--- a/Ćwiczenie 1 Ubuntu 2024.docx
+++ b/Ćwiczenie 1 Ubuntu 2024.docx
@@ -1,6 +1,6 @@
 
 <file path=word/document.xml><?xml version="1.0" encoding="utf-8"?>
-<w:document xmlns:wpc="http://schemas.microsoft.com/office/word/2010/wordprocessingCanvas" xmlns:cx="http://schemas.microsoft.com/office/drawing/2014/chartex" xmlns:cx1="http://schemas.microsoft.com/office/drawing/2015/9/8/chartex" xmlns:cx2="http://schemas.microsoft.com/office/drawing/2015/10/21/chartex" xmlns:cx3="http://schemas.microsoft.com/office/drawing/2016/5/9/chartex" xmlns:cx4="http://schemas.microsoft.com/office/drawing/2016/5/10/chartex" xmlns:cx5="http://schemas.microsoft.com/office/drawing/2016/5/11/chartex" xmlns:cx6="http://schemas.microsoft.com/office/drawing/2016/5/12/chartex" xmlns:cx7="http://schemas.microsoft.com/office/drawing/2016/5/13/chartex" xmlns:cx8="http://schemas.microsoft.com/office/drawing/2016/5/14/chartex" xmlns:mc="http://schemas.openxmlformats.org/markup-compatibility/2006" xmlns:aink="http://schemas.microsoft.com/office/drawing/2016/ink" xmlns:am3d="http://schemas.microsoft.com/office/drawing/2017/model3d" xmlns:o="urn:schemas-microsoft-com:office:office" xmlns:r="http://schemas.openxmlformats.org/officeDocument/2006/relationships" xmlns:m="http://schemas.openxmlformats.org/officeDocument/2006/math" xmlns:v="urn:schemas-microsoft-com:vml" xmlns:wp14="http://schemas.microsoft.com/office/word/2010/wordprocessingDrawing" xmlns:wp="http://schemas.openxmlformats.org/drawingml/2006/wordprocessingDrawing" xmlns:w10="urn:schemas-microsoft-com:office:word" xmlns:w="http://schemas.openxmlformats.org/wordprocessingml/2006/main" xmlns:w14="http://schemas.microsoft.com/office/word/2010/wordml" xmlns:w15="http://schemas.microsoft.com/office/word/2012/wordml" xmlns:w16cid="http://schemas.microsoft.com/office/word/2016/wordml/cid" xmlns:w16se="http://schemas.microsoft.com/office/word/2015/wordml/symex" xmlns:wpg="http://schemas.microsoft.com/office/word/2010/wordprocessingGroup" xmlns:wpi="http://schemas.microsoft.com/office/word/2010/wordprocessingInk" xmlns:wne="http://schemas.microsoft.com/office/word/2006/wordml" xmlns:wps="http://schemas.microsoft.com/office/word/2010/wordprocessingShape" mc:Ignorable="w14 w15 w16se w16cid wp14">
+<w:document xmlns:ve="http://schemas.openxmlformats.org/markup-compatibility/2006" xmlns:o="urn:schemas-microsoft-com:office:office" xmlns:r="http://schemas.openxmlformats.org/officeDocument/2006/relationships" xmlns:m="http://schemas.openxmlformats.org/officeDocument/2006/math" xmlns:v="urn:schemas-microsoft-com:vml" xmlns:wp="http://schemas.openxmlformats.org/drawingml/2006/wordprocessingDrawing" xmlns:w10="urn:schemas-microsoft-com:office:word" xmlns:w="http://schemas.openxmlformats.org/wordprocessingml/2006/main" xmlns:wne="http://schemas.microsoft.com/office/word/2006/wordml">
   <w:body>
     <w:p>
       <w:pPr>
@@ -45,9 +45,8 @@
           <w:sz w:val="20"/>
           <w:szCs w:val="20"/>
         </w:rPr>
-        <w:t xml:space="preserve"> </w:t>
-      </w:r>
-      <w:proofErr w:type="spellStart"/>
+        <w:t>Ubuntu</w:t>
+      </w:r>
       <w:r>
         <w:rPr>
           <w:rFonts w:ascii="Times New Roman" w:hAnsi="Times New Roman" w:cs="Times New Roman"/>
@@ -56,9 +55,8 @@
           <w:sz w:val="20"/>
           <w:szCs w:val="20"/>
         </w:rPr>
-        <w:t>Ubuntu</w:t>
-      </w:r>
-      <w:proofErr w:type="spellEnd"/>
+        <w:t>20</w:t>
+      </w:r>
       <w:r>
         <w:rPr>
           <w:rFonts w:ascii="Times New Roman" w:hAnsi="Times New Roman" w:cs="Times New Roman"/>
@@ -67,7 +65,7 @@
           <w:sz w:val="20"/>
           <w:szCs w:val="20"/>
         </w:rPr>
-        <w:t xml:space="preserve"> </w:t>
+        <w:t>2</w:t>
       </w:r>
       <w:r>
         <w:rPr>
@@ -77,37 +75,7 @@
           <w:sz w:val="20"/>
           <w:szCs w:val="20"/>
         </w:rPr>
-        <w:t>20</w:t>
-      </w:r>
-      <w:r>
-        <w:rPr>
-          <w:rFonts w:ascii="Times New Roman" w:hAnsi="Times New Roman" w:cs="Times New Roman"/>
-          <w:b/>
-          <w:bCs/>
-          <w:sz w:val="20"/>
-          <w:szCs w:val="20"/>
-        </w:rPr>
-        <w:t>2</w:t>
-      </w:r>
-      <w:r>
-        <w:rPr>
-          <w:rFonts w:ascii="Times New Roman" w:hAnsi="Times New Roman" w:cs="Times New Roman"/>
-          <w:b/>
-          <w:bCs/>
-          <w:sz w:val="20"/>
-          <w:szCs w:val="20"/>
-        </w:rPr>
         <w:t>4</w:t>
-      </w:r>
-      <w:r>
-        <w:rPr>
-          <w:rFonts w:ascii="Times New Roman" w:hAnsi="Times New Roman" w:cs="Times New Roman"/>
-          <w:b/>
-          <w:bCs/>
-          <w:sz w:val="20"/>
-          <w:szCs w:val="20"/>
-        </w:rPr>
-        <w:t xml:space="preserve"> </w:t>
       </w:r>
       <w:r>
         <w:rPr>
@@ -156,15 +124,6 @@
       <w:r>
         <w:rPr>
           <w:rFonts w:ascii="Times New Roman" w:hAnsi="Times New Roman" w:cs="Times New Roman"/>
-          <w:bCs/>
-          <w:sz w:val="20"/>
-          <w:szCs w:val="20"/>
-        </w:rPr>
-        <w:t xml:space="preserve"> </w:t>
-      </w:r>
-      <w:r>
-        <w:rPr>
-          <w:rFonts w:ascii="Times New Roman" w:hAnsi="Times New Roman" w:cs="Times New Roman"/>
           <w:b/>
           <w:bCs/>
           <w:sz w:val="20"/>
@@ -224,9 +183,8 @@
           <w:sz w:val="20"/>
           <w:szCs w:val="20"/>
         </w:rPr>
-        <w:t>/</w:t>
-      </w:r>
-      <w:proofErr w:type="spellStart"/>
+        <w:t>/home/</w:t>
+      </w:r>
       <w:r>
         <w:rPr>
           <w:rFonts w:ascii="Courier New" w:hAnsi="Courier New" w:cs="Courier New"/>
@@ -235,20 +193,17 @@
           <w:sz w:val="20"/>
           <w:szCs w:val="20"/>
         </w:rPr>
-        <w:t>home</w:t>
-      </w:r>
-      <w:proofErr w:type="spellEnd"/>
-      <w:r>
-        <w:rPr>
-          <w:rFonts w:ascii="Courier New" w:hAnsi="Courier New" w:cs="Courier New"/>
-          <w:b/>
+        <w:t>adminek</w:t>
+      </w:r>
+      <w:r>
+        <w:rPr>
+          <w:rFonts w:ascii="Times New Roman" w:hAnsi="Times New Roman" w:cs="Times New Roman"/>
           <w:bCs/>
           <w:sz w:val="20"/>
           <w:szCs w:val="20"/>
         </w:rPr>
-        <w:t>/</w:t>
-      </w:r>
-      <w:proofErr w:type="spellStart"/>
+        <w:t xml:space="preserve">(oznaczamy go </w:t>
+      </w:r>
       <w:r>
         <w:rPr>
           <w:rFonts w:ascii="Courier New" w:hAnsi="Courier New" w:cs="Courier New"/>
@@ -257,73 +212,17 @@
           <w:sz w:val="20"/>
           <w:szCs w:val="20"/>
         </w:rPr>
-        <w:t>adminek</w:t>
-      </w:r>
-      <w:proofErr w:type="spellEnd"/>
-      <w:r>
-        <w:rPr>
-          <w:rFonts w:ascii="Times New Roman" w:hAnsi="Times New Roman" w:cs="Times New Roman"/>
+        <w:t>~</w:t>
+      </w:r>
+      <w:r>
+        <w:rPr>
+          <w:rFonts w:ascii="Courier New" w:hAnsi="Courier New" w:cs="Courier New"/>
+          <w:b/>
           <w:bCs/>
           <w:sz w:val="20"/>
           <w:szCs w:val="20"/>
         </w:rPr>
-        <w:t xml:space="preserve"> </w:t>
-      </w:r>
-      <w:r>
-        <w:rPr>
-          <w:rFonts w:ascii="Times New Roman" w:hAnsi="Times New Roman" w:cs="Times New Roman"/>
-          <w:bCs/>
-          <w:sz w:val="20"/>
-          <w:szCs w:val="20"/>
-        </w:rPr>
-        <w:t xml:space="preserve"> </w:t>
-      </w:r>
-      <w:r>
-        <w:rPr>
-          <w:rFonts w:ascii="Times New Roman" w:hAnsi="Times New Roman" w:cs="Times New Roman"/>
-          <w:bCs/>
-          <w:sz w:val="20"/>
-          <w:szCs w:val="20"/>
-        </w:rPr>
-        <w:t xml:space="preserve">(oznaczamy go </w:t>
-      </w:r>
-      <w:r>
-        <w:rPr>
-          <w:rFonts w:ascii="Courier New" w:hAnsi="Courier New" w:cs="Courier New"/>
-          <w:b/>
-          <w:bCs/>
-          <w:sz w:val="20"/>
-          <w:szCs w:val="20"/>
-        </w:rPr>
-        <w:t>~</w:t>
-      </w:r>
-      <w:r>
-        <w:rPr>
-          <w:rFonts w:ascii="Courier New" w:hAnsi="Courier New" w:cs="Courier New"/>
-          <w:b/>
-          <w:bCs/>
-          <w:sz w:val="20"/>
-          <w:szCs w:val="20"/>
-        </w:rPr>
         <w:t>)</w:t>
-      </w:r>
-      <w:r>
-        <w:rPr>
-          <w:rFonts w:ascii="Times New Roman" w:hAnsi="Times New Roman" w:cs="Times New Roman"/>
-          <w:bCs/>
-          <w:sz w:val="20"/>
-          <w:szCs w:val="20"/>
-        </w:rPr>
-        <w:t xml:space="preserve"> </w:t>
-      </w:r>
-      <w:r>
-        <w:rPr>
-          <w:rFonts w:ascii="Times New Roman" w:hAnsi="Times New Roman" w:cs="Times New Roman"/>
-          <w:bCs/>
-          <w:sz w:val="20"/>
-          <w:szCs w:val="20"/>
-        </w:rPr>
-        <w:t xml:space="preserve"> </w:t>
       </w:r>
     </w:p>
     <w:p>
@@ -386,39 +285,11 @@
       <w:r>
         <w:rPr>
           <w:rFonts w:ascii="Times New Roman" w:hAnsi="Times New Roman" w:cs="Times New Roman"/>
-          <w:sz w:val="20"/>
-          <w:szCs w:val="20"/>
-        </w:rPr>
-        <w:t xml:space="preserve"> </w:t>
-      </w:r>
-      <w:proofErr w:type="spellStart"/>
-      <w:r>
-        <w:rPr>
-          <w:rFonts w:ascii="Times New Roman" w:hAnsi="Times New Roman" w:cs="Times New Roman"/>
-          <w:b/>
-          <w:sz w:val="20"/>
-          <w:szCs w:val="20"/>
-        </w:rPr>
-        <w:t>Ctrl</w:t>
-      </w:r>
-      <w:proofErr w:type="spellEnd"/>
-      <w:r>
-        <w:rPr>
-          <w:rFonts w:ascii="Times New Roman" w:hAnsi="Times New Roman" w:cs="Times New Roman"/>
-          <w:b/>
-          <w:sz w:val="20"/>
-          <w:szCs w:val="20"/>
-        </w:rPr>
-        <w:t xml:space="preserve"> </w:t>
-      </w:r>
-      <w:r>
-        <w:rPr>
-          <w:rFonts w:ascii="Times New Roman" w:hAnsi="Times New Roman" w:cs="Times New Roman"/>
-          <w:b/>
-          <w:sz w:val="20"/>
-          <w:szCs w:val="20"/>
-        </w:rPr>
-        <w:t>+</w:t>
+          <w:b/>
+          <w:sz w:val="20"/>
+          <w:szCs w:val="20"/>
+        </w:rPr>
+        <w:t>Ctrl+</w:t>
       </w:r>
       <w:r>
         <w:rPr>
@@ -436,51 +307,7 @@
           <w:sz w:val="20"/>
           <w:szCs w:val="20"/>
         </w:rPr>
-        <w:t>Alt</w:t>
-      </w:r>
-      <w:r>
-        <w:rPr>
-          <w:rFonts w:ascii="Times New Roman" w:hAnsi="Times New Roman" w:cs="Times New Roman"/>
-          <w:b/>
-          <w:sz w:val="20"/>
-          <w:szCs w:val="20"/>
-        </w:rPr>
-        <w:t xml:space="preserve"> </w:t>
-      </w:r>
-      <w:r>
-        <w:rPr>
-          <w:rFonts w:ascii="Times New Roman" w:hAnsi="Times New Roman" w:cs="Times New Roman"/>
-          <w:b/>
-          <w:sz w:val="20"/>
-          <w:szCs w:val="20"/>
-        </w:rPr>
-        <w:t>+</w:t>
-      </w:r>
-      <w:r>
-        <w:rPr>
-          <w:rFonts w:ascii="Times New Roman" w:hAnsi="Times New Roman" w:cs="Times New Roman"/>
-          <w:b/>
-          <w:sz w:val="20"/>
-          <w:szCs w:val="20"/>
-        </w:rPr>
-        <w:t xml:space="preserve"> </w:t>
-      </w:r>
-      <w:r>
-        <w:rPr>
-          <w:rFonts w:ascii="Times New Roman" w:hAnsi="Times New Roman" w:cs="Times New Roman"/>
-          <w:b/>
-          <w:sz w:val="20"/>
-          <w:szCs w:val="20"/>
-        </w:rPr>
-        <w:t>t</w:t>
-      </w:r>
-      <w:r>
-        <w:rPr>
-          <w:rFonts w:ascii="Times New Roman" w:hAnsi="Times New Roman" w:cs="Times New Roman"/>
-          <w:sz w:val="20"/>
-          <w:szCs w:val="20"/>
-        </w:rPr>
-        <w:t xml:space="preserve"> </w:t>
+        <w:t>Alt+t</w:t>
       </w:r>
       <w:r>
         <w:rPr>
@@ -506,15 +333,6 @@
           <w:szCs w:val="20"/>
         </w:rPr>
         <w:t>(prawy przycisk myszy)</w:t>
-      </w:r>
-      <w:r>
-        <w:rPr>
-          <w:rFonts w:ascii="Times New Roman" w:hAnsi="Times New Roman" w:cs="Times New Roman"/>
-          <w:b/>
-          <w:sz w:val="20"/>
-          <w:szCs w:val="20"/>
-        </w:rPr>
-        <w:t xml:space="preserve"> </w:t>
       </w:r>
       <w:r>
         <w:rPr>
@@ -566,16 +384,6 @@
       </w:r>
       <w:r>
         <w:rPr>
-          <w:rFonts w:ascii="Times New Roman" w:hAnsi="Times New Roman" w:cs="Times New Roman"/>
-          <w:b/>
-          <w:sz w:val="20"/>
-          <w:szCs w:val="20"/>
-        </w:rPr>
-        <w:t xml:space="preserve"> </w:t>
-      </w:r>
-      <w:proofErr w:type="spellStart"/>
-      <w:r>
-        <w:rPr>
           <w:rFonts w:ascii="Courier New" w:hAnsi="Courier New" w:cs="Courier New"/>
           <w:b/>
           <w:sz w:val="20"/>
@@ -583,7 +391,6 @@
         </w:rPr>
         <w:t>tree</w:t>
       </w:r>
-      <w:proofErr w:type="spellEnd"/>
       <w:r>
         <w:rPr>
           <w:rFonts w:ascii="Times New Roman" w:hAnsi="Times New Roman" w:cs="Times New Roman"/>
@@ -601,7 +408,6 @@
         </w:rPr>
         <w:t xml:space="preserve">Żeby zainstalować </w:t>
       </w:r>
-      <w:proofErr w:type="spellStart"/>
       <w:r>
         <w:rPr>
           <w:rFonts w:ascii="Courier New" w:hAnsi="Courier New" w:cs="Courier New"/>
@@ -610,16 +416,6 @@
           <w:szCs w:val="20"/>
         </w:rPr>
         <w:t>tree</w:t>
-      </w:r>
-      <w:proofErr w:type="spellEnd"/>
-      <w:r>
-        <w:rPr>
-          <w:rFonts w:ascii="Courier New" w:hAnsi="Courier New" w:cs="Courier New"/>
-          <w:b/>
-          <w:sz w:val="20"/>
-          <w:szCs w:val="20"/>
-        </w:rPr>
-        <w:t xml:space="preserve"> </w:t>
       </w:r>
       <w:r>
         <w:rPr>
@@ -644,77 +440,15 @@
           <w:szCs w:val="20"/>
         </w:rPr>
       </w:pPr>
-      <w:proofErr w:type="spellStart"/>
-      <w:r>
-        <w:rPr>
-          <w:rFonts w:ascii="Courier New" w:hAnsi="Courier New" w:cs="Courier New"/>
-          <w:b/>
-          <w:sz w:val="20"/>
-          <w:szCs w:val="20"/>
-        </w:rPr>
-        <w:t>sudo</w:t>
-      </w:r>
-      <w:proofErr w:type="spellEnd"/>
-      <w:r>
-        <w:rPr>
-          <w:rFonts w:ascii="Courier New" w:hAnsi="Courier New" w:cs="Courier New"/>
-          <w:b/>
-          <w:sz w:val="20"/>
-          <w:szCs w:val="20"/>
-        </w:rPr>
-        <w:t xml:space="preserve"> </w:t>
-      </w:r>
-      <w:proofErr w:type="spellStart"/>
-      <w:r>
-        <w:rPr>
-          <w:rFonts w:ascii="Courier New" w:hAnsi="Courier New" w:cs="Courier New"/>
-          <w:b/>
-          <w:sz w:val="20"/>
-          <w:szCs w:val="20"/>
-        </w:rPr>
-        <w:t>apt</w:t>
-      </w:r>
-      <w:proofErr w:type="spellEnd"/>
-      <w:r>
-        <w:rPr>
-          <w:rFonts w:ascii="Courier New" w:hAnsi="Courier New" w:cs="Courier New"/>
-          <w:b/>
-          <w:sz w:val="20"/>
-          <w:szCs w:val="20"/>
-        </w:rPr>
-        <w:t xml:space="preserve"> </w:t>
-      </w:r>
-      <w:proofErr w:type="spellStart"/>
-      <w:r>
-        <w:rPr>
-          <w:rFonts w:ascii="Courier New" w:hAnsi="Courier New" w:cs="Courier New"/>
-          <w:b/>
-          <w:sz w:val="20"/>
-          <w:szCs w:val="20"/>
-        </w:rPr>
-        <w:t>install</w:t>
-      </w:r>
-      <w:proofErr w:type="spellEnd"/>
-      <w:r>
-        <w:rPr>
-          <w:rFonts w:ascii="Courier New" w:hAnsi="Courier New" w:cs="Courier New"/>
-          <w:b/>
-          <w:sz w:val="20"/>
-          <w:szCs w:val="20"/>
-        </w:rPr>
-        <w:t xml:space="preserve"> </w:t>
-      </w:r>
-      <w:proofErr w:type="spellStart"/>
-      <w:r>
-        <w:rPr>
-          <w:rFonts w:ascii="Courier New" w:hAnsi="Courier New" w:cs="Courier New"/>
-          <w:b/>
-          <w:sz w:val="20"/>
-          <w:szCs w:val="20"/>
-        </w:rPr>
-        <w:t>tree</w:t>
-      </w:r>
-      <w:proofErr w:type="spellEnd"/>
+      <w:r>
+        <w:rPr>
+          <w:rFonts w:ascii="Courier New" w:hAnsi="Courier New" w:cs="Courier New"/>
+          <w:b/>
+          <w:sz w:val="20"/>
+          <w:szCs w:val="20"/>
+        </w:rPr>
+        <w:t>sudoaptinstalltree</w:t>
+      </w:r>
     </w:p>
     <w:p>
       <w:pPr>
@@ -754,7 +488,6 @@
         </w:rPr>
         <w:t xml:space="preserve">Sprawdź nazwę bieżącego katalogu polecenie </w:t>
       </w:r>
-      <w:proofErr w:type="spellStart"/>
       <w:r>
         <w:rPr>
           <w:rFonts w:ascii="Times New Roman" w:hAnsi="Times New Roman" w:cs="Times New Roman"/>
@@ -764,61 +497,32 @@
         </w:rPr>
         <w:t>pwd</w:t>
       </w:r>
-      <w:proofErr w:type="spellEnd"/>
-      <w:r>
-        <w:rPr>
-          <w:rFonts w:ascii="Times New Roman" w:hAnsi="Times New Roman" w:cs="Times New Roman"/>
-          <w:sz w:val="20"/>
-          <w:szCs w:val="20"/>
-        </w:rPr>
-        <w:t xml:space="preserve"> (</w:t>
-      </w:r>
-      <w:proofErr w:type="spellStart"/>
-      <w:r>
-        <w:rPr>
-          <w:rFonts w:ascii="Times New Roman" w:hAnsi="Times New Roman" w:cs="Times New Roman"/>
-          <w:sz w:val="20"/>
-          <w:szCs w:val="20"/>
-        </w:rPr>
-        <w:t>print</w:t>
-      </w:r>
-      <w:proofErr w:type="spellEnd"/>
-      <w:r>
-        <w:rPr>
-          <w:rFonts w:ascii="Times New Roman" w:hAnsi="Times New Roman" w:cs="Times New Roman"/>
-          <w:sz w:val="20"/>
-          <w:szCs w:val="20"/>
-        </w:rPr>
-        <w:t xml:space="preserve"> </w:t>
-      </w:r>
-      <w:proofErr w:type="spellStart"/>
-      <w:r>
-        <w:rPr>
-          <w:rFonts w:ascii="Times New Roman" w:hAnsi="Times New Roman" w:cs="Times New Roman"/>
-          <w:sz w:val="20"/>
-          <w:szCs w:val="20"/>
-        </w:rPr>
-        <w:t>working</w:t>
-      </w:r>
-      <w:proofErr w:type="spellEnd"/>
-      <w:r>
-        <w:rPr>
-          <w:rFonts w:ascii="Times New Roman" w:hAnsi="Times New Roman" w:cs="Times New Roman"/>
-          <w:sz w:val="20"/>
-          <w:szCs w:val="20"/>
-        </w:rPr>
-        <w:t xml:space="preserve"> </w:t>
-      </w:r>
-      <w:proofErr w:type="spellStart"/>
-      <w:r>
-        <w:rPr>
-          <w:rFonts w:ascii="Times New Roman" w:hAnsi="Times New Roman" w:cs="Times New Roman"/>
-          <w:sz w:val="20"/>
-          <w:szCs w:val="20"/>
-        </w:rPr>
-        <w:t>directory</w:t>
-      </w:r>
-      <w:proofErr w:type="spellEnd"/>
+      <w:r>
+        <w:rPr>
+          <w:rFonts w:ascii="Times New Roman" w:hAnsi="Times New Roman" w:cs="Times New Roman"/>
+          <w:sz w:val="20"/>
+          <w:szCs w:val="20"/>
+        </w:rPr>
+        <w:t xml:space="preserve"> (printworkingdirectory)</w:t>
+      </w:r>
+      <w:r>
+        <w:rPr>
+          <w:rFonts w:ascii="Times New Roman" w:hAnsi="Times New Roman" w:cs="Times New Roman"/>
+          <w:sz w:val="20"/>
+          <w:szCs w:val="20"/>
+        </w:rPr>
+        <w:t>(</w:t>
+      </w:r>
+      <w:r>
+        <w:rPr>
+          <w:rFonts w:ascii="Times New Roman" w:hAnsi="Times New Roman" w:cs="Times New Roman"/>
+          <w:b/>
+          <w:color w:val="FF0000"/>
+          <w:sz w:val="20"/>
+          <w:szCs w:val="20"/>
+        </w:rPr>
+        <w:t>zrzut</w:t>
+      </w:r>
       <w:r>
         <w:rPr>
           <w:rFonts w:ascii="Times New Roman" w:hAnsi="Times New Roman" w:cs="Times New Roman"/>
@@ -833,33 +537,61 @@
           <w:sz w:val="20"/>
           <w:szCs w:val="20"/>
         </w:rPr>
-        <w:t xml:space="preserve"> </w:t>
-      </w:r>
-      <w:r>
-        <w:rPr>
-          <w:rFonts w:ascii="Times New Roman" w:hAnsi="Times New Roman" w:cs="Times New Roman"/>
-          <w:sz w:val="20"/>
-          <w:szCs w:val="20"/>
-        </w:rPr>
-        <w:t>(</w:t>
-      </w:r>
-      <w:r>
-        <w:rPr>
-          <w:rFonts w:ascii="Times New Roman" w:hAnsi="Times New Roman" w:cs="Times New Roman"/>
-          <w:b/>
-          <w:color w:val="FF0000"/>
-          <w:sz w:val="20"/>
-          <w:szCs w:val="20"/>
-        </w:rPr>
-        <w:t>zrzut</w:t>
-      </w:r>
-      <w:r>
-        <w:rPr>
-          <w:rFonts w:ascii="Times New Roman" w:hAnsi="Times New Roman" w:cs="Times New Roman"/>
-          <w:sz w:val="20"/>
-          <w:szCs w:val="20"/>
-        </w:rPr>
-        <w:t>)</w:t>
+        <w:br/>
+      </w:r>
+      <w:r>
+        <w:rPr>
+          <w:rFonts w:ascii="Times New Roman" w:hAnsi="Times New Roman" w:cs="Times New Roman"/>
+          <w:noProof/>
+          <w:sz w:val="20"/>
+          <w:szCs w:val="20"/>
+          <w:lang w:eastAsia="pl-PL"/>
+        </w:rPr>
+        <w:drawing>
+          <wp:inline distT="0" distB="0" distL="0" distR="0">
+            <wp:extent cx="6249670" cy="2536190"/>
+            <wp:effectExtent l="19050" t="0" r="0" b="0"/>
+            <wp:docPr id="2" name="Obraz 1"/>
+            <wp:cNvGraphicFramePr>
+              <a:graphicFrameLocks xmlns:a="http://schemas.openxmlformats.org/drawingml/2006/main" noChangeAspect="1"/>
+            </wp:cNvGraphicFramePr>
+            <a:graphic xmlns:a="http://schemas.openxmlformats.org/drawingml/2006/main">
+              <a:graphicData uri="http://schemas.openxmlformats.org/drawingml/2006/picture">
+                <pic:pic xmlns:pic="http://schemas.openxmlformats.org/drawingml/2006/picture">
+                  <pic:nvPicPr>
+                    <pic:cNvPr id="0" name="Picture 1"/>
+                    <pic:cNvPicPr>
+                      <a:picLocks noChangeAspect="1" noChangeArrowheads="1"/>
+                    </pic:cNvPicPr>
+                  </pic:nvPicPr>
+                  <pic:blipFill>
+                    <a:blip r:embed="rId8"/>
+                    <a:srcRect/>
+                    <a:stretch>
+                      <a:fillRect/>
+                    </a:stretch>
+                  </pic:blipFill>
+                  <pic:spPr bwMode="auto">
+                    <a:xfrm>
+                      <a:off x="0" y="0"/>
+                      <a:ext cx="6249670" cy="2536190"/>
+                    </a:xfrm>
+                    <a:prstGeom prst="rect">
+                      <a:avLst/>
+                    </a:prstGeom>
+                    <a:noFill/>
+                    <a:ln w="9525">
+                      <a:noFill/>
+                      <a:miter lim="800000"/>
+                      <a:headEnd/>
+                      <a:tailEnd/>
+                    </a:ln>
+                  </pic:spPr>
+                </pic:pic>
+              </a:graphicData>
+            </a:graphic>
+          </wp:inline>
+        </w:drawing>
       </w:r>
     </w:p>
     <w:p>
@@ -903,14 +635,6 @@
       <w:r>
         <w:rPr>
           <w:rFonts w:ascii="Times New Roman" w:hAnsi="Times New Roman" w:cs="Times New Roman"/>
-          <w:sz w:val="20"/>
-          <w:szCs w:val="20"/>
-        </w:rPr>
-        <w:t xml:space="preserve"> </w:t>
-      </w:r>
-      <w:r>
-        <w:rPr>
-          <w:rFonts w:ascii="Times New Roman" w:hAnsi="Times New Roman" w:cs="Times New Roman"/>
           <w:b/>
           <w:sz w:val="20"/>
           <w:szCs w:val="20"/>
@@ -948,39 +672,17 @@
           <w:sz w:val="20"/>
           <w:szCs w:val="20"/>
         </w:rPr>
-        <w:t>/</w:t>
-      </w:r>
-      <w:proofErr w:type="spellStart"/>
-      <w:r>
-        <w:rPr>
-          <w:rFonts w:ascii="Courier New" w:hAnsi="Courier New" w:cs="Courier New"/>
-          <w:b/>
-          <w:sz w:val="20"/>
-          <w:szCs w:val="20"/>
-        </w:rPr>
-        <w:t>home</w:t>
-      </w:r>
-      <w:proofErr w:type="spellEnd"/>
-      <w:r>
-        <w:rPr>
-          <w:rFonts w:ascii="Courier New" w:hAnsi="Courier New" w:cs="Courier New"/>
-          <w:b/>
-          <w:sz w:val="20"/>
-          <w:szCs w:val="20"/>
-        </w:rPr>
-        <w:t>/</w:t>
-      </w:r>
-      <w:proofErr w:type="spellStart"/>
-      <w:r>
-        <w:rPr>
-          <w:rFonts w:ascii="Courier New" w:hAnsi="Courier New" w:cs="Courier New"/>
-          <w:b/>
-          <w:sz w:val="20"/>
-          <w:szCs w:val="20"/>
-        </w:rPr>
-        <w:t>adminek</w:t>
-      </w:r>
-      <w:proofErr w:type="spellEnd"/>
+        <w:t>/home</w:t>
+      </w:r>
+      <w:r>
+        <w:rPr>
+          <w:rFonts w:ascii="Courier New" w:hAnsi="Courier New" w:cs="Courier New"/>
+          <w:b/>
+          <w:sz w:val="20"/>
+          <w:szCs w:val="20"/>
+        </w:rPr>
+        <w:t>/adminek</w:t>
+      </w:r>
       <w:r>
         <w:rPr>
           <w:rFonts w:ascii="Times New Roman" w:hAnsi="Times New Roman" w:cs="Times New Roman"/>
@@ -995,35 +697,16 @@
           <w:sz w:val="20"/>
           <w:szCs w:val="20"/>
         </w:rPr>
-        <w:t xml:space="preserve"> </w:t>
-      </w:r>
-      <w:r>
-        <w:rPr>
-          <w:rFonts w:ascii="Times New Roman" w:hAnsi="Times New Roman" w:cs="Times New Roman"/>
-          <w:sz w:val="20"/>
-          <w:szCs w:val="20"/>
-        </w:rPr>
         <w:t xml:space="preserve">polecenie </w:t>
       </w:r>
-      <w:proofErr w:type="spellStart"/>
-      <w:r>
-        <w:rPr>
-          <w:rFonts w:ascii="Courier New" w:hAnsi="Courier New" w:cs="Courier New"/>
-          <w:b/>
-          <w:sz w:val="20"/>
-          <w:szCs w:val="20"/>
-        </w:rPr>
-        <w:t>ls</w:t>
-      </w:r>
-      <w:proofErr w:type="spellEnd"/>
-      <w:r>
-        <w:rPr>
-          <w:rFonts w:ascii="Courier New" w:hAnsi="Courier New" w:cs="Courier New"/>
-          <w:b/>
-          <w:sz w:val="20"/>
-          <w:szCs w:val="20"/>
-        </w:rPr>
-        <w:t xml:space="preserve"> –l</w:t>
+      <w:r>
+        <w:rPr>
+          <w:rFonts w:ascii="Courier New" w:hAnsi="Courier New" w:cs="Courier New"/>
+          <w:b/>
+          <w:sz w:val="20"/>
+          <w:szCs w:val="20"/>
+        </w:rPr>
+        <w:t>ls –l</w:t>
       </w:r>
       <w:r>
         <w:rPr>
@@ -1042,7 +725,6 @@
         <w:br/>
         <w:t>(</w:t>
       </w:r>
-      <w:proofErr w:type="spellStart"/>
       <w:r>
         <w:rPr>
           <w:rFonts w:ascii="Courier New" w:hAnsi="Courier New" w:cs="Courier New"/>
@@ -1052,7 +734,6 @@
         </w:rPr>
         <w:t>ls</w:t>
       </w:r>
-      <w:proofErr w:type="spellEnd"/>
       <w:r>
         <w:rPr>
           <w:rFonts w:ascii="Times New Roman" w:hAnsi="Times New Roman" w:cs="Times New Roman"/>
@@ -1075,14 +756,6 @@
           <w:sz w:val="20"/>
           <w:szCs w:val="20"/>
         </w:rPr>
-        <w:t xml:space="preserve"> </w:t>
-      </w:r>
-      <w:r>
-        <w:rPr>
-          <w:rFonts w:ascii="Times New Roman" w:hAnsi="Times New Roman" w:cs="Times New Roman"/>
-          <w:sz w:val="20"/>
-          <w:szCs w:val="20"/>
-        </w:rPr>
         <w:t>(</w:t>
       </w:r>
       <w:r>
@@ -1102,6 +775,68 @@
           <w:szCs w:val="20"/>
         </w:rPr>
         <w:t>)</w:t>
+      </w:r>
+      <w:r>
+        <w:rPr>
+          <w:rFonts w:ascii="Times New Roman" w:hAnsi="Times New Roman" w:cs="Times New Roman"/>
+          <w:sz w:val="20"/>
+          <w:szCs w:val="20"/>
+        </w:rPr>
+        <w:br/>
+      </w:r>
+      <w:r>
+        <w:rPr>
+          <w:rFonts w:ascii="Times New Roman" w:hAnsi="Times New Roman" w:cs="Times New Roman"/>
+          <w:noProof/>
+          <w:sz w:val="20"/>
+          <w:szCs w:val="20"/>
+          <w:lang w:eastAsia="pl-PL"/>
+        </w:rPr>
+        <w:drawing>
+          <wp:inline distT="0" distB="0" distL="0" distR="0">
+            <wp:extent cx="6536055" cy="2966085"/>
+            <wp:effectExtent l="19050" t="0" r="0" b="0"/>
+            <wp:docPr id="4" name="Obraz 4"/>
+            <wp:cNvGraphicFramePr>
+              <a:graphicFrameLocks xmlns:a="http://schemas.openxmlformats.org/drawingml/2006/main" noChangeAspect="1"/>
+            </wp:cNvGraphicFramePr>
+            <a:graphic xmlns:a="http://schemas.openxmlformats.org/drawingml/2006/main">
+              <a:graphicData uri="http://schemas.openxmlformats.org/drawingml/2006/picture">
+                <pic:pic xmlns:pic="http://schemas.openxmlformats.org/drawingml/2006/picture">
+                  <pic:nvPicPr>
+                    <pic:cNvPr id="0" name="Picture 4"/>
+                    <pic:cNvPicPr>
+                      <a:picLocks noChangeAspect="1" noChangeArrowheads="1"/>
+                    </pic:cNvPicPr>
+                  </pic:nvPicPr>
+                  <pic:blipFill>
+                    <a:blip r:embed="rId9"/>
+                    <a:srcRect/>
+                    <a:stretch>
+                      <a:fillRect/>
+                    </a:stretch>
+                  </pic:blipFill>
+                  <pic:spPr bwMode="auto">
+                    <a:xfrm>
+                      <a:off x="0" y="0"/>
+                      <a:ext cx="6536055" cy="2966085"/>
+                    </a:xfrm>
+                    <a:prstGeom prst="rect">
+                      <a:avLst/>
+                    </a:prstGeom>
+                    <a:noFill/>
+                    <a:ln w="9525">
+                      <a:noFill/>
+                      <a:miter lim="800000"/>
+                      <a:headEnd/>
+                      <a:tailEnd/>
+                    </a:ln>
+                  </pic:spPr>
+                </pic:pic>
+              </a:graphicData>
+            </a:graphic>
+          </wp:inline>
+        </w:drawing>
       </w:r>
     </w:p>
     <w:p>
@@ -1125,6 +860,7 @@
           <w:sz w:val="20"/>
           <w:szCs w:val="20"/>
         </w:rPr>
+        <w:lastRenderedPageBreak/>
         <w:t>3</w:t>
       </w:r>
       <w:r>
@@ -1166,29 +902,8 @@
           <w:sz w:val="20"/>
           <w:szCs w:val="20"/>
         </w:rPr>
-        <w:t>/</w:t>
-      </w:r>
-      <w:proofErr w:type="spellStart"/>
-      <w:r>
-        <w:rPr>
-          <w:rFonts w:ascii="Courier New" w:hAnsi="Courier New" w:cs="Courier New"/>
-          <w:b/>
-          <w:sz w:val="20"/>
-          <w:szCs w:val="20"/>
-        </w:rPr>
-        <w:t>home</w:t>
-      </w:r>
-      <w:proofErr w:type="spellEnd"/>
-      <w:r>
-        <w:rPr>
-          <w:rFonts w:ascii="Courier New" w:hAnsi="Courier New" w:cs="Courier New"/>
-          <w:b/>
-          <w:sz w:val="20"/>
-          <w:szCs w:val="20"/>
-        </w:rPr>
-        <w:t>/</w:t>
-      </w:r>
-      <w:proofErr w:type="spellStart"/>
+        <w:t>/home/</w:t>
+      </w:r>
       <w:r>
         <w:rPr>
           <w:rFonts w:ascii="Courier New" w:hAnsi="Courier New" w:cs="Courier New"/>
@@ -1198,7 +913,6 @@
         </w:rPr>
         <w:t>adminek</w:t>
       </w:r>
-      <w:proofErr w:type="spellEnd"/>
       <w:r>
         <w:rPr>
           <w:rFonts w:ascii="Times New Roman" w:hAnsi="Times New Roman" w:cs="Times New Roman"/>
@@ -1218,41 +932,12 @@
       </w:r>
       <w:r>
         <w:rPr>
-          <w:rFonts w:ascii="Times New Roman" w:hAnsi="Times New Roman" w:cs="Times New Roman"/>
-          <w:b/>
-          <w:sz w:val="20"/>
-          <w:szCs w:val="20"/>
-        </w:rPr>
-        <w:t xml:space="preserve"> </w:t>
-      </w:r>
-      <w:proofErr w:type="spellStart"/>
-      <w:r>
-        <w:rPr>
-          <w:rFonts w:ascii="Courier New" w:hAnsi="Courier New" w:cs="Courier New"/>
-          <w:b/>
-          <w:sz w:val="20"/>
-          <w:szCs w:val="20"/>
-        </w:rPr>
-        <w:t>mkdir</w:t>
-      </w:r>
-      <w:proofErr w:type="spellEnd"/>
-      <w:r>
-        <w:rPr>
-          <w:rFonts w:ascii="Courier New" w:hAnsi="Courier New" w:cs="Courier New"/>
-          <w:b/>
-          <w:sz w:val="20"/>
-          <w:szCs w:val="20"/>
-        </w:rPr>
-        <w:t xml:space="preserve"> pliki</w:t>
-      </w:r>
-      <w:r>
-        <w:rPr>
-          <w:rFonts w:ascii="Times New Roman" w:hAnsi="Times New Roman" w:cs="Times New Roman"/>
-          <w:b/>
-          <w:sz w:val="20"/>
-          <w:szCs w:val="20"/>
-        </w:rPr>
-        <w:t xml:space="preserve"> </w:t>
+          <w:rFonts w:ascii="Courier New" w:hAnsi="Courier New" w:cs="Courier New"/>
+          <w:b/>
+          <w:sz w:val="20"/>
+          <w:szCs w:val="20"/>
+        </w:rPr>
+        <w:t>mkdir pliki</w:t>
       </w:r>
       <w:r>
         <w:rPr>
@@ -1277,14 +962,6 @@
           <w:sz w:val="20"/>
           <w:szCs w:val="20"/>
         </w:rPr>
-        <w:t xml:space="preserve"> </w:t>
-      </w:r>
-      <w:r>
-        <w:rPr>
-          <w:rFonts w:ascii="Times New Roman" w:hAnsi="Times New Roman" w:cs="Times New Roman"/>
-          <w:sz w:val="20"/>
-          <w:szCs w:val="20"/>
-        </w:rPr>
         <w:t xml:space="preserve">a w nim </w:t>
       </w:r>
       <w:r>
@@ -1313,15 +990,6 @@
       </w:r>
       <w:r>
         <w:rPr>
-          <w:rFonts w:ascii="Times New Roman" w:hAnsi="Times New Roman" w:cs="Times New Roman"/>
-          <w:b/>
-          <w:sz w:val="20"/>
-          <w:szCs w:val="20"/>
-        </w:rPr>
-        <w:t xml:space="preserve"> </w:t>
-      </w:r>
-      <w:r>
-        <w:rPr>
           <w:rFonts w:ascii="Courier New" w:hAnsi="Courier New" w:cs="Courier New"/>
           <w:b/>
           <w:sz w:val="20"/>
@@ -1339,14 +1007,6 @@
       </w:r>
       <w:r>
         <w:rPr>
-          <w:rFonts w:ascii="Times New Roman" w:hAnsi="Times New Roman" w:cs="Times New Roman"/>
-          <w:sz w:val="20"/>
-          <w:szCs w:val="20"/>
-        </w:rPr>
-        <w:t xml:space="preserve"> </w:t>
-      </w:r>
-      <w:r>
-        <w:rPr>
           <w:rFonts w:ascii="Courier New" w:hAnsi="Courier New" w:cs="Courier New"/>
           <w:b/>
           <w:sz w:val="20"/>
@@ -1388,6 +1048,69 @@
           <w:szCs w:val="20"/>
         </w:rPr>
         <w:t>)</w:t>
+      </w:r>
+      <w:r>
+        <w:rPr>
+          <w:rFonts w:ascii="Times New Roman" w:hAnsi="Times New Roman" w:cs="Times New Roman"/>
+          <w:sz w:val="20"/>
+          <w:szCs w:val="20"/>
+        </w:rPr>
+        <w:br/>
+      </w:r>
+      <w:r>
+        <w:rPr>
+          <w:rFonts w:ascii="Courier New" w:hAnsi="Courier New" w:cs="Courier New"/>
+          <w:b/>
+          <w:noProof/>
+          <w:sz w:val="20"/>
+          <w:szCs w:val="20"/>
+          <w:lang w:eastAsia="pl-PL"/>
+        </w:rPr>
+        <w:drawing>
+          <wp:inline distT="0" distB="0" distL="0" distR="0">
+            <wp:extent cx="2774950" cy="2035810"/>
+            <wp:effectExtent l="19050" t="0" r="6350" b="0"/>
+            <wp:docPr id="7" name="Obraz 7"/>
+            <wp:cNvGraphicFramePr>
+              <a:graphicFrameLocks xmlns:a="http://schemas.openxmlformats.org/drawingml/2006/main" noChangeAspect="1"/>
+            </wp:cNvGraphicFramePr>
+            <a:graphic xmlns:a="http://schemas.openxmlformats.org/drawingml/2006/main">
+              <a:graphicData uri="http://schemas.openxmlformats.org/drawingml/2006/picture">
+                <pic:pic xmlns:pic="http://schemas.openxmlformats.org/drawingml/2006/picture">
+                  <pic:nvPicPr>
+                    <pic:cNvPr id="0" name="Picture 7"/>
+                    <pic:cNvPicPr>
+                      <a:picLocks noChangeAspect="1" noChangeArrowheads="1"/>
+                    </pic:cNvPicPr>
+                  </pic:nvPicPr>
+                  <pic:blipFill>
+                    <a:blip r:embed="rId10"/>
+                    <a:srcRect/>
+                    <a:stretch>
+                      <a:fillRect/>
+                    </a:stretch>
+                  </pic:blipFill>
+                  <pic:spPr bwMode="auto">
+                    <a:xfrm>
+                      <a:off x="0" y="0"/>
+                      <a:ext cx="2774950" cy="2035810"/>
+                    </a:xfrm>
+                    <a:prstGeom prst="rect">
+                      <a:avLst/>
+                    </a:prstGeom>
+                    <a:noFill/>
+                    <a:ln w="9525">
+                      <a:noFill/>
+                      <a:miter lim="800000"/>
+                      <a:headEnd/>
+                      <a:tailEnd/>
+                    </a:ln>
+                  </pic:spPr>
+                </pic:pic>
+              </a:graphicData>
+            </a:graphic>
+          </wp:inline>
+        </w:drawing>
       </w:r>
     </w:p>
     <w:p>
@@ -1482,13 +1205,71 @@
       </w:r>
       <w:r>
         <w:rPr>
-          <w:rFonts w:ascii="Times New Roman" w:hAnsi="Times New Roman" w:cs="Times New Roman"/>
-          <w:sz w:val="20"/>
-          <w:szCs w:val="20"/>
-        </w:rPr>
-        <w:t xml:space="preserve"> </w:t>
-      </w:r>
-      <w:proofErr w:type="spellStart"/>
+          <w:rFonts w:ascii="Courier New" w:hAnsi="Courier New" w:cs="Courier New"/>
+          <w:b/>
+          <w:sz w:val="20"/>
+          <w:szCs w:val="20"/>
+        </w:rPr>
+        <w:t>tree ~/pliki</w:t>
+      </w:r>
+      <w:r>
+        <w:rPr>
+          <w:rFonts w:ascii="Times New Roman" w:hAnsi="Times New Roman" w:cs="Times New Roman"/>
+          <w:sz w:val="20"/>
+          <w:szCs w:val="20"/>
+        </w:rPr>
+        <w:t xml:space="preserve">(z dowolnego miejsca w strukturze) </w:t>
+      </w:r>
+      <w:r>
+        <w:rPr>
+          <w:rFonts w:ascii="Times New Roman" w:hAnsi="Times New Roman" w:cs="Times New Roman"/>
+          <w:sz w:val="20"/>
+          <w:szCs w:val="20"/>
+        </w:rPr>
+        <w:t xml:space="preserve">wyświetl utworzoną strukturę. </w:t>
+      </w:r>
+      <w:r>
+        <w:rPr>
+          <w:rFonts w:ascii="Times New Roman" w:hAnsi="Times New Roman" w:cs="Times New Roman"/>
+          <w:sz w:val="20"/>
+          <w:szCs w:val="20"/>
+        </w:rPr>
+        <w:t>(</w:t>
+      </w:r>
+      <w:r>
+        <w:rPr>
+          <w:rFonts w:ascii="Times New Roman" w:hAnsi="Times New Roman" w:cs="Times New Roman"/>
+          <w:b/>
+          <w:color w:val="FF0000"/>
+          <w:sz w:val="20"/>
+          <w:szCs w:val="20"/>
+        </w:rPr>
+        <w:t>zrzut</w:t>
+      </w:r>
+      <w:r>
+        <w:rPr>
+          <w:rFonts w:ascii="Times New Roman" w:hAnsi="Times New Roman" w:cs="Times New Roman"/>
+          <w:sz w:val="20"/>
+          <w:szCs w:val="20"/>
+        </w:rPr>
+        <w:t>)</w:t>
+      </w:r>
+      <w:r>
+        <w:rPr>
+          <w:rFonts w:ascii="Times New Roman" w:hAnsi="Times New Roman" w:cs="Times New Roman"/>
+          <w:sz w:val="20"/>
+          <w:szCs w:val="20"/>
+        </w:rPr>
+        <w:br/>
+      </w:r>
+      <w:r>
+        <w:rPr>
+          <w:rFonts w:ascii="Times New Roman" w:hAnsi="Times New Roman" w:cs="Times New Roman"/>
+          <w:sz w:val="20"/>
+          <w:szCs w:val="20"/>
+        </w:rPr>
+        <w:t xml:space="preserve">Jeżeli nie uda się z </w:t>
+      </w:r>
       <w:r>
         <w:rPr>
           <w:rFonts w:ascii="Courier New" w:hAnsi="Courier New" w:cs="Courier New"/>
@@ -1498,39 +1279,22 @@
         </w:rPr>
         <w:t>tree</w:t>
       </w:r>
-      <w:proofErr w:type="spellEnd"/>
-      <w:r>
-        <w:rPr>
-          <w:rFonts w:ascii="Courier New" w:hAnsi="Courier New" w:cs="Courier New"/>
-          <w:b/>
-          <w:sz w:val="20"/>
-          <w:szCs w:val="20"/>
-        </w:rPr>
-        <w:t xml:space="preserve"> ~/pliki</w:t>
-      </w:r>
-      <w:r>
-        <w:rPr>
-          <w:rFonts w:ascii="Times New Roman" w:hAnsi="Times New Roman" w:cs="Times New Roman"/>
-          <w:sz w:val="20"/>
-          <w:szCs w:val="20"/>
-        </w:rPr>
-        <w:t xml:space="preserve"> </w:t>
-      </w:r>
-      <w:r>
-        <w:rPr>
-          <w:rFonts w:ascii="Times New Roman" w:hAnsi="Times New Roman" w:cs="Times New Roman"/>
-          <w:sz w:val="20"/>
-          <w:szCs w:val="20"/>
-        </w:rPr>
-        <w:t xml:space="preserve">(z dowolnego miejsca w strukturze) </w:t>
-      </w:r>
-      <w:r>
-        <w:rPr>
-          <w:rFonts w:ascii="Times New Roman" w:hAnsi="Times New Roman" w:cs="Times New Roman"/>
-          <w:sz w:val="20"/>
-          <w:szCs w:val="20"/>
-        </w:rPr>
-        <w:t xml:space="preserve">wyświetl utworzoną strukturę. </w:t>
+      <w:r>
+        <w:rPr>
+          <w:rFonts w:ascii="Times New Roman" w:hAnsi="Times New Roman" w:cs="Times New Roman"/>
+          <w:sz w:val="20"/>
+          <w:szCs w:val="20"/>
+        </w:rPr>
+        <w:t xml:space="preserve"> użyj</w:t>
+      </w:r>
+      <w:r>
+        <w:rPr>
+          <w:rFonts w:ascii="Courier New" w:hAnsi="Courier New" w:cs="Courier New"/>
+          <w:b/>
+          <w:sz w:val="20"/>
+          <w:szCs w:val="20"/>
+        </w:rPr>
+        <w:t>ls –R ~/pliki</w:t>
       </w:r>
       <w:r>
         <w:rPr>
@@ -1569,91 +1333,56 @@
       <w:r>
         <w:rPr>
           <w:rFonts w:ascii="Times New Roman" w:hAnsi="Times New Roman" w:cs="Times New Roman"/>
-          <w:sz w:val="20"/>
-          <w:szCs w:val="20"/>
-        </w:rPr>
-        <w:t xml:space="preserve">Jeżeli nie uda się z </w:t>
-      </w:r>
-      <w:proofErr w:type="spellStart"/>
-      <w:r>
-        <w:rPr>
-          <w:rFonts w:ascii="Courier New" w:hAnsi="Courier New" w:cs="Courier New"/>
-          <w:b/>
-          <w:sz w:val="20"/>
-          <w:szCs w:val="20"/>
-        </w:rPr>
-        <w:t>tree</w:t>
-      </w:r>
-      <w:proofErr w:type="spellEnd"/>
-      <w:r>
-        <w:rPr>
-          <w:rFonts w:ascii="Times New Roman" w:hAnsi="Times New Roman" w:cs="Times New Roman"/>
-          <w:sz w:val="20"/>
-          <w:szCs w:val="20"/>
-        </w:rPr>
-        <w:t xml:space="preserve"> użyj</w:t>
-      </w:r>
-      <w:r>
-        <w:rPr>
-          <w:rFonts w:ascii="Times New Roman" w:hAnsi="Times New Roman" w:cs="Times New Roman"/>
-          <w:sz w:val="20"/>
-          <w:szCs w:val="20"/>
-        </w:rPr>
-        <w:t xml:space="preserve"> </w:t>
-      </w:r>
-      <w:proofErr w:type="spellStart"/>
-      <w:r>
-        <w:rPr>
-          <w:rFonts w:ascii="Courier New" w:hAnsi="Courier New" w:cs="Courier New"/>
-          <w:b/>
-          <w:sz w:val="20"/>
-          <w:szCs w:val="20"/>
-        </w:rPr>
-        <w:t>ls</w:t>
-      </w:r>
-      <w:proofErr w:type="spellEnd"/>
-      <w:r>
-        <w:rPr>
-          <w:rFonts w:ascii="Courier New" w:hAnsi="Courier New" w:cs="Courier New"/>
-          <w:b/>
-          <w:sz w:val="20"/>
-          <w:szCs w:val="20"/>
-        </w:rPr>
-        <w:t xml:space="preserve"> –R ~/pliki</w:t>
-      </w:r>
-      <w:r>
-        <w:rPr>
-          <w:rFonts w:ascii="Times New Roman" w:hAnsi="Times New Roman" w:cs="Times New Roman"/>
-          <w:sz w:val="20"/>
-          <w:szCs w:val="20"/>
-        </w:rPr>
-        <w:t xml:space="preserve"> </w:t>
-      </w:r>
-      <w:r>
-        <w:rPr>
-          <w:rFonts w:ascii="Times New Roman" w:hAnsi="Times New Roman" w:cs="Times New Roman"/>
-          <w:sz w:val="20"/>
-          <w:szCs w:val="20"/>
-        </w:rPr>
-        <w:t>(</w:t>
-      </w:r>
-      <w:r>
-        <w:rPr>
-          <w:rFonts w:ascii="Times New Roman" w:hAnsi="Times New Roman" w:cs="Times New Roman"/>
-          <w:b/>
-          <w:color w:val="FF0000"/>
-          <w:sz w:val="20"/>
-          <w:szCs w:val="20"/>
-        </w:rPr>
-        <w:t>zrzut</w:t>
-      </w:r>
-      <w:r>
-        <w:rPr>
-          <w:rFonts w:ascii="Times New Roman" w:hAnsi="Times New Roman" w:cs="Times New Roman"/>
-          <w:sz w:val="20"/>
-          <w:szCs w:val="20"/>
-        </w:rPr>
-        <w:t>)</w:t>
+          <w:noProof/>
+          <w:sz w:val="20"/>
+          <w:szCs w:val="20"/>
+          <w:lang w:eastAsia="pl-PL"/>
+        </w:rPr>
+        <w:drawing>
+          <wp:inline distT="0" distB="0" distL="0" distR="0">
+            <wp:extent cx="2774950" cy="2035810"/>
+            <wp:effectExtent l="19050" t="0" r="6350" b="0"/>
+            <wp:docPr id="10" name="Obraz 10"/>
+            <wp:cNvGraphicFramePr>
+              <a:graphicFrameLocks xmlns:a="http://schemas.openxmlformats.org/drawingml/2006/main" noChangeAspect="1"/>
+            </wp:cNvGraphicFramePr>
+            <a:graphic xmlns:a="http://schemas.openxmlformats.org/drawingml/2006/main">
+              <a:graphicData uri="http://schemas.openxmlformats.org/drawingml/2006/picture">
+                <pic:pic xmlns:pic="http://schemas.openxmlformats.org/drawingml/2006/picture">
+                  <pic:nvPicPr>
+                    <pic:cNvPr id="0" name="Picture 10"/>
+                    <pic:cNvPicPr>
+                      <a:picLocks noChangeAspect="1" noChangeArrowheads="1"/>
+                    </pic:cNvPicPr>
+                  </pic:nvPicPr>
+                  <pic:blipFill>
+                    <a:blip r:embed="rId10"/>
+                    <a:srcRect/>
+                    <a:stretch>
+                      <a:fillRect/>
+                    </a:stretch>
+                  </pic:blipFill>
+                  <pic:spPr bwMode="auto">
+                    <a:xfrm>
+                      <a:off x="0" y="0"/>
+                      <a:ext cx="2774950" cy="2035810"/>
+                    </a:xfrm>
+                    <a:prstGeom prst="rect">
+                      <a:avLst/>
+                    </a:prstGeom>
+                    <a:noFill/>
+                    <a:ln w="9525">
+                      <a:noFill/>
+                      <a:miter lim="800000"/>
+                      <a:headEnd/>
+                      <a:tailEnd/>
+                    </a:ln>
+                  </pic:spPr>
+                </pic:pic>
+              </a:graphicData>
+            </a:graphic>
+          </wp:inline>
+        </w:drawing>
       </w:r>
     </w:p>
     <w:p>
@@ -1858,7 +1587,7 @@
                     </pic:cNvPicPr>
                   </pic:nvPicPr>
                   <pic:blipFill>
-                    <a:blip r:embed="rId8" cstate="print"/>
+                    <a:blip r:embed="rId11" cstate="print"/>
                     <a:srcRect l="3433" t="7629" r="67974" b="65928"/>
                     <a:stretch>
                       <a:fillRect/>
@@ -1894,25 +1623,14 @@
         </w:rPr>
         <w:t xml:space="preserve">Korzystając z polecenia </w:t>
       </w:r>
-      <w:proofErr w:type="spellStart"/>
-      <w:r>
-        <w:rPr>
-          <w:rFonts w:ascii="Courier New" w:hAnsi="Courier New" w:cs="Courier New"/>
-          <w:b/>
-          <w:sz w:val="20"/>
-          <w:szCs w:val="20"/>
-        </w:rPr>
-        <w:t>touch</w:t>
-      </w:r>
-      <w:proofErr w:type="spellEnd"/>
-      <w:r>
-        <w:rPr>
-          <w:rFonts w:ascii="Courier New" w:hAnsi="Courier New" w:cs="Courier New"/>
-          <w:b/>
-          <w:sz w:val="20"/>
-          <w:szCs w:val="20"/>
-        </w:rPr>
-        <w:t xml:space="preserve"> pliczek2</w:t>
+      <w:r>
+        <w:rPr>
+          <w:rFonts w:ascii="Courier New" w:hAnsi="Courier New" w:cs="Courier New"/>
+          <w:b/>
+          <w:sz w:val="20"/>
+          <w:szCs w:val="20"/>
+        </w:rPr>
+        <w:t>touch pliczek2</w:t>
       </w:r>
       <w:r>
         <w:rPr>
@@ -1989,13 +1707,21 @@
       </w:r>
       <w:r>
         <w:rPr>
-          <w:rFonts w:ascii="Times New Roman" w:hAnsi="Times New Roman" w:cs="Times New Roman"/>
-          <w:sz w:val="20"/>
-          <w:szCs w:val="20"/>
-        </w:rPr>
-        <w:t xml:space="preserve"> </w:t>
-      </w:r>
-      <w:proofErr w:type="spellStart"/>
+          <w:rFonts w:ascii="Courier New" w:hAnsi="Courier New" w:cs="Courier New"/>
+          <w:b/>
+          <w:sz w:val="20"/>
+          <w:szCs w:val="20"/>
+        </w:rPr>
+        <w:t>nano pliczek2</w:t>
+      </w:r>
+      <w:r>
+        <w:rPr>
+          <w:rFonts w:ascii="Times New Roman" w:hAnsi="Times New Roman" w:cs="Times New Roman"/>
+          <w:sz w:val="20"/>
+          <w:szCs w:val="20"/>
+        </w:rPr>
+        <w:t>uruchamiasz edytor</w:t>
+      </w:r>
       <w:r>
         <w:rPr>
           <w:rFonts w:ascii="Courier New" w:hAnsi="Courier New" w:cs="Courier New"/>
@@ -2005,51 +1731,6 @@
         </w:rPr>
         <w:t>nano</w:t>
       </w:r>
-      <w:proofErr w:type="spellEnd"/>
-      <w:r>
-        <w:rPr>
-          <w:rFonts w:ascii="Courier New" w:hAnsi="Courier New" w:cs="Courier New"/>
-          <w:b/>
-          <w:sz w:val="20"/>
-          <w:szCs w:val="20"/>
-        </w:rPr>
-        <w:t xml:space="preserve"> pliczek2</w:t>
-      </w:r>
-      <w:r>
-        <w:rPr>
-          <w:rFonts w:ascii="Times New Roman" w:hAnsi="Times New Roman" w:cs="Times New Roman"/>
-          <w:sz w:val="20"/>
-          <w:szCs w:val="20"/>
-        </w:rPr>
-        <w:t xml:space="preserve"> </w:t>
-      </w:r>
-      <w:r>
-        <w:rPr>
-          <w:rFonts w:ascii="Times New Roman" w:hAnsi="Times New Roman" w:cs="Times New Roman"/>
-          <w:sz w:val="20"/>
-          <w:szCs w:val="20"/>
-        </w:rPr>
-        <w:t>uruchamiasz edytor</w:t>
-      </w:r>
-      <w:r>
-        <w:rPr>
-          <w:rFonts w:ascii="Times New Roman" w:hAnsi="Times New Roman" w:cs="Times New Roman"/>
-          <w:sz w:val="20"/>
-          <w:szCs w:val="20"/>
-        </w:rPr>
-        <w:t xml:space="preserve"> </w:t>
-      </w:r>
-      <w:proofErr w:type="spellStart"/>
-      <w:r>
-        <w:rPr>
-          <w:rFonts w:ascii="Courier New" w:hAnsi="Courier New" w:cs="Courier New"/>
-          <w:b/>
-          <w:sz w:val="20"/>
-          <w:szCs w:val="20"/>
-        </w:rPr>
-        <w:t>nano</w:t>
-      </w:r>
-      <w:proofErr w:type="spellEnd"/>
       <w:r>
         <w:rPr>
           <w:rFonts w:ascii="Times New Roman" w:hAnsi="Times New Roman" w:cs="Times New Roman"/>
@@ -2074,15 +1755,6 @@
           <w:sz w:val="20"/>
           <w:szCs w:val="20"/>
         </w:rPr>
-        <w:t xml:space="preserve"> </w:t>
-      </w:r>
-      <w:r>
-        <w:rPr>
-          <w:rFonts w:ascii="Courier New" w:hAnsi="Courier New" w:cs="Courier New"/>
-          <w:b/>
-          <w:sz w:val="20"/>
-          <w:szCs w:val="20"/>
-        </w:rPr>
         <w:t xml:space="preserve">- </w:t>
       </w:r>
       <w:r>
@@ -2092,14 +1764,6 @@
           <w:szCs w:val="20"/>
         </w:rPr>
         <w:t>wpisz</w:t>
-      </w:r>
-      <w:r>
-        <w:rPr>
-          <w:rFonts w:ascii="Times New Roman" w:hAnsi="Times New Roman" w:cs="Times New Roman"/>
-          <w:sz w:val="20"/>
-          <w:szCs w:val="20"/>
-        </w:rPr>
-        <w:t xml:space="preserve"> </w:t>
       </w:r>
       <w:r>
         <w:rPr>
@@ -2133,7 +1797,6 @@
         </w:rPr>
         <w:t xml:space="preserve">Edycję pliku w </w:t>
       </w:r>
-      <w:proofErr w:type="spellStart"/>
       <w:r>
         <w:rPr>
           <w:rFonts w:ascii="Courier New" w:hAnsi="Courier New" w:cs="Courier New"/>
@@ -2143,7 +1806,6 @@
         </w:rPr>
         <w:t>nano</w:t>
       </w:r>
-      <w:proofErr w:type="spellEnd"/>
       <w:r>
         <w:rPr>
           <w:rFonts w:ascii="Times New Roman" w:hAnsi="Times New Roman" w:cs="Times New Roman"/>
@@ -2152,7 +1814,6 @@
         </w:rPr>
         <w:t xml:space="preserve"> kończysz: </w:t>
       </w:r>
-      <w:proofErr w:type="spellStart"/>
       <w:r>
         <w:rPr>
           <w:rFonts w:ascii="Times New Roman" w:hAnsi="Times New Roman" w:cs="Times New Roman"/>
@@ -2171,7 +1832,6 @@
         </w:rPr>
         <w:t>+O</w:t>
       </w:r>
-      <w:proofErr w:type="spellEnd"/>
       <w:r>
         <w:rPr>
           <w:rFonts w:ascii="Times New Roman" w:hAnsi="Times New Roman" w:cs="Times New Roman"/>
@@ -2180,7 +1840,6 @@
         </w:rPr>
         <w:t xml:space="preserve"> (zapisz), </w:t>
       </w:r>
-      <w:proofErr w:type="spellStart"/>
       <w:r>
         <w:rPr>
           <w:rFonts w:ascii="Times New Roman" w:hAnsi="Times New Roman" w:cs="Times New Roman"/>
@@ -2199,7 +1858,6 @@
         </w:rPr>
         <w:t>X</w:t>
       </w:r>
-      <w:proofErr w:type="spellEnd"/>
       <w:r>
         <w:rPr>
           <w:rFonts w:ascii="Times New Roman" w:hAnsi="Times New Roman" w:cs="Times New Roman"/>
@@ -2210,12 +1868,82 @@
       </w:r>
       <w:r>
         <w:rPr>
-          <w:rFonts w:ascii="Courier New" w:hAnsi="Courier New" w:cs="Courier New"/>
-          <w:b/>
-          <w:sz w:val="20"/>
-          <w:szCs w:val="20"/>
-        </w:rPr>
-        <w:t xml:space="preserve"> </w:t>
+          <w:rFonts w:ascii="Times New Roman" w:hAnsi="Times New Roman" w:cs="Times New Roman"/>
+          <w:sz w:val="20"/>
+          <w:szCs w:val="20"/>
+        </w:rPr>
+        <w:br/>
+      </w:r>
+      <w:r>
+        <w:rPr>
+          <w:rFonts w:ascii="Times New Roman" w:hAnsi="Times New Roman" w:cs="Times New Roman"/>
+          <w:sz w:val="20"/>
+          <w:szCs w:val="20"/>
+        </w:rPr>
+        <w:br/>
+      </w:r>
+      <w:r>
+        <w:rPr>
+          <w:rFonts w:ascii="Times New Roman" w:hAnsi="Times New Roman" w:cs="Times New Roman"/>
+          <w:noProof/>
+          <w:sz w:val="20"/>
+          <w:szCs w:val="20"/>
+          <w:lang w:eastAsia="pl-PL"/>
+        </w:rPr>
+        <w:lastRenderedPageBreak/>
+        <w:drawing>
+          <wp:inline distT="0" distB="0" distL="0" distR="0">
+            <wp:extent cx="3597343" cy="2488019"/>
+            <wp:effectExtent l="19050" t="0" r="3107" b="0"/>
+            <wp:docPr id="16" name="Obraz 16"/>
+            <wp:cNvGraphicFramePr>
+              <a:graphicFrameLocks xmlns:a="http://schemas.openxmlformats.org/drawingml/2006/main" noChangeAspect="1"/>
+            </wp:cNvGraphicFramePr>
+            <a:graphic xmlns:a="http://schemas.openxmlformats.org/drawingml/2006/main">
+              <a:graphicData uri="http://schemas.openxmlformats.org/drawingml/2006/picture">
+                <pic:pic xmlns:pic="http://schemas.openxmlformats.org/drawingml/2006/picture">
+                  <pic:nvPicPr>
+                    <pic:cNvPr id="0" name="Picture 16"/>
+                    <pic:cNvPicPr>
+                      <a:picLocks noChangeAspect="1" noChangeArrowheads="1"/>
+                    </pic:cNvPicPr>
+                  </pic:nvPicPr>
+                  <pic:blipFill>
+                    <a:blip r:embed="rId12"/>
+                    <a:srcRect/>
+                    <a:stretch>
+                      <a:fillRect/>
+                    </a:stretch>
+                  </pic:blipFill>
+                  <pic:spPr bwMode="auto">
+                    <a:xfrm>
+                      <a:off x="0" y="0"/>
+                      <a:ext cx="3600155" cy="2489964"/>
+                    </a:xfrm>
+                    <a:prstGeom prst="rect">
+                      <a:avLst/>
+                    </a:prstGeom>
+                    <a:noFill/>
+                    <a:ln w="9525">
+                      <a:noFill/>
+                      <a:miter lim="800000"/>
+                      <a:headEnd/>
+                      <a:tailEnd/>
+                    </a:ln>
+                  </pic:spPr>
+                </pic:pic>
+              </a:graphicData>
+            </a:graphic>
+          </wp:inline>
+        </w:drawing>
+      </w:r>
+      <w:r>
+        <w:rPr>
+          <w:rFonts w:ascii="Times New Roman" w:hAnsi="Times New Roman" w:cs="Times New Roman"/>
+          <w:sz w:val="20"/>
+          <w:szCs w:val="20"/>
+        </w:rPr>
+        <w:br/>
       </w:r>
     </w:p>
     <w:p>
@@ -2301,14 +2029,6 @@
           <w:sz w:val="20"/>
           <w:szCs w:val="20"/>
         </w:rPr>
-        <w:t xml:space="preserve"> </w:t>
-      </w:r>
-      <w:r>
-        <w:rPr>
-          <w:rFonts w:ascii="Times New Roman" w:hAnsi="Times New Roman" w:cs="Times New Roman"/>
-          <w:sz w:val="20"/>
-          <w:szCs w:val="20"/>
-        </w:rPr>
         <w:br/>
       </w:r>
       <w:r>
@@ -2352,25 +2072,14 @@
         </w:rPr>
         <w:t xml:space="preserve">Poleceniem </w:t>
       </w:r>
-      <w:proofErr w:type="spellStart"/>
-      <w:r>
-        <w:rPr>
-          <w:rFonts w:ascii="Courier New" w:hAnsi="Courier New" w:cs="Courier New"/>
-          <w:b/>
-          <w:sz w:val="20"/>
-          <w:szCs w:val="20"/>
-        </w:rPr>
-        <w:t>date</w:t>
-      </w:r>
-      <w:proofErr w:type="spellEnd"/>
-      <w:r>
-        <w:rPr>
-          <w:rFonts w:ascii="Courier New" w:hAnsi="Courier New" w:cs="Courier New"/>
-          <w:b/>
-          <w:sz w:val="20"/>
-          <w:szCs w:val="20"/>
-        </w:rPr>
-        <w:t xml:space="preserve"> &gt; plik2</w:t>
+      <w:r>
+        <w:rPr>
+          <w:rFonts w:ascii="Courier New" w:hAnsi="Courier New" w:cs="Courier New"/>
+          <w:b/>
+          <w:sz w:val="20"/>
+          <w:szCs w:val="20"/>
+        </w:rPr>
+        <w:t>date&gt; plik2</w:t>
       </w:r>
       <w:r>
         <w:rPr>
@@ -2404,6 +2113,68 @@
           <w:szCs w:val="20"/>
         </w:rPr>
         <w:t>.</w:t>
+      </w:r>
+      <w:r>
+        <w:rPr>
+          <w:rFonts w:ascii="Times New Roman" w:hAnsi="Times New Roman" w:cs="Times New Roman"/>
+          <w:sz w:val="20"/>
+          <w:szCs w:val="20"/>
+        </w:rPr>
+        <w:br/>
+      </w:r>
+      <w:r>
+        <w:rPr>
+          <w:rFonts w:ascii="Times New Roman" w:hAnsi="Times New Roman" w:cs="Times New Roman"/>
+          <w:noProof/>
+          <w:sz w:val="20"/>
+          <w:szCs w:val="20"/>
+          <w:lang w:eastAsia="pl-PL"/>
+        </w:rPr>
+        <w:drawing>
+          <wp:inline distT="0" distB="0" distL="0" distR="0">
+            <wp:extent cx="6177280" cy="1371600"/>
+            <wp:effectExtent l="19050" t="0" r="0" b="0"/>
+            <wp:docPr id="22" name="Obraz 22"/>
+            <wp:cNvGraphicFramePr>
+              <a:graphicFrameLocks xmlns:a="http://schemas.openxmlformats.org/drawingml/2006/main" noChangeAspect="1"/>
+            </wp:cNvGraphicFramePr>
+            <a:graphic xmlns:a="http://schemas.openxmlformats.org/drawingml/2006/main">
+              <a:graphicData uri="http://schemas.openxmlformats.org/drawingml/2006/picture">
+                <pic:pic xmlns:pic="http://schemas.openxmlformats.org/drawingml/2006/picture">
+                  <pic:nvPicPr>
+                    <pic:cNvPr id="0" name="Picture 22"/>
+                    <pic:cNvPicPr>
+                      <a:picLocks noChangeAspect="1" noChangeArrowheads="1"/>
+                    </pic:cNvPicPr>
+                  </pic:nvPicPr>
+                  <pic:blipFill>
+                    <a:blip r:embed="rId13"/>
+                    <a:srcRect/>
+                    <a:stretch>
+                      <a:fillRect/>
+                    </a:stretch>
+                  </pic:blipFill>
+                  <pic:spPr bwMode="auto">
+                    <a:xfrm>
+                      <a:off x="0" y="0"/>
+                      <a:ext cx="6177280" cy="1371600"/>
+                    </a:xfrm>
+                    <a:prstGeom prst="rect">
+                      <a:avLst/>
+                    </a:prstGeom>
+                    <a:noFill/>
+                    <a:ln w="9525">
+                      <a:noFill/>
+                      <a:miter lim="800000"/>
+                      <a:headEnd/>
+                      <a:tailEnd/>
+                    </a:ln>
+                  </pic:spPr>
+                </pic:pic>
+              </a:graphicData>
+            </a:graphic>
+          </wp:inline>
+        </w:drawing>
       </w:r>
     </w:p>
     <w:p>
@@ -2420,161 +2191,56 @@
       <w:r>
         <w:rPr>
           <w:rFonts w:ascii="Times New Roman" w:hAnsi="Times New Roman" w:cs="Times New Roman"/>
-          <w:sz w:val="20"/>
-          <w:szCs w:val="20"/>
-        </w:rPr>
-        <w:t>7</w:t>
-      </w:r>
-      <w:r>
-        <w:rPr>
-          <w:rFonts w:ascii="Times New Roman" w:hAnsi="Times New Roman" w:cs="Times New Roman"/>
-          <w:sz w:val="20"/>
-          <w:szCs w:val="20"/>
-        </w:rPr>
-        <w:t>.</w:t>
-      </w:r>
-      <w:r>
-        <w:rPr>
-          <w:rFonts w:ascii="Times New Roman" w:hAnsi="Times New Roman" w:cs="Times New Roman"/>
-          <w:sz w:val="20"/>
-          <w:szCs w:val="20"/>
-        </w:rPr>
-        <w:tab/>
-        <w:t xml:space="preserve">Poleceniem </w:t>
-      </w:r>
-      <w:proofErr w:type="spellStart"/>
-      <w:r>
-        <w:rPr>
-          <w:rFonts w:ascii="Courier New" w:hAnsi="Courier New" w:cs="Courier New"/>
-          <w:b/>
-          <w:sz w:val="20"/>
-          <w:szCs w:val="20"/>
-        </w:rPr>
-        <w:t>cat</w:t>
-      </w:r>
-      <w:proofErr w:type="spellEnd"/>
-      <w:r>
-        <w:rPr>
-          <w:rFonts w:ascii="Courier New" w:hAnsi="Courier New" w:cs="Courier New"/>
-          <w:b/>
-          <w:sz w:val="20"/>
-          <w:szCs w:val="20"/>
-        </w:rPr>
-        <w:t xml:space="preserve"> plik1 </w:t>
-      </w:r>
-      <w:r>
-        <w:rPr>
-          <w:rFonts w:ascii="Times New Roman" w:hAnsi="Times New Roman" w:cs="Times New Roman"/>
-          <w:sz w:val="20"/>
-          <w:szCs w:val="20"/>
-        </w:rPr>
-        <w:t>wyświetl zawartość plik</w:t>
-      </w:r>
-      <w:r>
-        <w:rPr>
-          <w:rFonts w:ascii="Times New Roman" w:hAnsi="Times New Roman" w:cs="Times New Roman"/>
-          <w:sz w:val="20"/>
-          <w:szCs w:val="20"/>
-        </w:rPr>
-        <w:t xml:space="preserve">u </w:t>
-      </w:r>
-      <w:r>
-        <w:rPr>
-          <w:rFonts w:ascii="Courier New" w:hAnsi="Courier New" w:cs="Courier New"/>
-          <w:b/>
-          <w:sz w:val="20"/>
-          <w:szCs w:val="20"/>
-        </w:rPr>
-        <w:t>plik1</w:t>
-      </w:r>
-      <w:r>
-        <w:rPr>
-          <w:rFonts w:ascii="Courier New" w:hAnsi="Courier New" w:cs="Courier New"/>
-          <w:b/>
-          <w:sz w:val="20"/>
-          <w:szCs w:val="20"/>
-        </w:rPr>
-        <w:t>.</w:t>
-      </w:r>
-      <w:r>
-        <w:rPr>
-          <w:rFonts w:ascii="Courier New" w:hAnsi="Courier New" w:cs="Courier New"/>
-          <w:b/>
-          <w:sz w:val="20"/>
-          <w:szCs w:val="20"/>
-        </w:rPr>
-        <w:br/>
-      </w:r>
-      <w:r>
-        <w:rPr>
-          <w:rFonts w:ascii="Times New Roman" w:hAnsi="Times New Roman" w:cs="Times New Roman"/>
-          <w:sz w:val="20"/>
-          <w:szCs w:val="20"/>
-        </w:rPr>
-        <w:t>Poleceniem</w:t>
-      </w:r>
-      <w:r>
-        <w:rPr>
-          <w:rFonts w:ascii="Courier New" w:hAnsi="Courier New" w:cs="Courier New"/>
-          <w:b/>
-          <w:sz w:val="20"/>
-          <w:szCs w:val="20"/>
-        </w:rPr>
-        <w:t xml:space="preserve"> </w:t>
-      </w:r>
-      <w:proofErr w:type="spellStart"/>
-      <w:r>
-        <w:rPr>
-          <w:rFonts w:ascii="Courier New" w:hAnsi="Courier New" w:cs="Courier New"/>
-          <w:b/>
-          <w:sz w:val="20"/>
-          <w:szCs w:val="20"/>
-        </w:rPr>
-        <w:t>cat</w:t>
-      </w:r>
-      <w:proofErr w:type="spellEnd"/>
-      <w:r>
-        <w:rPr>
-          <w:rFonts w:ascii="Courier New" w:hAnsi="Courier New" w:cs="Courier New"/>
-          <w:b/>
-          <w:sz w:val="20"/>
-          <w:szCs w:val="20"/>
-        </w:rPr>
-        <w:t xml:space="preserve"> plik1 plik2 </w:t>
-      </w:r>
-      <w:r>
-        <w:rPr>
-          <w:rFonts w:ascii="Times New Roman" w:hAnsi="Times New Roman" w:cs="Times New Roman"/>
-          <w:sz w:val="20"/>
-          <w:szCs w:val="20"/>
-        </w:rPr>
-        <w:t xml:space="preserve">wyświetl zawartość obu plików i wykonaj </w:t>
-      </w:r>
-      <w:r>
-        <w:rPr>
-          <w:rFonts w:ascii="Times New Roman" w:hAnsi="Times New Roman" w:cs="Times New Roman"/>
-          <w:sz w:val="20"/>
-          <w:szCs w:val="20"/>
-        </w:rPr>
-        <w:t>(</w:t>
-      </w:r>
-      <w:r>
-        <w:rPr>
-          <w:rFonts w:ascii="Times New Roman" w:hAnsi="Times New Roman" w:cs="Times New Roman"/>
-          <w:b/>
-          <w:color w:val="FF0000"/>
-          <w:sz w:val="20"/>
-          <w:szCs w:val="20"/>
-        </w:rPr>
-        <w:t>zrzut</w:t>
-      </w:r>
-      <w:r>
-        <w:rPr>
-          <w:rFonts w:ascii="Times New Roman" w:hAnsi="Times New Roman" w:cs="Times New Roman"/>
-          <w:sz w:val="20"/>
-          <w:szCs w:val="20"/>
-        </w:rPr>
-        <w:t>)</w:t>
+          <w:noProof/>
+          <w:sz w:val="20"/>
+          <w:szCs w:val="20"/>
+          <w:lang w:eastAsia="pl-PL"/>
+        </w:rPr>
+        <w:drawing>
+          <wp:inline distT="0" distB="0" distL="0" distR="0">
+            <wp:extent cx="4274185" cy="2019935"/>
+            <wp:effectExtent l="19050" t="0" r="0" b="0"/>
+            <wp:docPr id="25" name="Obraz 25"/>
+            <wp:cNvGraphicFramePr>
+              <a:graphicFrameLocks xmlns:a="http://schemas.openxmlformats.org/drawingml/2006/main" noChangeAspect="1"/>
+            </wp:cNvGraphicFramePr>
+            <a:graphic xmlns:a="http://schemas.openxmlformats.org/drawingml/2006/main">
+              <a:graphicData uri="http://schemas.openxmlformats.org/drawingml/2006/picture">
+                <pic:pic xmlns:pic="http://schemas.openxmlformats.org/drawingml/2006/picture">
+                  <pic:nvPicPr>
+                    <pic:cNvPr id="0" name="Picture 25"/>
+                    <pic:cNvPicPr>
+                      <a:picLocks noChangeAspect="1" noChangeArrowheads="1"/>
+                    </pic:cNvPicPr>
+                  </pic:nvPicPr>
+                  <pic:blipFill>
+                    <a:blip r:embed="rId14"/>
+                    <a:srcRect/>
+                    <a:stretch>
+                      <a:fillRect/>
+                    </a:stretch>
+                  </pic:blipFill>
+                  <pic:spPr bwMode="auto">
+                    <a:xfrm>
+                      <a:off x="0" y="0"/>
+                      <a:ext cx="4274185" cy="2019935"/>
+                    </a:xfrm>
+                    <a:prstGeom prst="rect">
+                      <a:avLst/>
+                    </a:prstGeom>
+                    <a:noFill/>
+                    <a:ln w="9525">
+                      <a:noFill/>
+                      <a:miter lim="800000"/>
+                      <a:headEnd/>
+                      <a:tailEnd/>
+                    </a:ln>
+                  </pic:spPr>
+                </pic:pic>
+              </a:graphicData>
+            </a:graphic>
+          </wp:inline>
+        </w:drawing>
       </w:r>
     </w:p>
     <w:p>
@@ -2594,7 +2260,7 @@
           <w:sz w:val="20"/>
           <w:szCs w:val="20"/>
         </w:rPr>
-        <w:t>8</w:t>
+        <w:t>7</w:t>
       </w:r>
       <w:r>
         <w:rPr>
@@ -2611,86 +2277,55 @@
           <w:szCs w:val="20"/>
         </w:rPr>
         <w:tab/>
-      </w:r>
-      <w:r>
-        <w:rPr>
-          <w:rFonts w:ascii="Times New Roman" w:hAnsi="Times New Roman" w:cs="Times New Roman"/>
-          <w:sz w:val="20"/>
-          <w:szCs w:val="20"/>
-        </w:rPr>
-        <w:t xml:space="preserve">W katalogu </w:t>
-      </w:r>
-      <w:r>
-        <w:rPr>
-          <w:rFonts w:ascii="Courier New" w:hAnsi="Courier New" w:cs="Courier New"/>
-          <w:b/>
-          <w:sz w:val="20"/>
-          <w:szCs w:val="20"/>
-        </w:rPr>
-        <w:t>zadania</w:t>
-      </w:r>
-      <w:r>
-        <w:rPr>
-          <w:rFonts w:ascii="Courier New" w:hAnsi="Courier New" w:cs="Courier New"/>
-          <w:b/>
-          <w:sz w:val="20"/>
-          <w:szCs w:val="20"/>
-        </w:rPr>
-        <w:t>1</w:t>
-      </w:r>
-      <w:r>
-        <w:rPr>
-          <w:rFonts w:ascii="Times New Roman" w:hAnsi="Times New Roman" w:cs="Times New Roman"/>
-          <w:sz w:val="20"/>
-          <w:szCs w:val="20"/>
-        </w:rPr>
-        <w:t xml:space="preserve"> utwórz plik o nazwie </w:t>
-      </w:r>
-      <w:r>
-        <w:rPr>
-          <w:rFonts w:ascii="Courier New" w:hAnsi="Courier New" w:cs="Courier New"/>
-          <w:b/>
-          <w:sz w:val="20"/>
-          <w:szCs w:val="20"/>
-        </w:rPr>
-        <w:t>plik</w:t>
-      </w:r>
-      <w:r>
-        <w:rPr>
-          <w:rFonts w:ascii="Courier New" w:hAnsi="Courier New" w:cs="Courier New"/>
-          <w:b/>
-          <w:sz w:val="20"/>
-          <w:szCs w:val="20"/>
-        </w:rPr>
-        <w:t>5</w:t>
-      </w:r>
-      <w:r>
-        <w:rPr>
-          <w:rFonts w:ascii="Times New Roman" w:hAnsi="Times New Roman" w:cs="Times New Roman"/>
-          <w:sz w:val="20"/>
-          <w:szCs w:val="20"/>
-        </w:rPr>
-        <w:t xml:space="preserve"> zawierający </w:t>
-      </w:r>
-      <w:r>
-        <w:rPr>
-          <w:rFonts w:ascii="Times New Roman" w:hAnsi="Times New Roman" w:cs="Times New Roman"/>
-          <w:sz w:val="20"/>
-          <w:szCs w:val="20"/>
-        </w:rPr>
-        <w:t>20</w:t>
-      </w:r>
-      <w:r>
-        <w:rPr>
-          <w:rFonts w:ascii="Times New Roman" w:hAnsi="Times New Roman" w:cs="Times New Roman"/>
-          <w:sz w:val="20"/>
-          <w:szCs w:val="20"/>
-        </w:rPr>
-        <w:t xml:space="preserve"> ponumerowanych linii tekstu,</w:t>
-      </w:r>
-      <w:r>
-        <w:rPr>
-          <w:rFonts w:ascii="Times New Roman" w:hAnsi="Times New Roman" w:cs="Times New Roman"/>
+        <w:t xml:space="preserve">Poleceniem </w:t>
+      </w:r>
+      <w:r>
+        <w:rPr>
+          <w:rFonts w:ascii="Courier New" w:hAnsi="Courier New" w:cs="Courier New"/>
+          <w:b/>
+          <w:sz w:val="20"/>
+          <w:szCs w:val="20"/>
+        </w:rPr>
+        <w:t xml:space="preserve">cat plik1 </w:t>
+      </w:r>
+      <w:r>
+        <w:rPr>
+          <w:rFonts w:ascii="Times New Roman" w:hAnsi="Times New Roman" w:cs="Times New Roman"/>
+          <w:sz w:val="20"/>
+          <w:szCs w:val="20"/>
+        </w:rPr>
+        <w:t>wyświetl zawartość plik</w:t>
+      </w:r>
+      <w:r>
+        <w:rPr>
+          <w:rFonts w:ascii="Times New Roman" w:hAnsi="Times New Roman" w:cs="Times New Roman"/>
+          <w:sz w:val="20"/>
+          <w:szCs w:val="20"/>
+        </w:rPr>
+        <w:t xml:space="preserve">u </w:t>
+      </w:r>
+      <w:r>
+        <w:rPr>
+          <w:rFonts w:ascii="Courier New" w:hAnsi="Courier New" w:cs="Courier New"/>
+          <w:b/>
+          <w:sz w:val="20"/>
+          <w:szCs w:val="20"/>
+        </w:rPr>
+        <w:t>plik1</w:t>
+      </w:r>
+      <w:r>
+        <w:rPr>
+          <w:rFonts w:ascii="Courier New" w:hAnsi="Courier New" w:cs="Courier New"/>
+          <w:b/>
+          <w:sz w:val="20"/>
+          <w:szCs w:val="20"/>
+        </w:rPr>
+        <w:t>.</w:t>
+      </w:r>
+      <w:r>
+        <w:rPr>
+          <w:rFonts w:ascii="Courier New" w:hAnsi="Courier New" w:cs="Courier New"/>
+          <w:b/>
           <w:sz w:val="20"/>
           <w:szCs w:val="20"/>
         </w:rPr>
@@ -2702,65 +2337,112 @@
           <w:sz w:val="20"/>
           <w:szCs w:val="20"/>
         </w:rPr>
-        <w:t xml:space="preserve">oraz plik o nazwie </w:t>
-      </w:r>
-      <w:r>
-        <w:rPr>
-          <w:rFonts w:ascii="Courier New" w:hAnsi="Courier New" w:cs="Courier New"/>
-          <w:b/>
-          <w:sz w:val="20"/>
-          <w:szCs w:val="20"/>
-        </w:rPr>
-        <w:t>plik</w:t>
-      </w:r>
-      <w:r>
-        <w:rPr>
-          <w:rFonts w:ascii="Courier New" w:hAnsi="Courier New" w:cs="Courier New"/>
-          <w:b/>
-          <w:sz w:val="20"/>
-          <w:szCs w:val="20"/>
-        </w:rPr>
-        <w:t>6</w:t>
-      </w:r>
-      <w:r>
-        <w:rPr>
-          <w:rFonts w:ascii="Times New Roman" w:hAnsi="Times New Roman" w:cs="Times New Roman"/>
-          <w:sz w:val="20"/>
-          <w:szCs w:val="20"/>
-        </w:rPr>
-        <w:t xml:space="preserve"> zawierający </w:t>
-      </w:r>
-      <w:r>
-        <w:rPr>
-          <w:rFonts w:ascii="Times New Roman" w:hAnsi="Times New Roman" w:cs="Times New Roman"/>
-          <w:sz w:val="20"/>
-          <w:szCs w:val="20"/>
-        </w:rPr>
-        <w:t>alfabet</w:t>
-      </w:r>
-      <w:r>
-        <w:rPr>
-          <w:rFonts w:ascii="Times New Roman" w:hAnsi="Times New Roman" w:cs="Times New Roman"/>
-          <w:sz w:val="20"/>
-          <w:szCs w:val="20"/>
-        </w:rPr>
-        <w:t xml:space="preserve"> (w każdej linii </w:t>
-      </w:r>
-      <w:r>
-        <w:rPr>
-          <w:rFonts w:ascii="Times New Roman" w:hAnsi="Times New Roman" w:cs="Times New Roman"/>
-          <w:sz w:val="20"/>
-          <w:szCs w:val="20"/>
-        </w:rPr>
-        <w:t>jedna literka</w:t>
-      </w:r>
-      <w:r>
-        <w:rPr>
-          <w:rFonts w:ascii="Times New Roman" w:hAnsi="Times New Roman" w:cs="Times New Roman"/>
-          <w:sz w:val="20"/>
-          <w:szCs w:val="20"/>
-        </w:rPr>
-        <w:t>).</w:t>
+        <w:t>Poleceniem</w:t>
+      </w:r>
+      <w:r>
+        <w:rPr>
+          <w:rFonts w:ascii="Courier New" w:hAnsi="Courier New" w:cs="Courier New"/>
+          <w:b/>
+          <w:sz w:val="20"/>
+          <w:szCs w:val="20"/>
+        </w:rPr>
+        <w:t xml:space="preserve">cat plik1 plik2 </w:t>
+      </w:r>
+      <w:r>
+        <w:rPr>
+          <w:rFonts w:ascii="Times New Roman" w:hAnsi="Times New Roman" w:cs="Times New Roman"/>
+          <w:sz w:val="20"/>
+          <w:szCs w:val="20"/>
+        </w:rPr>
+        <w:t xml:space="preserve">wyświetl zawartość obu plików i wykonaj </w:t>
+      </w:r>
+      <w:r>
+        <w:rPr>
+          <w:rFonts w:ascii="Times New Roman" w:hAnsi="Times New Roman" w:cs="Times New Roman"/>
+          <w:sz w:val="20"/>
+          <w:szCs w:val="20"/>
+        </w:rPr>
+        <w:t>(</w:t>
+      </w:r>
+      <w:r>
+        <w:rPr>
+          <w:rFonts w:ascii="Times New Roman" w:hAnsi="Times New Roman" w:cs="Times New Roman"/>
+          <w:b/>
+          <w:color w:val="FF0000"/>
+          <w:sz w:val="20"/>
+          <w:szCs w:val="20"/>
+        </w:rPr>
+        <w:t>zrzut</w:t>
+      </w:r>
+      <w:r>
+        <w:rPr>
+          <w:rFonts w:ascii="Times New Roman" w:hAnsi="Times New Roman" w:cs="Times New Roman"/>
+          <w:sz w:val="20"/>
+          <w:szCs w:val="20"/>
+        </w:rPr>
+        <w:t>)</w:t>
+      </w:r>
+      <w:r>
+        <w:rPr>
+          <w:rFonts w:ascii="Times New Roman" w:hAnsi="Times New Roman" w:cs="Times New Roman"/>
+          <w:sz w:val="20"/>
+          <w:szCs w:val="20"/>
+        </w:rPr>
+        <w:br/>
+      </w:r>
+      <w:r>
+        <w:rPr>
+          <w:rFonts w:ascii="Times New Roman" w:hAnsi="Times New Roman" w:cs="Times New Roman"/>
+          <w:noProof/>
+          <w:sz w:val="20"/>
+          <w:szCs w:val="20"/>
+          <w:lang w:eastAsia="pl-PL"/>
+        </w:rPr>
+        <w:drawing>
+          <wp:inline distT="0" distB="0" distL="0" distR="0">
+            <wp:extent cx="4125595" cy="1477645"/>
+            <wp:effectExtent l="19050" t="0" r="8255" b="0"/>
+            <wp:docPr id="28" name="Obraz 28"/>
+            <wp:cNvGraphicFramePr>
+              <a:graphicFrameLocks xmlns:a="http://schemas.openxmlformats.org/drawingml/2006/main" noChangeAspect="1"/>
+            </wp:cNvGraphicFramePr>
+            <a:graphic xmlns:a="http://schemas.openxmlformats.org/drawingml/2006/main">
+              <a:graphicData uri="http://schemas.openxmlformats.org/drawingml/2006/picture">
+                <pic:pic xmlns:pic="http://schemas.openxmlformats.org/drawingml/2006/picture">
+                  <pic:nvPicPr>
+                    <pic:cNvPr id="0" name="Picture 28"/>
+                    <pic:cNvPicPr>
+                      <a:picLocks noChangeAspect="1" noChangeArrowheads="1"/>
+                    </pic:cNvPicPr>
+                  </pic:nvPicPr>
+                  <pic:blipFill>
+                    <a:blip r:embed="rId15"/>
+                    <a:srcRect/>
+                    <a:stretch>
+                      <a:fillRect/>
+                    </a:stretch>
+                  </pic:blipFill>
+                  <pic:spPr bwMode="auto">
+                    <a:xfrm>
+                      <a:off x="0" y="0"/>
+                      <a:ext cx="4125595" cy="1477645"/>
+                    </a:xfrm>
+                    <a:prstGeom prst="rect">
+                      <a:avLst/>
+                    </a:prstGeom>
+                    <a:noFill/>
+                    <a:ln w="9525">
+                      <a:noFill/>
+                      <a:miter lim="800000"/>
+                      <a:headEnd/>
+                      <a:tailEnd/>
+                    </a:ln>
+                  </pic:spPr>
+                </pic:pic>
+              </a:graphicData>
+            </a:graphic>
+          </wp:inline>
+        </w:drawing>
       </w:r>
     </w:p>
     <w:p>
@@ -2780,15 +2462,16 @@
           <w:sz w:val="20"/>
           <w:szCs w:val="20"/>
         </w:rPr>
-        <w:t>9</w:t>
-      </w:r>
-      <w:r>
-        <w:rPr>
-          <w:rFonts w:ascii="Times New Roman" w:hAnsi="Times New Roman" w:cs="Times New Roman"/>
-          <w:sz w:val="20"/>
-          <w:szCs w:val="20"/>
-        </w:rPr>
-        <w:t xml:space="preserve">. </w:t>
+        <w:lastRenderedPageBreak/>
+        <w:t>8</w:t>
+      </w:r>
+      <w:r>
+        <w:rPr>
+          <w:rFonts w:ascii="Times New Roman" w:hAnsi="Times New Roman" w:cs="Times New Roman"/>
+          <w:sz w:val="20"/>
+          <w:szCs w:val="20"/>
+        </w:rPr>
+        <w:t>.</w:t>
       </w:r>
       <w:r>
         <w:rPr>
@@ -2797,77 +2480,218 @@
           <w:szCs w:val="20"/>
         </w:rPr>
         <w:tab/>
-        <w:t xml:space="preserve">Poleceniem </w:t>
-      </w:r>
-      <w:proofErr w:type="spellStart"/>
-      <w:r>
-        <w:rPr>
-          <w:rFonts w:ascii="Courier New" w:hAnsi="Courier New" w:cs="Courier New"/>
-          <w:b/>
-          <w:sz w:val="20"/>
-          <w:szCs w:val="20"/>
-        </w:rPr>
-        <w:t>cat</w:t>
-      </w:r>
-      <w:proofErr w:type="spellEnd"/>
-      <w:r>
-        <w:rPr>
-          <w:rFonts w:ascii="Courier New" w:hAnsi="Courier New" w:cs="Courier New"/>
-          <w:b/>
-          <w:sz w:val="20"/>
-          <w:szCs w:val="20"/>
-        </w:rPr>
-        <w:t xml:space="preserve"> plik5</w:t>
-      </w:r>
-      <w:r>
-        <w:rPr>
-          <w:rFonts w:ascii="Times New Roman" w:hAnsi="Times New Roman" w:cs="Times New Roman"/>
-          <w:sz w:val="20"/>
-          <w:szCs w:val="20"/>
-        </w:rPr>
-        <w:t xml:space="preserve"> wyświetl zawartość pliku </w:t>
-      </w:r>
-      <w:r>
-        <w:rPr>
-          <w:rFonts w:ascii="Courier New" w:hAnsi="Courier New" w:cs="Courier New"/>
-          <w:b/>
-          <w:sz w:val="20"/>
-          <w:szCs w:val="20"/>
-        </w:rPr>
-        <w:t>plik5</w:t>
-      </w:r>
-      <w:r>
-        <w:rPr>
-          <w:rFonts w:ascii="Times New Roman" w:hAnsi="Times New Roman" w:cs="Times New Roman"/>
-          <w:sz w:val="20"/>
-          <w:szCs w:val="20"/>
-        </w:rPr>
-        <w:t>,</w:t>
-      </w:r>
-      <w:r>
-        <w:rPr>
-          <w:rFonts w:ascii="Times New Roman" w:hAnsi="Times New Roman" w:cs="Times New Roman"/>
-          <w:sz w:val="20"/>
-          <w:szCs w:val="20"/>
-        </w:rPr>
-        <w:t xml:space="preserve"> powtórz polecenia dla pliku </w:t>
-      </w:r>
-      <w:r>
-        <w:rPr>
-          <w:rFonts w:ascii="Courier New" w:hAnsi="Courier New" w:cs="Courier New"/>
-          <w:b/>
-          <w:sz w:val="20"/>
-          <w:szCs w:val="20"/>
-        </w:rPr>
-        <w:t>plik6</w:t>
-      </w:r>
-      <w:r>
-        <w:rPr>
-          <w:rFonts w:ascii="Times New Roman" w:hAnsi="Times New Roman" w:cs="Times New Roman"/>
-          <w:sz w:val="20"/>
-          <w:szCs w:val="20"/>
-        </w:rPr>
-        <w:t>.</w:t>
+      </w:r>
+      <w:r>
+        <w:rPr>
+          <w:rFonts w:ascii="Times New Roman" w:hAnsi="Times New Roman" w:cs="Times New Roman"/>
+          <w:sz w:val="20"/>
+          <w:szCs w:val="20"/>
+        </w:rPr>
+        <w:t xml:space="preserve">W katalogu </w:t>
+      </w:r>
+      <w:r>
+        <w:rPr>
+          <w:rFonts w:ascii="Courier New" w:hAnsi="Courier New" w:cs="Courier New"/>
+          <w:b/>
+          <w:sz w:val="20"/>
+          <w:szCs w:val="20"/>
+        </w:rPr>
+        <w:t>zadania</w:t>
+      </w:r>
+      <w:r>
+        <w:rPr>
+          <w:rFonts w:ascii="Courier New" w:hAnsi="Courier New" w:cs="Courier New"/>
+          <w:b/>
+          <w:sz w:val="20"/>
+          <w:szCs w:val="20"/>
+        </w:rPr>
+        <w:t>1</w:t>
+      </w:r>
+      <w:r>
+        <w:rPr>
+          <w:rFonts w:ascii="Times New Roman" w:hAnsi="Times New Roman" w:cs="Times New Roman"/>
+          <w:sz w:val="20"/>
+          <w:szCs w:val="20"/>
+        </w:rPr>
+        <w:t xml:space="preserve"> utwórz plik o nazwie </w:t>
+      </w:r>
+      <w:r>
+        <w:rPr>
+          <w:rFonts w:ascii="Courier New" w:hAnsi="Courier New" w:cs="Courier New"/>
+          <w:b/>
+          <w:sz w:val="20"/>
+          <w:szCs w:val="20"/>
+        </w:rPr>
+        <w:t>plik</w:t>
+      </w:r>
+      <w:r>
+        <w:rPr>
+          <w:rFonts w:ascii="Courier New" w:hAnsi="Courier New" w:cs="Courier New"/>
+          <w:b/>
+          <w:sz w:val="20"/>
+          <w:szCs w:val="20"/>
+        </w:rPr>
+        <w:t>5</w:t>
+      </w:r>
+      <w:r>
+        <w:rPr>
+          <w:rFonts w:ascii="Times New Roman" w:hAnsi="Times New Roman" w:cs="Times New Roman"/>
+          <w:sz w:val="20"/>
+          <w:szCs w:val="20"/>
+        </w:rPr>
+        <w:t xml:space="preserve"> zawierający </w:t>
+      </w:r>
+      <w:r>
+        <w:rPr>
+          <w:rFonts w:ascii="Times New Roman" w:hAnsi="Times New Roman" w:cs="Times New Roman"/>
+          <w:sz w:val="20"/>
+          <w:szCs w:val="20"/>
+        </w:rPr>
+        <w:t>20</w:t>
+      </w:r>
+      <w:r>
+        <w:rPr>
+          <w:rFonts w:ascii="Times New Roman" w:hAnsi="Times New Roman" w:cs="Times New Roman"/>
+          <w:sz w:val="20"/>
+          <w:szCs w:val="20"/>
+        </w:rPr>
+        <w:t xml:space="preserve"> ponumerowanych linii tekstu,</w:t>
+      </w:r>
+      <w:r>
+        <w:rPr>
+          <w:rFonts w:ascii="Times New Roman" w:hAnsi="Times New Roman" w:cs="Times New Roman"/>
+          <w:sz w:val="20"/>
+          <w:szCs w:val="20"/>
+        </w:rPr>
+        <w:br/>
+      </w:r>
+      <w:r>
+        <w:rPr>
+          <w:rFonts w:ascii="Times New Roman" w:hAnsi="Times New Roman" w:cs="Times New Roman"/>
+          <w:sz w:val="20"/>
+          <w:szCs w:val="20"/>
+        </w:rPr>
+        <w:t xml:space="preserve">oraz plik o nazwie </w:t>
+      </w:r>
+      <w:r>
+        <w:rPr>
+          <w:rFonts w:ascii="Courier New" w:hAnsi="Courier New" w:cs="Courier New"/>
+          <w:b/>
+          <w:sz w:val="20"/>
+          <w:szCs w:val="20"/>
+        </w:rPr>
+        <w:t>plik</w:t>
+      </w:r>
+      <w:r>
+        <w:rPr>
+          <w:rFonts w:ascii="Courier New" w:hAnsi="Courier New" w:cs="Courier New"/>
+          <w:b/>
+          <w:sz w:val="20"/>
+          <w:szCs w:val="20"/>
+        </w:rPr>
+        <w:t>6</w:t>
+      </w:r>
+      <w:r>
+        <w:rPr>
+          <w:rFonts w:ascii="Times New Roman" w:hAnsi="Times New Roman" w:cs="Times New Roman"/>
+          <w:sz w:val="20"/>
+          <w:szCs w:val="20"/>
+        </w:rPr>
+        <w:t xml:space="preserve"> zawierający </w:t>
+      </w:r>
+      <w:r>
+        <w:rPr>
+          <w:rFonts w:ascii="Times New Roman" w:hAnsi="Times New Roman" w:cs="Times New Roman"/>
+          <w:sz w:val="20"/>
+          <w:szCs w:val="20"/>
+        </w:rPr>
+        <w:t>alfabet</w:t>
+      </w:r>
+      <w:r>
+        <w:rPr>
+          <w:rFonts w:ascii="Times New Roman" w:hAnsi="Times New Roman" w:cs="Times New Roman"/>
+          <w:sz w:val="20"/>
+          <w:szCs w:val="20"/>
+        </w:rPr>
+        <w:t xml:space="preserve"> (w każdej linii </w:t>
+      </w:r>
+      <w:r>
+        <w:rPr>
+          <w:rFonts w:ascii="Times New Roman" w:hAnsi="Times New Roman" w:cs="Times New Roman"/>
+          <w:sz w:val="20"/>
+          <w:szCs w:val="20"/>
+        </w:rPr>
+        <w:t>jedna literka</w:t>
+      </w:r>
+      <w:r>
+        <w:rPr>
+          <w:rFonts w:ascii="Times New Roman" w:hAnsi="Times New Roman" w:cs="Times New Roman"/>
+          <w:sz w:val="20"/>
+          <w:szCs w:val="20"/>
+        </w:rPr>
+        <w:t>).</w:t>
+      </w:r>
+      <w:r>
+        <w:rPr>
+          <w:rFonts w:ascii="Times New Roman" w:hAnsi="Times New Roman" w:cs="Times New Roman"/>
+          <w:sz w:val="20"/>
+          <w:szCs w:val="20"/>
+        </w:rPr>
+        <w:br/>
+      </w:r>
+      <w:r>
+        <w:rPr>
+          <w:rFonts w:ascii="Times New Roman" w:hAnsi="Times New Roman" w:cs="Times New Roman"/>
+          <w:noProof/>
+          <w:sz w:val="20"/>
+          <w:szCs w:val="20"/>
+          <w:lang w:eastAsia="pl-PL"/>
+        </w:rPr>
+        <w:drawing>
+          <wp:inline distT="0" distB="0" distL="0" distR="0">
+            <wp:extent cx="4561205" cy="1871345"/>
+            <wp:effectExtent l="19050" t="0" r="0" b="0"/>
+            <wp:docPr id="31" name="Obraz 31"/>
+            <wp:cNvGraphicFramePr>
+              <a:graphicFrameLocks xmlns:a="http://schemas.openxmlformats.org/drawingml/2006/main" noChangeAspect="1"/>
+            </wp:cNvGraphicFramePr>
+            <a:graphic xmlns:a="http://schemas.openxmlformats.org/drawingml/2006/main">
+              <a:graphicData uri="http://schemas.openxmlformats.org/drawingml/2006/picture">
+                <pic:pic xmlns:pic="http://schemas.openxmlformats.org/drawingml/2006/picture">
+                  <pic:nvPicPr>
+                    <pic:cNvPr id="0" name="Picture 31"/>
+                    <pic:cNvPicPr>
+                      <a:picLocks noChangeAspect="1" noChangeArrowheads="1"/>
+                    </pic:cNvPicPr>
+                  </pic:nvPicPr>
+                  <pic:blipFill>
+                    <a:blip r:embed="rId16"/>
+                    <a:srcRect/>
+                    <a:stretch>
+                      <a:fillRect/>
+                    </a:stretch>
+                  </pic:blipFill>
+                  <pic:spPr bwMode="auto">
+                    <a:xfrm>
+                      <a:off x="0" y="0"/>
+                      <a:ext cx="4561205" cy="1871345"/>
+                    </a:xfrm>
+                    <a:prstGeom prst="rect">
+                      <a:avLst/>
+                    </a:prstGeom>
+                    <a:noFill/>
+                    <a:ln w="9525">
+                      <a:noFill/>
+                      <a:miter lim="800000"/>
+                      <a:headEnd/>
+                      <a:tailEnd/>
+                    </a:ln>
+                  </pic:spPr>
+                </pic:pic>
+              </a:graphicData>
+            </a:graphic>
+          </wp:inline>
+        </w:drawing>
       </w:r>
     </w:p>
     <w:p>
@@ -2887,7 +2711,7 @@
           <w:sz w:val="20"/>
           <w:szCs w:val="20"/>
         </w:rPr>
-        <w:t>10</w:t>
+        <w:t>9</w:t>
       </w:r>
       <w:r>
         <w:rPr>
@@ -2913,25 +2737,7 @@
           <w:sz w:val="20"/>
           <w:szCs w:val="20"/>
         </w:rPr>
-        <w:t>t</w:t>
-      </w:r>
-      <w:r>
-        <w:rPr>
-          <w:rFonts w:ascii="Courier New" w:hAnsi="Courier New" w:cs="Courier New"/>
-          <w:b/>
-          <w:sz w:val="20"/>
-          <w:szCs w:val="20"/>
-        </w:rPr>
-        <w:t>ac</w:t>
-      </w:r>
-      <w:r>
-        <w:rPr>
-          <w:rFonts w:ascii="Courier New" w:hAnsi="Courier New" w:cs="Courier New"/>
-          <w:b/>
-          <w:sz w:val="20"/>
-          <w:szCs w:val="20"/>
-        </w:rPr>
-        <w:t xml:space="preserve"> plik5</w:t>
+        <w:t>cat plik5</w:t>
       </w:r>
       <w:r>
         <w:rPr>
@@ -2982,6 +2788,122 @@
           <w:szCs w:val="20"/>
         </w:rPr>
         <w:t>.</w:t>
+      </w:r>
+      <w:r>
+        <w:rPr>
+          <w:rFonts w:ascii="Times New Roman" w:hAnsi="Times New Roman" w:cs="Times New Roman"/>
+          <w:sz w:val="20"/>
+          <w:szCs w:val="20"/>
+        </w:rPr>
+        <w:br/>
+      </w:r>
+      <w:r>
+        <w:rPr>
+          <w:rFonts w:ascii="Times New Roman" w:hAnsi="Times New Roman" w:cs="Times New Roman"/>
+          <w:noProof/>
+          <w:sz w:val="20"/>
+          <w:szCs w:val="20"/>
+          <w:lang w:eastAsia="pl-PL"/>
+        </w:rPr>
+        <w:drawing>
+          <wp:inline distT="0" distB="0" distL="0" distR="0">
+            <wp:extent cx="2613362" cy="3285461"/>
+            <wp:effectExtent l="19050" t="0" r="0" b="0"/>
+            <wp:docPr id="34" name="Obraz 34"/>
+            <wp:cNvGraphicFramePr>
+              <a:graphicFrameLocks xmlns:a="http://schemas.openxmlformats.org/drawingml/2006/main" noChangeAspect="1"/>
+            </wp:cNvGraphicFramePr>
+            <a:graphic xmlns:a="http://schemas.openxmlformats.org/drawingml/2006/main">
+              <a:graphicData uri="http://schemas.openxmlformats.org/drawingml/2006/picture">
+                <pic:pic xmlns:pic="http://schemas.openxmlformats.org/drawingml/2006/picture">
+                  <pic:nvPicPr>
+                    <pic:cNvPr id="0" name="Picture 34"/>
+                    <pic:cNvPicPr>
+                      <a:picLocks noChangeAspect="1" noChangeArrowheads="1"/>
+                    </pic:cNvPicPr>
+                  </pic:nvPicPr>
+                  <pic:blipFill>
+                    <a:blip r:embed="rId17"/>
+                    <a:srcRect/>
+                    <a:stretch>
+                      <a:fillRect/>
+                    </a:stretch>
+                  </pic:blipFill>
+                  <pic:spPr bwMode="auto">
+                    <a:xfrm>
+                      <a:off x="0" y="0"/>
+                      <a:ext cx="2613392" cy="3285498"/>
+                    </a:xfrm>
+                    <a:prstGeom prst="rect">
+                      <a:avLst/>
+                    </a:prstGeom>
+                    <a:noFill/>
+                    <a:ln w="9525">
+                      <a:noFill/>
+                      <a:miter lim="800000"/>
+                      <a:headEnd/>
+                      <a:tailEnd/>
+                    </a:ln>
+                  </pic:spPr>
+                </pic:pic>
+              </a:graphicData>
+            </a:graphic>
+          </wp:inline>
+        </w:drawing>
+      </w:r>
+      <w:r>
+        <w:rPr>
+          <w:rFonts w:ascii="Times New Roman" w:hAnsi="Times New Roman" w:cs="Times New Roman"/>
+          <w:noProof/>
+          <w:sz w:val="20"/>
+          <w:szCs w:val="20"/>
+          <w:lang w:eastAsia="pl-PL"/>
+        </w:rPr>
+        <w:drawing>
+          <wp:inline distT="0" distB="0" distL="0" distR="0">
+            <wp:extent cx="2394541" cy="3557980"/>
+            <wp:effectExtent l="19050" t="0" r="5759" b="0"/>
+            <wp:docPr id="37" name="Obraz 37"/>
+            <wp:cNvGraphicFramePr>
+              <a:graphicFrameLocks xmlns:a="http://schemas.openxmlformats.org/drawingml/2006/main" noChangeAspect="1"/>
+            </wp:cNvGraphicFramePr>
+            <a:graphic xmlns:a="http://schemas.openxmlformats.org/drawingml/2006/main">
+              <a:graphicData uri="http://schemas.openxmlformats.org/drawingml/2006/picture">
+                <pic:pic xmlns:pic="http://schemas.openxmlformats.org/drawingml/2006/picture">
+                  <pic:nvPicPr>
+                    <pic:cNvPr id="0" name="Picture 37"/>
+                    <pic:cNvPicPr>
+                      <a:picLocks noChangeAspect="1" noChangeArrowheads="1"/>
+                    </pic:cNvPicPr>
+                  </pic:nvPicPr>
+                  <pic:blipFill>
+                    <a:blip r:embed="rId18"/>
+                    <a:srcRect/>
+                    <a:stretch>
+                      <a:fillRect/>
+                    </a:stretch>
+                  </pic:blipFill>
+                  <pic:spPr bwMode="auto">
+                    <a:xfrm>
+                      <a:off x="0" y="0"/>
+                      <a:ext cx="2394450" cy="3557844"/>
+                    </a:xfrm>
+                    <a:prstGeom prst="rect">
+                      <a:avLst/>
+                    </a:prstGeom>
+                    <a:noFill/>
+                    <a:ln w="9525">
+                      <a:noFill/>
+                      <a:miter lim="800000"/>
+                      <a:headEnd/>
+                      <a:tailEnd/>
+                    </a:ln>
+                  </pic:spPr>
+                </pic:pic>
+              </a:graphicData>
+            </a:graphic>
+          </wp:inline>
+        </w:drawing>
       </w:r>
     </w:p>
     <w:p>
@@ -3001,15 +2923,15 @@
           <w:sz w:val="20"/>
           <w:szCs w:val="20"/>
         </w:rPr>
-        <w:t>11</w:t>
-      </w:r>
-      <w:r>
-        <w:rPr>
-          <w:rFonts w:ascii="Times New Roman" w:hAnsi="Times New Roman" w:cs="Times New Roman"/>
-          <w:sz w:val="20"/>
-          <w:szCs w:val="20"/>
-        </w:rPr>
-        <w:t>.</w:t>
+        <w:t>10</w:t>
+      </w:r>
+      <w:r>
+        <w:rPr>
+          <w:rFonts w:ascii="Times New Roman" w:hAnsi="Times New Roman" w:cs="Times New Roman"/>
+          <w:sz w:val="20"/>
+          <w:szCs w:val="20"/>
+        </w:rPr>
+        <w:t xml:space="preserve">. </w:t>
       </w:r>
       <w:r>
         <w:rPr>
@@ -3020,17 +2942,24 @@
         <w:tab/>
         <w:t xml:space="preserve">Poleceniem </w:t>
       </w:r>
-      <w:proofErr w:type="spellStart"/>
-      <w:r>
-        <w:rPr>
-          <w:rFonts w:ascii="Courier New" w:hAnsi="Courier New" w:cs="Courier New"/>
-          <w:b/>
-          <w:sz w:val="20"/>
-          <w:szCs w:val="20"/>
-        </w:rPr>
-        <w:t>head</w:t>
-      </w:r>
-      <w:proofErr w:type="spellEnd"/>
+      <w:r>
+        <w:rPr>
+          <w:rFonts w:ascii="Courier New" w:hAnsi="Courier New" w:cs="Courier New"/>
+          <w:b/>
+          <w:sz w:val="20"/>
+          <w:szCs w:val="20"/>
+        </w:rPr>
+        <w:t>t</w:t>
+      </w:r>
+      <w:r>
+        <w:rPr>
+          <w:rFonts w:ascii="Courier New" w:hAnsi="Courier New" w:cs="Courier New"/>
+          <w:b/>
+          <w:sz w:val="20"/>
+          <w:szCs w:val="20"/>
+        </w:rPr>
+        <w:t>ac</w:t>
+      </w:r>
       <w:r>
         <w:rPr>
           <w:rFonts w:ascii="Courier New" w:hAnsi="Courier New" w:cs="Courier New"/>
@@ -3046,60 +2975,41 @@
           <w:sz w:val="20"/>
           <w:szCs w:val="20"/>
         </w:rPr>
-        <w:t xml:space="preserve">, następnie </w:t>
-      </w:r>
-      <w:proofErr w:type="spellStart"/>
-      <w:r>
-        <w:rPr>
-          <w:rFonts w:ascii="Courier New" w:hAnsi="Courier New" w:cs="Courier New"/>
-          <w:b/>
-          <w:sz w:val="20"/>
-          <w:szCs w:val="20"/>
-        </w:rPr>
-        <w:t>head</w:t>
-      </w:r>
-      <w:proofErr w:type="spellEnd"/>
-      <w:r>
-        <w:rPr>
-          <w:rFonts w:ascii="Courier New" w:hAnsi="Courier New" w:cs="Courier New"/>
-          <w:b/>
-          <w:sz w:val="20"/>
-          <w:szCs w:val="20"/>
-        </w:rPr>
-        <w:t xml:space="preserve"> plik</w:t>
-      </w:r>
-      <w:r>
-        <w:rPr>
-          <w:rFonts w:ascii="Courier New" w:hAnsi="Courier New" w:cs="Courier New"/>
-          <w:b/>
-          <w:sz w:val="20"/>
-          <w:szCs w:val="20"/>
-        </w:rPr>
-        <w:t>6</w:t>
-      </w:r>
-      <w:r>
-        <w:rPr>
-          <w:rFonts w:ascii="Times New Roman" w:hAnsi="Times New Roman" w:cs="Times New Roman"/>
-          <w:sz w:val="20"/>
-          <w:szCs w:val="20"/>
-        </w:rPr>
-        <w:t xml:space="preserve"> wyświetl </w:t>
-      </w:r>
-      <w:r>
-        <w:rPr>
-          <w:rFonts w:ascii="Times New Roman" w:hAnsi="Times New Roman" w:cs="Times New Roman"/>
-          <w:sz w:val="20"/>
-          <w:szCs w:val="20"/>
-        </w:rPr>
-        <w:t xml:space="preserve">10 </w:t>
-      </w:r>
-      <w:r>
-        <w:rPr>
-          <w:rFonts w:ascii="Times New Roman" w:hAnsi="Times New Roman" w:cs="Times New Roman"/>
-          <w:sz w:val="20"/>
-          <w:szCs w:val="20"/>
-        </w:rPr>
-        <w:t>pierwszych linii plików</w:t>
+        <w:t xml:space="preserve"> wyświetl zawartość pliku </w:t>
+      </w:r>
+      <w:r>
+        <w:rPr>
+          <w:rFonts w:ascii="Courier New" w:hAnsi="Courier New" w:cs="Courier New"/>
+          <w:b/>
+          <w:sz w:val="20"/>
+          <w:szCs w:val="20"/>
+        </w:rPr>
+        <w:t>plik5</w:t>
+      </w:r>
+      <w:r>
+        <w:rPr>
+          <w:rFonts w:ascii="Times New Roman" w:hAnsi="Times New Roman" w:cs="Times New Roman"/>
+          <w:sz w:val="20"/>
+          <w:szCs w:val="20"/>
+        </w:rPr>
+        <w:t>,</w:t>
+      </w:r>
+      <w:r>
+        <w:rPr>
+          <w:rFonts w:ascii="Times New Roman" w:hAnsi="Times New Roman" w:cs="Times New Roman"/>
+          <w:sz w:val="20"/>
+          <w:szCs w:val="20"/>
+        </w:rPr>
+        <w:t xml:space="preserve"> powtórz polecenia dla pliku </w:t>
+      </w:r>
+      <w:r>
+        <w:rPr>
+          <w:rFonts w:ascii="Courier New" w:hAnsi="Courier New" w:cs="Courier New"/>
+          <w:b/>
+          <w:sz w:val="20"/>
+          <w:szCs w:val="20"/>
+        </w:rPr>
+        <w:t>plik6</w:t>
       </w:r>
       <w:r>
         <w:rPr>
@@ -3108,6 +3018,122 @@
           <w:szCs w:val="20"/>
         </w:rPr>
         <w:t>.</w:t>
+      </w:r>
+      <w:r>
+        <w:rPr>
+          <w:rFonts w:ascii="Times New Roman" w:hAnsi="Times New Roman" w:cs="Times New Roman"/>
+          <w:sz w:val="20"/>
+          <w:szCs w:val="20"/>
+        </w:rPr>
+        <w:br/>
+      </w:r>
+      <w:r>
+        <w:rPr>
+          <w:rFonts w:ascii="Times New Roman" w:hAnsi="Times New Roman" w:cs="Times New Roman"/>
+          <w:noProof/>
+          <w:sz w:val="20"/>
+          <w:szCs w:val="20"/>
+          <w:lang w:eastAsia="pl-PL"/>
+        </w:rPr>
+        <w:drawing>
+          <wp:inline distT="0" distB="0" distL="0" distR="0">
+            <wp:extent cx="2642980" cy="2934586"/>
+            <wp:effectExtent l="19050" t="0" r="4970" b="0"/>
+            <wp:docPr id="40" name="Obraz 40"/>
+            <wp:cNvGraphicFramePr>
+              <a:graphicFrameLocks xmlns:a="http://schemas.openxmlformats.org/drawingml/2006/main" noChangeAspect="1"/>
+            </wp:cNvGraphicFramePr>
+            <a:graphic xmlns:a="http://schemas.openxmlformats.org/drawingml/2006/main">
+              <a:graphicData uri="http://schemas.openxmlformats.org/drawingml/2006/picture">
+                <pic:pic xmlns:pic="http://schemas.openxmlformats.org/drawingml/2006/picture">
+                  <pic:nvPicPr>
+                    <pic:cNvPr id="0" name="Picture 40"/>
+                    <pic:cNvPicPr>
+                      <a:picLocks noChangeAspect="1" noChangeArrowheads="1"/>
+                    </pic:cNvPicPr>
+                  </pic:nvPicPr>
+                  <pic:blipFill>
+                    <a:blip r:embed="rId19"/>
+                    <a:srcRect/>
+                    <a:stretch>
+                      <a:fillRect/>
+                    </a:stretch>
+                  </pic:blipFill>
+                  <pic:spPr bwMode="auto">
+                    <a:xfrm>
+                      <a:off x="0" y="0"/>
+                      <a:ext cx="2644273" cy="2936022"/>
+                    </a:xfrm>
+                    <a:prstGeom prst="rect">
+                      <a:avLst/>
+                    </a:prstGeom>
+                    <a:noFill/>
+                    <a:ln w="9525">
+                      <a:noFill/>
+                      <a:miter lim="800000"/>
+                      <a:headEnd/>
+                      <a:tailEnd/>
+                    </a:ln>
+                  </pic:spPr>
+                </pic:pic>
+              </a:graphicData>
+            </a:graphic>
+          </wp:inline>
+        </w:drawing>
+      </w:r>
+      <w:r>
+        <w:rPr>
+          <w:rFonts w:ascii="Times New Roman" w:hAnsi="Times New Roman" w:cs="Times New Roman"/>
+          <w:noProof/>
+          <w:sz w:val="20"/>
+          <w:szCs w:val="20"/>
+          <w:lang w:eastAsia="pl-PL"/>
+        </w:rPr>
+        <w:drawing>
+          <wp:inline distT="0" distB="0" distL="0" distR="0">
+            <wp:extent cx="2330746" cy="3211350"/>
+            <wp:effectExtent l="19050" t="0" r="0" b="0"/>
+            <wp:docPr id="43" name="Obraz 43"/>
+            <wp:cNvGraphicFramePr>
+              <a:graphicFrameLocks xmlns:a="http://schemas.openxmlformats.org/drawingml/2006/main" noChangeAspect="1"/>
+            </wp:cNvGraphicFramePr>
+            <a:graphic xmlns:a="http://schemas.openxmlformats.org/drawingml/2006/main">
+              <a:graphicData uri="http://schemas.openxmlformats.org/drawingml/2006/picture">
+                <pic:pic xmlns:pic="http://schemas.openxmlformats.org/drawingml/2006/picture">
+                  <pic:nvPicPr>
+                    <pic:cNvPr id="0" name="Picture 43"/>
+                    <pic:cNvPicPr>
+                      <a:picLocks noChangeAspect="1" noChangeArrowheads="1"/>
+                    </pic:cNvPicPr>
+                  </pic:nvPicPr>
+                  <pic:blipFill>
+                    <a:blip r:embed="rId20"/>
+                    <a:srcRect/>
+                    <a:stretch>
+                      <a:fillRect/>
+                    </a:stretch>
+                  </pic:blipFill>
+                  <pic:spPr bwMode="auto">
+                    <a:xfrm>
+                      <a:off x="0" y="0"/>
+                      <a:ext cx="2330682" cy="3211262"/>
+                    </a:xfrm>
+                    <a:prstGeom prst="rect">
+                      <a:avLst/>
+                    </a:prstGeom>
+                    <a:noFill/>
+                    <a:ln w="9525">
+                      <a:noFill/>
+                      <a:miter lim="800000"/>
+                      <a:headEnd/>
+                      <a:tailEnd/>
+                    </a:ln>
+                  </pic:spPr>
+                </pic:pic>
+              </a:graphicData>
+            </a:graphic>
+          </wp:inline>
+        </w:drawing>
       </w:r>
     </w:p>
     <w:p>
@@ -3127,15 +3153,8 @@
           <w:sz w:val="20"/>
           <w:szCs w:val="20"/>
         </w:rPr>
-        <w:t>1</w:t>
-      </w:r>
-      <w:r>
-        <w:rPr>
-          <w:rFonts w:ascii="Times New Roman" w:hAnsi="Times New Roman" w:cs="Times New Roman"/>
-          <w:sz w:val="20"/>
-          <w:szCs w:val="20"/>
-        </w:rPr>
-        <w:t>2</w:t>
+        <w:lastRenderedPageBreak/>
+        <w:t>11</w:t>
       </w:r>
       <w:r>
         <w:rPr>
@@ -3154,61 +3173,14 @@
         <w:tab/>
         <w:t xml:space="preserve">Poleceniem </w:t>
       </w:r>
-      <w:proofErr w:type="spellStart"/>
-      <w:r>
-        <w:rPr>
-          <w:rFonts w:ascii="Courier New" w:hAnsi="Courier New" w:cs="Courier New"/>
-          <w:b/>
-          <w:sz w:val="20"/>
-          <w:szCs w:val="20"/>
-        </w:rPr>
-        <w:t>head</w:t>
-      </w:r>
-      <w:proofErr w:type="spellEnd"/>
-      <w:r>
-        <w:rPr>
-          <w:rFonts w:ascii="Courier New" w:hAnsi="Courier New" w:cs="Courier New"/>
-          <w:b/>
-          <w:sz w:val="20"/>
-          <w:szCs w:val="20"/>
-        </w:rPr>
-        <w:t xml:space="preserve"> </w:t>
-      </w:r>
-      <w:r>
-        <w:rPr>
-          <w:rFonts w:ascii="Courier New" w:hAnsi="Courier New" w:cs="Courier New"/>
-          <w:b/>
-          <w:sz w:val="20"/>
-          <w:szCs w:val="20"/>
-        </w:rPr>
-        <w:t>-</w:t>
-      </w:r>
-      <w:r>
-        <w:rPr>
-          <w:rFonts w:ascii="Courier New" w:hAnsi="Courier New" w:cs="Courier New"/>
-          <w:b/>
-          <w:sz w:val="20"/>
-          <w:szCs w:val="20"/>
-        </w:rPr>
-        <w:t>14</w:t>
-      </w:r>
-      <w:r>
-        <w:rPr>
-          <w:rFonts w:ascii="Courier New" w:hAnsi="Courier New" w:cs="Courier New"/>
-          <w:b/>
-          <w:sz w:val="20"/>
-          <w:szCs w:val="20"/>
-        </w:rPr>
-        <w:t xml:space="preserve"> </w:t>
-      </w:r>
-      <w:r>
-        <w:rPr>
-          <w:rFonts w:ascii="Courier New" w:hAnsi="Courier New" w:cs="Courier New"/>
-          <w:b/>
-          <w:sz w:val="20"/>
-          <w:szCs w:val="20"/>
-        </w:rPr>
-        <w:t>plik5</w:t>
+      <w:r>
+        <w:rPr>
+          <w:rFonts w:ascii="Courier New" w:hAnsi="Courier New" w:cs="Courier New"/>
+          <w:b/>
+          <w:sz w:val="20"/>
+          <w:szCs w:val="20"/>
+        </w:rPr>
+        <w:t>head plik5</w:t>
       </w:r>
       <w:r>
         <w:rPr>
@@ -3218,43 +3190,14 @@
         </w:rPr>
         <w:t xml:space="preserve">, następnie </w:t>
       </w:r>
-      <w:proofErr w:type="spellStart"/>
-      <w:r>
-        <w:rPr>
-          <w:rFonts w:ascii="Courier New" w:hAnsi="Courier New" w:cs="Courier New"/>
-          <w:b/>
-          <w:sz w:val="20"/>
-          <w:szCs w:val="20"/>
-        </w:rPr>
-        <w:t>head</w:t>
-      </w:r>
-      <w:proofErr w:type="spellEnd"/>
-      <w:r>
-        <w:rPr>
-          <w:rFonts w:ascii="Courier New" w:hAnsi="Courier New" w:cs="Courier New"/>
-          <w:b/>
-          <w:sz w:val="20"/>
-          <w:szCs w:val="20"/>
-        </w:rPr>
-        <w:t xml:space="preserve"> </w:t>
-      </w:r>
-      <w:r>
-        <w:rPr>
-          <w:rFonts w:ascii="Courier New" w:hAnsi="Courier New" w:cs="Courier New"/>
-          <w:b/>
-          <w:sz w:val="20"/>
-          <w:szCs w:val="20"/>
-        </w:rPr>
-        <w:t xml:space="preserve">–6 </w:t>
-      </w:r>
-      <w:r>
-        <w:rPr>
-          <w:rFonts w:ascii="Courier New" w:hAnsi="Courier New" w:cs="Courier New"/>
-          <w:b/>
-          <w:sz w:val="20"/>
-          <w:szCs w:val="20"/>
-        </w:rPr>
-        <w:t>plik</w:t>
+      <w:r>
+        <w:rPr>
+          <w:rFonts w:ascii="Courier New" w:hAnsi="Courier New" w:cs="Courier New"/>
+          <w:b/>
+          <w:sz w:val="20"/>
+          <w:szCs w:val="20"/>
+        </w:rPr>
+        <w:t>head plik</w:t>
       </w:r>
       <w:r>
         <w:rPr>
@@ -3271,7 +3214,93 @@
           <w:sz w:val="20"/>
           <w:szCs w:val="20"/>
         </w:rPr>
-        <w:t xml:space="preserve"> wyświetl określoną liczbę linii plików.</w:t>
+        <w:t xml:space="preserve"> wyświetl </w:t>
+      </w:r>
+      <w:r>
+        <w:rPr>
+          <w:rFonts w:ascii="Times New Roman" w:hAnsi="Times New Roman" w:cs="Times New Roman"/>
+          <w:sz w:val="20"/>
+          <w:szCs w:val="20"/>
+        </w:rPr>
+        <w:t xml:space="preserve">10 </w:t>
+      </w:r>
+      <w:r>
+        <w:rPr>
+          <w:rFonts w:ascii="Times New Roman" w:hAnsi="Times New Roman" w:cs="Times New Roman"/>
+          <w:sz w:val="20"/>
+          <w:szCs w:val="20"/>
+        </w:rPr>
+        <w:t>pierwszych linii plików</w:t>
+      </w:r>
+      <w:r>
+        <w:rPr>
+          <w:rFonts w:ascii="Times New Roman" w:hAnsi="Times New Roman" w:cs="Times New Roman"/>
+          <w:sz w:val="20"/>
+          <w:szCs w:val="20"/>
+        </w:rPr>
+        <w:t>.</w:t>
+      </w:r>
+      <w:r>
+        <w:rPr>
+          <w:rFonts w:ascii="Times New Roman" w:hAnsi="Times New Roman" w:cs="Times New Roman"/>
+          <w:sz w:val="20"/>
+          <w:szCs w:val="20"/>
+        </w:rPr>
+        <w:br/>
+      </w:r>
+      <w:r>
+        <w:rPr>
+          <w:rFonts w:ascii="Times New Roman" w:hAnsi="Times New Roman" w:cs="Times New Roman"/>
+          <w:noProof/>
+          <w:sz w:val="20"/>
+          <w:szCs w:val="20"/>
+          <w:lang w:eastAsia="pl-PL"/>
+        </w:rPr>
+        <w:drawing>
+          <wp:inline distT="0" distB="0" distL="0" distR="0">
+            <wp:extent cx="4114800" cy="5284470"/>
+            <wp:effectExtent l="19050" t="0" r="0" b="0"/>
+            <wp:docPr id="46" name="Obraz 46"/>
+            <wp:cNvGraphicFramePr>
+              <a:graphicFrameLocks xmlns:a="http://schemas.openxmlformats.org/drawingml/2006/main" noChangeAspect="1"/>
+            </wp:cNvGraphicFramePr>
+            <a:graphic xmlns:a="http://schemas.openxmlformats.org/drawingml/2006/main">
+              <a:graphicData uri="http://schemas.openxmlformats.org/drawingml/2006/picture">
+                <pic:pic xmlns:pic="http://schemas.openxmlformats.org/drawingml/2006/picture">
+                  <pic:nvPicPr>
+                    <pic:cNvPr id="0" name="Picture 46"/>
+                    <pic:cNvPicPr>
+                      <a:picLocks noChangeAspect="1" noChangeArrowheads="1"/>
+                    </pic:cNvPicPr>
+                  </pic:nvPicPr>
+                  <pic:blipFill>
+                    <a:blip r:embed="rId21"/>
+                    <a:srcRect/>
+                    <a:stretch>
+                      <a:fillRect/>
+                    </a:stretch>
+                  </pic:blipFill>
+                  <pic:spPr bwMode="auto">
+                    <a:xfrm>
+                      <a:off x="0" y="0"/>
+                      <a:ext cx="4114800" cy="5284470"/>
+                    </a:xfrm>
+                    <a:prstGeom prst="rect">
+                      <a:avLst/>
+                    </a:prstGeom>
+                    <a:noFill/>
+                    <a:ln w="9525">
+                      <a:noFill/>
+                      <a:miter lim="800000"/>
+                      <a:headEnd/>
+                      <a:tailEnd/>
+                    </a:ln>
+                  </pic:spPr>
+                </pic:pic>
+              </a:graphicData>
+            </a:graphic>
+          </wp:inline>
+        </w:drawing>
       </w:r>
     </w:p>
     <w:p>
@@ -3291,7 +3320,16 @@
           <w:sz w:val="20"/>
           <w:szCs w:val="20"/>
         </w:rPr>
-        <w:t>13</w:t>
+        <w:lastRenderedPageBreak/>
+        <w:t>1</w:t>
+      </w:r>
+      <w:r>
+        <w:rPr>
+          <w:rFonts w:ascii="Times New Roman" w:hAnsi="Times New Roman" w:cs="Times New Roman"/>
+          <w:sz w:val="20"/>
+          <w:szCs w:val="20"/>
+        </w:rPr>
+        <w:t>2</w:t>
       </w:r>
       <w:r>
         <w:rPr>
@@ -3310,25 +3348,41 @@
         <w:tab/>
         <w:t xml:space="preserve">Poleceniem </w:t>
       </w:r>
-      <w:proofErr w:type="spellStart"/>
-      <w:r>
-        <w:rPr>
-          <w:rFonts w:ascii="Courier New" w:hAnsi="Courier New" w:cs="Courier New"/>
-          <w:b/>
-          <w:sz w:val="20"/>
-          <w:szCs w:val="20"/>
-        </w:rPr>
-        <w:t>tail</w:t>
-      </w:r>
-      <w:proofErr w:type="spellEnd"/>
-      <w:r>
-        <w:rPr>
-          <w:rFonts w:ascii="Courier New" w:hAnsi="Courier New" w:cs="Courier New"/>
-          <w:b/>
-          <w:sz w:val="20"/>
-          <w:szCs w:val="20"/>
-        </w:rPr>
-        <w:t xml:space="preserve"> plik5</w:t>
+      <w:r>
+        <w:rPr>
+          <w:rFonts w:ascii="Courier New" w:hAnsi="Courier New" w:cs="Courier New"/>
+          <w:b/>
+          <w:sz w:val="20"/>
+          <w:szCs w:val="20"/>
+        </w:rPr>
+        <w:t>head</w:t>
+      </w:r>
+      <w:r>
+        <w:rPr>
+          <w:rFonts w:ascii="Courier New" w:hAnsi="Courier New" w:cs="Courier New"/>
+          <w:b/>
+          <w:sz w:val="20"/>
+          <w:szCs w:val="20"/>
+        </w:rPr>
+        <w:t>-</w:t>
+      </w:r>
+      <w:r>
+        <w:rPr>
+          <w:rFonts w:ascii="Courier New" w:hAnsi="Courier New" w:cs="Courier New"/>
+          <w:b/>
+          <w:sz w:val="20"/>
+          <w:szCs w:val="20"/>
+        </w:rPr>
+        <w:t>14</w:t>
+      </w:r>
+      <w:r>
+        <w:rPr>
+          <w:rFonts w:ascii="Courier New" w:hAnsi="Courier New" w:cs="Courier New"/>
+          <w:b/>
+          <w:sz w:val="20"/>
+          <w:szCs w:val="20"/>
+        </w:rPr>
+        <w:t>plik5</w:t>
       </w:r>
       <w:r>
         <w:rPr>
@@ -3338,25 +3392,32 @@
         </w:rPr>
         <w:t xml:space="preserve">, następnie </w:t>
       </w:r>
-      <w:proofErr w:type="spellStart"/>
-      <w:r>
-        <w:rPr>
-          <w:rFonts w:ascii="Courier New" w:hAnsi="Courier New" w:cs="Courier New"/>
-          <w:b/>
-          <w:sz w:val="20"/>
-          <w:szCs w:val="20"/>
-        </w:rPr>
-        <w:t>tail</w:t>
-      </w:r>
-      <w:proofErr w:type="spellEnd"/>
-      <w:r>
-        <w:rPr>
-          <w:rFonts w:ascii="Courier New" w:hAnsi="Courier New" w:cs="Courier New"/>
-          <w:b/>
-          <w:sz w:val="20"/>
-          <w:szCs w:val="20"/>
-        </w:rPr>
-        <w:t xml:space="preserve"> plik</w:t>
+      <w:r>
+        <w:rPr>
+          <w:rFonts w:ascii="Courier New" w:hAnsi="Courier New" w:cs="Courier New"/>
+          <w:b/>
+          <w:sz w:val="20"/>
+          <w:szCs w:val="20"/>
+        </w:rPr>
+        <w:t>head</w:t>
+      </w:r>
+      <w:r>
+        <w:rPr>
+          <w:rFonts w:ascii="Courier New" w:hAnsi="Courier New" w:cs="Courier New"/>
+          <w:b/>
+          <w:sz w:val="20"/>
+          <w:szCs w:val="20"/>
+        </w:rPr>
+        <w:t xml:space="preserve">–6 </w:t>
+      </w:r>
+      <w:r>
+        <w:rPr>
+          <w:rFonts w:ascii="Courier New" w:hAnsi="Courier New" w:cs="Courier New"/>
+          <w:b/>
+          <w:sz w:val="20"/>
+          <w:szCs w:val="20"/>
+        </w:rPr>
+        <w:t>plik</w:t>
       </w:r>
       <w:r>
         <w:rPr>
@@ -3373,23 +3434,69 @@
           <w:sz w:val="20"/>
           <w:szCs w:val="20"/>
         </w:rPr>
-        <w:t xml:space="preserve"> wyświetl 10 </w:t>
-      </w:r>
-      <w:r>
-        <w:rPr>
-          <w:rFonts w:ascii="Times New Roman" w:hAnsi="Times New Roman" w:cs="Times New Roman"/>
-          <w:sz w:val="20"/>
-          <w:szCs w:val="20"/>
-        </w:rPr>
-        <w:t xml:space="preserve">ostatnich </w:t>
-      </w:r>
-      <w:r>
-        <w:rPr>
-          <w:rFonts w:ascii="Times New Roman" w:hAnsi="Times New Roman" w:cs="Times New Roman"/>
-          <w:sz w:val="20"/>
-          <w:szCs w:val="20"/>
-        </w:rPr>
-        <w:t>linii plików.</w:t>
+        <w:t xml:space="preserve"> wyświetl określoną liczbę linii plików.</w:t>
+      </w:r>
+      <w:r>
+        <w:rPr>
+          <w:rFonts w:ascii="Times New Roman" w:hAnsi="Times New Roman" w:cs="Times New Roman"/>
+          <w:sz w:val="20"/>
+          <w:szCs w:val="20"/>
+        </w:rPr>
+        <w:br/>
+      </w:r>
+      <w:r>
+        <w:rPr>
+          <w:rFonts w:ascii="Times New Roman" w:hAnsi="Times New Roman" w:cs="Times New Roman"/>
+          <w:noProof/>
+          <w:sz w:val="20"/>
+          <w:szCs w:val="20"/>
+          <w:lang w:eastAsia="pl-PL"/>
+        </w:rPr>
+        <w:drawing>
+          <wp:inline distT="0" distB="0" distL="0" distR="0">
+            <wp:extent cx="4572000" cy="5199380"/>
+            <wp:effectExtent l="19050" t="0" r="0" b="0"/>
+            <wp:docPr id="49" name="Obraz 49"/>
+            <wp:cNvGraphicFramePr>
+              <a:graphicFrameLocks xmlns:a="http://schemas.openxmlformats.org/drawingml/2006/main" noChangeAspect="1"/>
+            </wp:cNvGraphicFramePr>
+            <a:graphic xmlns:a="http://schemas.openxmlformats.org/drawingml/2006/main">
+              <a:graphicData uri="http://schemas.openxmlformats.org/drawingml/2006/picture">
+                <pic:pic xmlns:pic="http://schemas.openxmlformats.org/drawingml/2006/picture">
+                  <pic:nvPicPr>
+                    <pic:cNvPr id="0" name="Picture 49"/>
+                    <pic:cNvPicPr>
+                      <a:picLocks noChangeAspect="1" noChangeArrowheads="1"/>
+                    </pic:cNvPicPr>
+                  </pic:nvPicPr>
+                  <pic:blipFill>
+                    <a:blip r:embed="rId22"/>
+                    <a:srcRect/>
+                    <a:stretch>
+                      <a:fillRect/>
+                    </a:stretch>
+                  </pic:blipFill>
+                  <pic:spPr bwMode="auto">
+                    <a:xfrm>
+                      <a:off x="0" y="0"/>
+                      <a:ext cx="4572000" cy="5199380"/>
+                    </a:xfrm>
+                    <a:prstGeom prst="rect">
+                      <a:avLst/>
+                    </a:prstGeom>
+                    <a:noFill/>
+                    <a:ln w="9525">
+                      <a:noFill/>
+                      <a:miter lim="800000"/>
+                      <a:headEnd/>
+                      <a:tailEnd/>
+                    </a:ln>
+                  </pic:spPr>
+                </pic:pic>
+              </a:graphicData>
+            </a:graphic>
+          </wp:inline>
+        </w:drawing>
       </w:r>
     </w:p>
     <w:p>
@@ -3409,15 +3516,8 @@
           <w:sz w:val="20"/>
           <w:szCs w:val="20"/>
         </w:rPr>
-        <w:t>1</w:t>
-      </w:r>
-      <w:r>
-        <w:rPr>
-          <w:rFonts w:ascii="Times New Roman" w:hAnsi="Times New Roman" w:cs="Times New Roman"/>
-          <w:sz w:val="20"/>
-          <w:szCs w:val="20"/>
-        </w:rPr>
-        <w:t>4</w:t>
+        <w:lastRenderedPageBreak/>
+        <w:t>13</w:t>
       </w:r>
       <w:r>
         <w:rPr>
@@ -3436,7 +3536,6 @@
         <w:tab/>
         <w:t xml:space="preserve">Poleceniem </w:t>
       </w:r>
-      <w:proofErr w:type="spellStart"/>
       <w:r>
         <w:rPr>
           <w:rFonts w:ascii="Courier New" w:hAnsi="Courier New" w:cs="Courier New"/>
@@ -3446,33 +3545,14 @@
         </w:rPr>
         <w:t>tail</w:t>
       </w:r>
-      <w:proofErr w:type="spellEnd"/>
-      <w:r>
-        <w:rPr>
-          <w:rFonts w:ascii="Courier New" w:hAnsi="Courier New" w:cs="Courier New"/>
-          <w:b/>
-          <w:sz w:val="20"/>
-          <w:szCs w:val="20"/>
-        </w:rPr>
-        <w:t xml:space="preserve"> </w:t>
-      </w:r>
-      <w:r>
-        <w:rPr>
-          <w:rFonts w:ascii="Courier New" w:hAnsi="Courier New" w:cs="Courier New"/>
-          <w:b/>
-          <w:sz w:val="20"/>
-          <w:szCs w:val="20"/>
-        </w:rPr>
-        <w:t xml:space="preserve">-4 </w:t>
-      </w:r>
-      <w:r>
-        <w:rPr>
-          <w:rFonts w:ascii="Courier New" w:hAnsi="Courier New" w:cs="Courier New"/>
-          <w:b/>
-          <w:sz w:val="20"/>
-          <w:szCs w:val="20"/>
-        </w:rPr>
-        <w:t>plik5</w:t>
+      <w:r>
+        <w:rPr>
+          <w:rFonts w:ascii="Courier New" w:hAnsi="Courier New" w:cs="Courier New"/>
+          <w:b/>
+          <w:sz w:val="20"/>
+          <w:szCs w:val="20"/>
+        </w:rPr>
+        <w:t xml:space="preserve"> plik5</w:t>
       </w:r>
       <w:r>
         <w:rPr>
@@ -3482,7 +3562,6 @@
         </w:rPr>
         <w:t xml:space="preserve">, następnie </w:t>
       </w:r>
-      <w:proofErr w:type="spellStart"/>
       <w:r>
         <w:rPr>
           <w:rFonts w:ascii="Courier New" w:hAnsi="Courier New" w:cs="Courier New"/>
@@ -3492,33 +3571,14 @@
         </w:rPr>
         <w:t>tail</w:t>
       </w:r>
-      <w:proofErr w:type="spellEnd"/>
-      <w:r>
-        <w:rPr>
-          <w:rFonts w:ascii="Courier New" w:hAnsi="Courier New" w:cs="Courier New"/>
-          <w:b/>
-          <w:sz w:val="20"/>
-          <w:szCs w:val="20"/>
-        </w:rPr>
-        <w:t xml:space="preserve"> </w:t>
-      </w:r>
-      <w:r>
-        <w:rPr>
-          <w:rFonts w:ascii="Courier New" w:hAnsi="Courier New" w:cs="Courier New"/>
-          <w:b/>
-          <w:sz w:val="20"/>
-          <w:szCs w:val="20"/>
-        </w:rPr>
-        <w:t xml:space="preserve">–6 </w:t>
-      </w:r>
-      <w:r>
-        <w:rPr>
-          <w:rFonts w:ascii="Courier New" w:hAnsi="Courier New" w:cs="Courier New"/>
-          <w:b/>
-          <w:sz w:val="20"/>
-          <w:szCs w:val="20"/>
-        </w:rPr>
-        <w:t>plik</w:t>
+      <w:r>
+        <w:rPr>
+          <w:rFonts w:ascii="Courier New" w:hAnsi="Courier New" w:cs="Courier New"/>
+          <w:b/>
+          <w:sz w:val="20"/>
+          <w:szCs w:val="20"/>
+        </w:rPr>
+        <w:t xml:space="preserve"> plik</w:t>
       </w:r>
       <w:r>
         <w:rPr>
@@ -3535,7 +3595,7 @@
           <w:sz w:val="20"/>
           <w:szCs w:val="20"/>
         </w:rPr>
-        <w:t xml:space="preserve"> wyświetl określoną liczbę </w:t>
+        <w:t xml:space="preserve"> wyświetl 10 </w:t>
       </w:r>
       <w:r>
         <w:rPr>
@@ -3552,6 +3612,68 @@
           <w:szCs w:val="20"/>
         </w:rPr>
         <w:t>linii plików.</w:t>
+      </w:r>
+      <w:r>
+        <w:rPr>
+          <w:rFonts w:ascii="Times New Roman" w:hAnsi="Times New Roman" w:cs="Times New Roman"/>
+          <w:sz w:val="20"/>
+          <w:szCs w:val="20"/>
+        </w:rPr>
+        <w:br/>
+      </w:r>
+      <w:r>
+        <w:rPr>
+          <w:rFonts w:ascii="Times New Roman" w:hAnsi="Times New Roman" w:cs="Times New Roman"/>
+          <w:noProof/>
+          <w:sz w:val="20"/>
+          <w:szCs w:val="20"/>
+          <w:lang w:eastAsia="pl-PL"/>
+        </w:rPr>
+        <w:drawing>
+          <wp:inline distT="0" distB="0" distL="0" distR="0">
+            <wp:extent cx="4274185" cy="5295265"/>
+            <wp:effectExtent l="19050" t="0" r="0" b="0"/>
+            <wp:docPr id="52" name="Obraz 52"/>
+            <wp:cNvGraphicFramePr>
+              <a:graphicFrameLocks xmlns:a="http://schemas.openxmlformats.org/drawingml/2006/main" noChangeAspect="1"/>
+            </wp:cNvGraphicFramePr>
+            <a:graphic xmlns:a="http://schemas.openxmlformats.org/drawingml/2006/main">
+              <a:graphicData uri="http://schemas.openxmlformats.org/drawingml/2006/picture">
+                <pic:pic xmlns:pic="http://schemas.openxmlformats.org/drawingml/2006/picture">
+                  <pic:nvPicPr>
+                    <pic:cNvPr id="0" name="Picture 52"/>
+                    <pic:cNvPicPr>
+                      <a:picLocks noChangeAspect="1" noChangeArrowheads="1"/>
+                    </pic:cNvPicPr>
+                  </pic:nvPicPr>
+                  <pic:blipFill>
+                    <a:blip r:embed="rId23"/>
+                    <a:srcRect/>
+                    <a:stretch>
+                      <a:fillRect/>
+                    </a:stretch>
+                  </pic:blipFill>
+                  <pic:spPr bwMode="auto">
+                    <a:xfrm>
+                      <a:off x="0" y="0"/>
+                      <a:ext cx="4274185" cy="5295265"/>
+                    </a:xfrm>
+                    <a:prstGeom prst="rect">
+                      <a:avLst/>
+                    </a:prstGeom>
+                    <a:noFill/>
+                    <a:ln w="9525">
+                      <a:noFill/>
+                      <a:miter lim="800000"/>
+                      <a:headEnd/>
+                      <a:tailEnd/>
+                    </a:ln>
+                  </pic:spPr>
+                </pic:pic>
+              </a:graphicData>
+            </a:graphic>
+          </wp:inline>
+        </w:drawing>
       </w:r>
     </w:p>
     <w:p>
@@ -3571,7 +3693,15 @@
           <w:sz w:val="20"/>
           <w:szCs w:val="20"/>
         </w:rPr>
-        <w:t>15</w:t>
+        <w:t>1</w:t>
+      </w:r>
+      <w:r>
+        <w:rPr>
+          <w:rFonts w:ascii="Times New Roman" w:hAnsi="Times New Roman" w:cs="Times New Roman"/>
+          <w:sz w:val="20"/>
+          <w:szCs w:val="20"/>
+        </w:rPr>
+        <w:t>4</w:t>
       </w:r>
       <w:r>
         <w:rPr>
@@ -3588,31 +3718,164 @@
           <w:szCs w:val="20"/>
         </w:rPr>
         <w:tab/>
-      </w:r>
-      <w:r>
-        <w:rPr>
-          <w:rFonts w:ascii="Times New Roman" w:hAnsi="Times New Roman" w:cs="Times New Roman"/>
-          <w:sz w:val="20"/>
-          <w:szCs w:val="20"/>
-        </w:rPr>
-        <w:t xml:space="preserve">Polecenie </w:t>
-      </w:r>
-      <w:r>
-        <w:rPr>
-          <w:rFonts w:ascii="Courier New" w:hAnsi="Courier New" w:cs="Courier New"/>
-          <w:b/>
-          <w:sz w:val="20"/>
-          <w:szCs w:val="20"/>
-        </w:rPr>
-        <w:t>cd ~</w:t>
-      </w:r>
-      <w:r>
-        <w:rPr>
-          <w:rFonts w:ascii="Times New Roman" w:hAnsi="Times New Roman" w:cs="Times New Roman"/>
-          <w:sz w:val="20"/>
-          <w:szCs w:val="20"/>
-        </w:rPr>
-        <w:t xml:space="preserve"> przejedź do swojego katalogu domowego.</w:t>
+        <w:t xml:space="preserve">Poleceniem </w:t>
+      </w:r>
+      <w:r>
+        <w:rPr>
+          <w:rFonts w:ascii="Courier New" w:hAnsi="Courier New" w:cs="Courier New"/>
+          <w:b/>
+          <w:sz w:val="20"/>
+          <w:szCs w:val="20"/>
+        </w:rPr>
+        <w:t>tail</w:t>
+      </w:r>
+      <w:r>
+        <w:rPr>
+          <w:rFonts w:ascii="Courier New" w:hAnsi="Courier New" w:cs="Courier New"/>
+          <w:b/>
+          <w:sz w:val="20"/>
+          <w:szCs w:val="20"/>
+        </w:rPr>
+        <w:t xml:space="preserve">-4 </w:t>
+      </w:r>
+      <w:r>
+        <w:rPr>
+          <w:rFonts w:ascii="Courier New" w:hAnsi="Courier New" w:cs="Courier New"/>
+          <w:b/>
+          <w:sz w:val="20"/>
+          <w:szCs w:val="20"/>
+        </w:rPr>
+        <w:t>plik5</w:t>
+      </w:r>
+      <w:r>
+        <w:rPr>
+          <w:rFonts w:ascii="Times New Roman" w:hAnsi="Times New Roman" w:cs="Times New Roman"/>
+          <w:sz w:val="20"/>
+          <w:szCs w:val="20"/>
+        </w:rPr>
+        <w:t xml:space="preserve">, następnie </w:t>
+      </w:r>
+      <w:r>
+        <w:rPr>
+          <w:rFonts w:ascii="Courier New" w:hAnsi="Courier New" w:cs="Courier New"/>
+          <w:b/>
+          <w:sz w:val="20"/>
+          <w:szCs w:val="20"/>
+        </w:rPr>
+        <w:t>tail</w:t>
+      </w:r>
+      <w:r>
+        <w:rPr>
+          <w:rFonts w:ascii="Courier New" w:hAnsi="Courier New" w:cs="Courier New"/>
+          <w:b/>
+          <w:sz w:val="20"/>
+          <w:szCs w:val="20"/>
+        </w:rPr>
+        <w:t xml:space="preserve">–6 </w:t>
+      </w:r>
+      <w:r>
+        <w:rPr>
+          <w:rFonts w:ascii="Courier New" w:hAnsi="Courier New" w:cs="Courier New"/>
+          <w:b/>
+          <w:sz w:val="20"/>
+          <w:szCs w:val="20"/>
+        </w:rPr>
+        <w:t>plik</w:t>
+      </w:r>
+      <w:r>
+        <w:rPr>
+          <w:rFonts w:ascii="Courier New" w:hAnsi="Courier New" w:cs="Courier New"/>
+          <w:b/>
+          <w:sz w:val="20"/>
+          <w:szCs w:val="20"/>
+        </w:rPr>
+        <w:t>6</w:t>
+      </w:r>
+      <w:r>
+        <w:rPr>
+          <w:rFonts w:ascii="Times New Roman" w:hAnsi="Times New Roman" w:cs="Times New Roman"/>
+          <w:sz w:val="20"/>
+          <w:szCs w:val="20"/>
+        </w:rPr>
+        <w:t xml:space="preserve"> wyświetl określoną liczbę </w:t>
+      </w:r>
+      <w:r>
+        <w:rPr>
+          <w:rFonts w:ascii="Times New Roman" w:hAnsi="Times New Roman" w:cs="Times New Roman"/>
+          <w:sz w:val="20"/>
+          <w:szCs w:val="20"/>
+        </w:rPr>
+        <w:t xml:space="preserve">ostatnich </w:t>
+      </w:r>
+      <w:r>
+        <w:rPr>
+          <w:rFonts w:ascii="Times New Roman" w:hAnsi="Times New Roman" w:cs="Times New Roman"/>
+          <w:sz w:val="20"/>
+          <w:szCs w:val="20"/>
+        </w:rPr>
+        <w:t>linii plików.</w:t>
+      </w:r>
+      <w:r>
+        <w:rPr>
+          <w:rFonts w:ascii="Times New Roman" w:hAnsi="Times New Roman" w:cs="Times New Roman"/>
+          <w:sz w:val="20"/>
+          <w:szCs w:val="20"/>
+        </w:rPr>
+        <w:br/>
+      </w:r>
+      <w:r>
+        <w:rPr>
+          <w:rFonts w:ascii="Times New Roman" w:hAnsi="Times New Roman" w:cs="Times New Roman"/>
+          <w:noProof/>
+          <w:sz w:val="20"/>
+          <w:szCs w:val="20"/>
+          <w:lang w:eastAsia="pl-PL"/>
+        </w:rPr>
+        <w:drawing>
+          <wp:inline distT="0" distB="0" distL="0" distR="0">
+            <wp:extent cx="4433570" cy="2881630"/>
+            <wp:effectExtent l="19050" t="0" r="5080" b="0"/>
+            <wp:docPr id="55" name="Obraz 55"/>
+            <wp:cNvGraphicFramePr>
+              <a:graphicFrameLocks xmlns:a="http://schemas.openxmlformats.org/drawingml/2006/main" noChangeAspect="1"/>
+            </wp:cNvGraphicFramePr>
+            <a:graphic xmlns:a="http://schemas.openxmlformats.org/drawingml/2006/main">
+              <a:graphicData uri="http://schemas.openxmlformats.org/drawingml/2006/picture">
+                <pic:pic xmlns:pic="http://schemas.openxmlformats.org/drawingml/2006/picture">
+                  <pic:nvPicPr>
+                    <pic:cNvPr id="0" name="Picture 55"/>
+                    <pic:cNvPicPr>
+                      <a:picLocks noChangeAspect="1" noChangeArrowheads="1"/>
+                    </pic:cNvPicPr>
+                  </pic:nvPicPr>
+                  <pic:blipFill>
+                    <a:blip r:embed="rId24"/>
+                    <a:srcRect/>
+                    <a:stretch>
+                      <a:fillRect/>
+                    </a:stretch>
+                  </pic:blipFill>
+                  <pic:spPr bwMode="auto">
+                    <a:xfrm>
+                      <a:off x="0" y="0"/>
+                      <a:ext cx="4433570" cy="2881630"/>
+                    </a:xfrm>
+                    <a:prstGeom prst="rect">
+                      <a:avLst/>
+                    </a:prstGeom>
+                    <a:noFill/>
+                    <a:ln w="9525">
+                      <a:noFill/>
+                      <a:miter lim="800000"/>
+                      <a:headEnd/>
+                      <a:tailEnd/>
+                    </a:ln>
+                  </pic:spPr>
+                </pic:pic>
+              </a:graphicData>
+            </a:graphic>
+          </wp:inline>
+        </w:drawing>
       </w:r>
     </w:p>
     <w:p>
@@ -3632,15 +3895,7 @@
           <w:sz w:val="20"/>
           <w:szCs w:val="20"/>
         </w:rPr>
-        <w:t>1</w:t>
-      </w:r>
-      <w:r>
-        <w:rPr>
-          <w:rFonts w:ascii="Times New Roman" w:hAnsi="Times New Roman" w:cs="Times New Roman"/>
-          <w:sz w:val="20"/>
-          <w:szCs w:val="20"/>
-        </w:rPr>
-        <w:t>6</w:t>
+        <w:t>15</w:t>
       </w:r>
       <w:r>
         <w:rPr>
@@ -3657,79 +3912,31 @@
           <w:szCs w:val="20"/>
         </w:rPr>
         <w:tab/>
-        <w:t xml:space="preserve">Poleceniem </w:t>
-      </w:r>
-      <w:proofErr w:type="spellStart"/>
-      <w:r>
-        <w:rPr>
-          <w:rFonts w:ascii="Courier New" w:hAnsi="Courier New" w:cs="Courier New"/>
-          <w:b/>
-          <w:sz w:val="20"/>
-          <w:szCs w:val="20"/>
-        </w:rPr>
-        <w:t>pwd</w:t>
-      </w:r>
-      <w:proofErr w:type="spellEnd"/>
-      <w:r>
-        <w:rPr>
-          <w:rFonts w:ascii="Times New Roman" w:hAnsi="Times New Roman" w:cs="Times New Roman"/>
-          <w:sz w:val="20"/>
-          <w:szCs w:val="20"/>
-        </w:rPr>
-        <w:t xml:space="preserve"> wyświetl bieżący katalog, a poleceniem </w:t>
-      </w:r>
-      <w:proofErr w:type="spellStart"/>
-      <w:r>
-        <w:rPr>
-          <w:rFonts w:ascii="Courier New" w:hAnsi="Courier New" w:cs="Courier New"/>
-          <w:b/>
-          <w:sz w:val="20"/>
-          <w:szCs w:val="20"/>
-        </w:rPr>
-        <w:t>whoami</w:t>
-      </w:r>
-      <w:proofErr w:type="spellEnd"/>
-      <w:r>
-        <w:rPr>
-          <w:rFonts w:ascii="Times New Roman" w:hAnsi="Times New Roman" w:cs="Times New Roman"/>
-          <w:sz w:val="20"/>
-          <w:szCs w:val="20"/>
-        </w:rPr>
-        <w:t xml:space="preserve"> </w:t>
-      </w:r>
-      <w:r>
-        <w:rPr>
-          <w:rFonts w:ascii="Times New Roman" w:hAnsi="Times New Roman" w:cs="Times New Roman"/>
-          <w:sz w:val="20"/>
-          <w:szCs w:val="20"/>
-        </w:rPr>
-        <w:t xml:space="preserve">nazwę użytkownika </w:t>
-      </w:r>
-      <w:r>
-        <w:rPr>
-          <w:rFonts w:ascii="Times New Roman" w:hAnsi="Times New Roman" w:cs="Times New Roman"/>
-          <w:sz w:val="20"/>
-          <w:szCs w:val="20"/>
-        </w:rPr>
-        <w:t>(</w:t>
-      </w:r>
-      <w:r>
-        <w:rPr>
-          <w:rFonts w:ascii="Times New Roman" w:hAnsi="Times New Roman" w:cs="Times New Roman"/>
-          <w:b/>
-          <w:color w:val="FF0000"/>
-          <w:sz w:val="20"/>
-          <w:szCs w:val="20"/>
-        </w:rPr>
-        <w:t>zrzut</w:t>
-      </w:r>
-      <w:r>
-        <w:rPr>
-          <w:rFonts w:ascii="Times New Roman" w:hAnsi="Times New Roman" w:cs="Times New Roman"/>
-          <w:sz w:val="20"/>
-          <w:szCs w:val="20"/>
-        </w:rPr>
-        <w:t>)</w:t>
+      </w:r>
+      <w:r>
+        <w:rPr>
+          <w:rFonts w:ascii="Times New Roman" w:hAnsi="Times New Roman" w:cs="Times New Roman"/>
+          <w:sz w:val="20"/>
+          <w:szCs w:val="20"/>
+        </w:rPr>
+        <w:t xml:space="preserve">Polecenie </w:t>
+      </w:r>
+      <w:r>
+        <w:rPr>
+          <w:rFonts w:ascii="Courier New" w:hAnsi="Courier New" w:cs="Courier New"/>
+          <w:b/>
+          <w:sz w:val="20"/>
+          <w:szCs w:val="20"/>
+        </w:rPr>
+        <w:t>cd ~</w:t>
+      </w:r>
+      <w:r>
+        <w:rPr>
+          <w:rFonts w:ascii="Times New Roman" w:hAnsi="Times New Roman" w:cs="Times New Roman"/>
+          <w:sz w:val="20"/>
+          <w:szCs w:val="20"/>
+        </w:rPr>
+        <w:t xml:space="preserve"> przejedź do swojego katalogu domowego.</w:t>
       </w:r>
     </w:p>
     <w:p>
@@ -3749,6 +3956,7 @@
           <w:sz w:val="20"/>
           <w:szCs w:val="20"/>
         </w:rPr>
+        <w:lastRenderedPageBreak/>
         <w:t>1</w:t>
       </w:r>
       <w:r>
@@ -3757,6 +3965,173 @@
           <w:sz w:val="20"/>
           <w:szCs w:val="20"/>
         </w:rPr>
+        <w:t>6</w:t>
+      </w:r>
+      <w:r>
+        <w:rPr>
+          <w:rFonts w:ascii="Times New Roman" w:hAnsi="Times New Roman" w:cs="Times New Roman"/>
+          <w:sz w:val="20"/>
+          <w:szCs w:val="20"/>
+        </w:rPr>
+        <w:t>.</w:t>
+      </w:r>
+      <w:r>
+        <w:rPr>
+          <w:rFonts w:ascii="Times New Roman" w:hAnsi="Times New Roman" w:cs="Times New Roman"/>
+          <w:sz w:val="20"/>
+          <w:szCs w:val="20"/>
+        </w:rPr>
+        <w:tab/>
+        <w:t xml:space="preserve">Poleceniem </w:t>
+      </w:r>
+      <w:r>
+        <w:rPr>
+          <w:rFonts w:ascii="Courier New" w:hAnsi="Courier New" w:cs="Courier New"/>
+          <w:b/>
+          <w:sz w:val="20"/>
+          <w:szCs w:val="20"/>
+        </w:rPr>
+        <w:t>pwd</w:t>
+      </w:r>
+      <w:r>
+        <w:rPr>
+          <w:rFonts w:ascii="Times New Roman" w:hAnsi="Times New Roman" w:cs="Times New Roman"/>
+          <w:sz w:val="20"/>
+          <w:szCs w:val="20"/>
+        </w:rPr>
+        <w:t xml:space="preserve"> wyświetl bieżący katalog, a poleceniem </w:t>
+      </w:r>
+      <w:r>
+        <w:rPr>
+          <w:rFonts w:ascii="Courier New" w:hAnsi="Courier New" w:cs="Courier New"/>
+          <w:b/>
+          <w:sz w:val="20"/>
+          <w:szCs w:val="20"/>
+        </w:rPr>
+        <w:t>whoami</w:t>
+      </w:r>
+      <w:r>
+        <w:rPr>
+          <w:rFonts w:ascii="Times New Roman" w:hAnsi="Times New Roman" w:cs="Times New Roman"/>
+          <w:sz w:val="20"/>
+          <w:szCs w:val="20"/>
+        </w:rPr>
+        <w:t xml:space="preserve">nazwę użytkownika </w:t>
+      </w:r>
+      <w:r>
+        <w:rPr>
+          <w:rFonts w:ascii="Times New Roman" w:hAnsi="Times New Roman" w:cs="Times New Roman"/>
+          <w:sz w:val="20"/>
+          <w:szCs w:val="20"/>
+        </w:rPr>
+        <w:t>(</w:t>
+      </w:r>
+      <w:r>
+        <w:rPr>
+          <w:rFonts w:ascii="Times New Roman" w:hAnsi="Times New Roman" w:cs="Times New Roman"/>
+          <w:b/>
+          <w:color w:val="FF0000"/>
+          <w:sz w:val="20"/>
+          <w:szCs w:val="20"/>
+        </w:rPr>
+        <w:t>zrzut</w:t>
+      </w:r>
+      <w:r>
+        <w:rPr>
+          <w:rFonts w:ascii="Times New Roman" w:hAnsi="Times New Roman" w:cs="Times New Roman"/>
+          <w:sz w:val="20"/>
+          <w:szCs w:val="20"/>
+        </w:rPr>
+        <w:t>)</w:t>
+      </w:r>
+      <w:r>
+        <w:rPr>
+          <w:rFonts w:ascii="Times New Roman" w:hAnsi="Times New Roman" w:cs="Times New Roman"/>
+          <w:sz w:val="20"/>
+          <w:szCs w:val="20"/>
+        </w:rPr>
+        <w:br/>
+      </w:r>
+      <w:r>
+        <w:rPr>
+          <w:rFonts w:ascii="Times New Roman" w:hAnsi="Times New Roman" w:cs="Times New Roman"/>
+          <w:noProof/>
+          <w:sz w:val="20"/>
+          <w:szCs w:val="20"/>
+          <w:lang w:eastAsia="pl-PL"/>
+        </w:rPr>
+        <w:drawing>
+          <wp:inline distT="0" distB="0" distL="0" distR="0">
+            <wp:extent cx="3796030" cy="1233170"/>
+            <wp:effectExtent l="19050" t="0" r="0" b="0"/>
+            <wp:docPr id="58" name="Obraz 58"/>
+            <wp:cNvGraphicFramePr>
+              <a:graphicFrameLocks xmlns:a="http://schemas.openxmlformats.org/drawingml/2006/main" noChangeAspect="1"/>
+            </wp:cNvGraphicFramePr>
+            <a:graphic xmlns:a="http://schemas.openxmlformats.org/drawingml/2006/main">
+              <a:graphicData uri="http://schemas.openxmlformats.org/drawingml/2006/picture">
+                <pic:pic xmlns:pic="http://schemas.openxmlformats.org/drawingml/2006/picture">
+                  <pic:nvPicPr>
+                    <pic:cNvPr id="0" name="Picture 58"/>
+                    <pic:cNvPicPr>
+                      <a:picLocks noChangeAspect="1" noChangeArrowheads="1"/>
+                    </pic:cNvPicPr>
+                  </pic:nvPicPr>
+                  <pic:blipFill>
+                    <a:blip r:embed="rId25"/>
+                    <a:srcRect/>
+                    <a:stretch>
+                      <a:fillRect/>
+                    </a:stretch>
+                  </pic:blipFill>
+                  <pic:spPr bwMode="auto">
+                    <a:xfrm>
+                      <a:off x="0" y="0"/>
+                      <a:ext cx="3796030" cy="1233170"/>
+                    </a:xfrm>
+                    <a:prstGeom prst="rect">
+                      <a:avLst/>
+                    </a:prstGeom>
+                    <a:noFill/>
+                    <a:ln w="9525">
+                      <a:noFill/>
+                      <a:miter lim="800000"/>
+                      <a:headEnd/>
+                      <a:tailEnd/>
+                    </a:ln>
+                  </pic:spPr>
+                </pic:pic>
+              </a:graphicData>
+            </a:graphic>
+          </wp:inline>
+        </w:drawing>
+      </w:r>
+    </w:p>
+    <w:p>
+      <w:pPr>
+        <w:pStyle w:val="Default"/>
+        <w:spacing w:line="360" w:lineRule="auto"/>
+        <w:ind w:left="397" w:hanging="397"/>
+        <w:rPr>
+          <w:rFonts w:ascii="Times New Roman" w:hAnsi="Times New Roman" w:cs="Times New Roman"/>
+          <w:sz w:val="20"/>
+          <w:szCs w:val="20"/>
+        </w:rPr>
+      </w:pPr>
+      <w:r>
+        <w:rPr>
+          <w:rFonts w:ascii="Times New Roman" w:hAnsi="Times New Roman" w:cs="Times New Roman"/>
+          <w:sz w:val="20"/>
+          <w:szCs w:val="20"/>
+        </w:rPr>
+        <w:t>1</w:t>
+      </w:r>
+      <w:r>
+        <w:rPr>
+          <w:rFonts w:ascii="Times New Roman" w:hAnsi="Times New Roman" w:cs="Times New Roman"/>
+          <w:sz w:val="20"/>
+          <w:szCs w:val="20"/>
+        </w:rPr>
         <w:t>7</w:t>
       </w:r>
       <w:r>
@@ -3816,6 +4191,68 @@
           <w:szCs w:val="20"/>
         </w:rPr>
         <w:t>)</w:t>
+      </w:r>
+      <w:r>
+        <w:rPr>
+          <w:rFonts w:ascii="Times New Roman" w:hAnsi="Times New Roman" w:cs="Times New Roman"/>
+          <w:sz w:val="20"/>
+          <w:szCs w:val="20"/>
+        </w:rPr>
+        <w:br/>
+      </w:r>
+      <w:r>
+        <w:rPr>
+          <w:rFonts w:ascii="Times New Roman" w:hAnsi="Times New Roman" w:cs="Times New Roman"/>
+          <w:noProof/>
+          <w:sz w:val="20"/>
+          <w:szCs w:val="20"/>
+          <w:lang w:eastAsia="pl-PL"/>
+        </w:rPr>
+        <w:drawing>
+          <wp:inline distT="0" distB="0" distL="0" distR="0">
+            <wp:extent cx="2541270" cy="4603750"/>
+            <wp:effectExtent l="19050" t="0" r="0" b="0"/>
+            <wp:docPr id="61" name="Obraz 61"/>
+            <wp:cNvGraphicFramePr>
+              <a:graphicFrameLocks xmlns:a="http://schemas.openxmlformats.org/drawingml/2006/main" noChangeAspect="1"/>
+            </wp:cNvGraphicFramePr>
+            <a:graphic xmlns:a="http://schemas.openxmlformats.org/drawingml/2006/main">
+              <a:graphicData uri="http://schemas.openxmlformats.org/drawingml/2006/picture">
+                <pic:pic xmlns:pic="http://schemas.openxmlformats.org/drawingml/2006/picture">
+                  <pic:nvPicPr>
+                    <pic:cNvPr id="0" name="Picture 61"/>
+                    <pic:cNvPicPr>
+                      <a:picLocks noChangeAspect="1" noChangeArrowheads="1"/>
+                    </pic:cNvPicPr>
+                  </pic:nvPicPr>
+                  <pic:blipFill>
+                    <a:blip r:embed="rId26"/>
+                    <a:srcRect/>
+                    <a:stretch>
+                      <a:fillRect/>
+                    </a:stretch>
+                  </pic:blipFill>
+                  <pic:spPr bwMode="auto">
+                    <a:xfrm>
+                      <a:off x="0" y="0"/>
+                      <a:ext cx="2541270" cy="4603750"/>
+                    </a:xfrm>
+                    <a:prstGeom prst="rect">
+                      <a:avLst/>
+                    </a:prstGeom>
+                    <a:noFill/>
+                    <a:ln w="9525">
+                      <a:noFill/>
+                      <a:miter lim="800000"/>
+                      <a:headEnd/>
+                      <a:tailEnd/>
+                    </a:ln>
+                  </pic:spPr>
+                </pic:pic>
+              </a:graphicData>
+            </a:graphic>
+          </wp:inline>
+        </w:drawing>
       </w:r>
     </w:p>
     <w:p>
@@ -3861,6 +4298,7 @@
           <w:sz w:val="20"/>
           <w:szCs w:val="20"/>
         </w:rPr>
+        <w:lastRenderedPageBreak/>
         <w:t>18</w:t>
       </w:r>
       <w:r>
@@ -3902,39 +4340,8 @@
           <w:sz w:val="20"/>
           <w:szCs w:val="20"/>
         </w:rPr>
-        <w:t>/</w:t>
-      </w:r>
-      <w:proofErr w:type="spellStart"/>
-      <w:r>
-        <w:rPr>
-          <w:rFonts w:ascii="Courier New" w:hAnsi="Courier New" w:cs="Courier New"/>
-          <w:b/>
-          <w:sz w:val="20"/>
-          <w:szCs w:val="20"/>
-        </w:rPr>
-        <w:t>etc</w:t>
-      </w:r>
-      <w:proofErr w:type="spellEnd"/>
-      <w:r>
-        <w:rPr>
-          <w:rFonts w:ascii="Courier New" w:hAnsi="Courier New" w:cs="Courier New"/>
-          <w:b/>
-          <w:sz w:val="20"/>
-          <w:szCs w:val="20"/>
-        </w:rPr>
-        <w:t>/</w:t>
-      </w:r>
-      <w:proofErr w:type="spellStart"/>
-      <w:r>
-        <w:rPr>
-          <w:rFonts w:ascii="Courier New" w:hAnsi="Courier New" w:cs="Courier New"/>
-          <w:b/>
-          <w:sz w:val="20"/>
-          <w:szCs w:val="20"/>
-        </w:rPr>
-        <w:t>passwd</w:t>
-      </w:r>
-      <w:proofErr w:type="spellEnd"/>
+        <w:t>/etc/passwd</w:t>
+      </w:r>
       <w:r>
         <w:rPr>
           <w:rFonts w:ascii="Times New Roman" w:hAnsi="Times New Roman" w:cs="Times New Roman"/>
@@ -3965,14 +4372,6 @@
           <w:sz w:val="20"/>
           <w:szCs w:val="20"/>
         </w:rPr>
-        <w:t xml:space="preserve"> </w:t>
-      </w:r>
-      <w:r>
-        <w:rPr>
-          <w:rFonts w:ascii="Times New Roman" w:hAnsi="Times New Roman" w:cs="Times New Roman"/>
-          <w:sz w:val="20"/>
-          <w:szCs w:val="20"/>
-        </w:rPr>
         <w:t>(</w:t>
       </w:r>
       <w:r>
@@ -3992,6 +4391,68 @@
           <w:szCs w:val="20"/>
         </w:rPr>
         <w:t>)</w:t>
+      </w:r>
+      <w:r>
+        <w:rPr>
+          <w:rFonts w:ascii="Times New Roman" w:hAnsi="Times New Roman" w:cs="Times New Roman"/>
+          <w:sz w:val="20"/>
+          <w:szCs w:val="20"/>
+        </w:rPr>
+        <w:br/>
+      </w:r>
+      <w:r>
+        <w:rPr>
+          <w:rFonts w:ascii="Times New Roman" w:hAnsi="Times New Roman" w:cs="Times New Roman"/>
+          <w:noProof/>
+          <w:sz w:val="20"/>
+          <w:szCs w:val="20"/>
+          <w:lang w:eastAsia="pl-PL"/>
+        </w:rPr>
+        <w:drawing>
+          <wp:inline distT="0" distB="0" distL="0" distR="0">
+            <wp:extent cx="6645910" cy="3565821"/>
+            <wp:effectExtent l="19050" t="0" r="2540" b="0"/>
+            <wp:docPr id="64" name="Obraz 64"/>
+            <wp:cNvGraphicFramePr>
+              <a:graphicFrameLocks xmlns:a="http://schemas.openxmlformats.org/drawingml/2006/main" noChangeAspect="1"/>
+            </wp:cNvGraphicFramePr>
+            <a:graphic xmlns:a="http://schemas.openxmlformats.org/drawingml/2006/main">
+              <a:graphicData uri="http://schemas.openxmlformats.org/drawingml/2006/picture">
+                <pic:pic xmlns:pic="http://schemas.openxmlformats.org/drawingml/2006/picture">
+                  <pic:nvPicPr>
+                    <pic:cNvPr id="0" name="Picture 64"/>
+                    <pic:cNvPicPr>
+                      <a:picLocks noChangeAspect="1" noChangeArrowheads="1"/>
+                    </pic:cNvPicPr>
+                  </pic:nvPicPr>
+                  <pic:blipFill>
+                    <a:blip r:embed="rId27"/>
+                    <a:srcRect/>
+                    <a:stretch>
+                      <a:fillRect/>
+                    </a:stretch>
+                  </pic:blipFill>
+                  <pic:spPr bwMode="auto">
+                    <a:xfrm>
+                      <a:off x="0" y="0"/>
+                      <a:ext cx="6645910" cy="3565821"/>
+                    </a:xfrm>
+                    <a:prstGeom prst="rect">
+                      <a:avLst/>
+                    </a:prstGeom>
+                    <a:noFill/>
+                    <a:ln w="9525">
+                      <a:noFill/>
+                      <a:miter lim="800000"/>
+                      <a:headEnd/>
+                      <a:tailEnd/>
+                    </a:ln>
+                  </pic:spPr>
+                </pic:pic>
+              </a:graphicData>
+            </a:graphic>
+          </wp:inline>
+        </w:drawing>
       </w:r>
     </w:p>
     <w:p>
@@ -4065,14 +4526,6 @@
           <w:sz w:val="20"/>
           <w:szCs w:val="20"/>
         </w:rPr>
-        <w:t xml:space="preserve"> </w:t>
-      </w:r>
-      <w:r>
-        <w:rPr>
-          <w:rFonts w:ascii="Times New Roman" w:hAnsi="Times New Roman" w:cs="Times New Roman"/>
-          <w:sz w:val="20"/>
-          <w:szCs w:val="20"/>
-        </w:rPr>
         <w:t>(</w:t>
       </w:r>
       <w:r>
@@ -4092,6 +4545,68 @@
           <w:szCs w:val="20"/>
         </w:rPr>
         <w:t>)</w:t>
+      </w:r>
+      <w:r>
+        <w:rPr>
+          <w:rFonts w:ascii="Times New Roman" w:hAnsi="Times New Roman" w:cs="Times New Roman"/>
+          <w:sz w:val="20"/>
+          <w:szCs w:val="20"/>
+        </w:rPr>
+        <w:br/>
+      </w:r>
+      <w:r>
+        <w:rPr>
+          <w:rFonts w:ascii="Times New Roman" w:hAnsi="Times New Roman" w:cs="Times New Roman"/>
+          <w:noProof/>
+          <w:sz w:val="20"/>
+          <w:szCs w:val="20"/>
+          <w:lang w:eastAsia="pl-PL"/>
+        </w:rPr>
+        <w:drawing>
+          <wp:inline distT="0" distB="0" distL="0" distR="0">
+            <wp:extent cx="3912870" cy="4093845"/>
+            <wp:effectExtent l="19050" t="0" r="0" b="0"/>
+            <wp:docPr id="67" name="Obraz 67"/>
+            <wp:cNvGraphicFramePr>
+              <a:graphicFrameLocks xmlns:a="http://schemas.openxmlformats.org/drawingml/2006/main" noChangeAspect="1"/>
+            </wp:cNvGraphicFramePr>
+            <a:graphic xmlns:a="http://schemas.openxmlformats.org/drawingml/2006/main">
+              <a:graphicData uri="http://schemas.openxmlformats.org/drawingml/2006/picture">
+                <pic:pic xmlns:pic="http://schemas.openxmlformats.org/drawingml/2006/picture">
+                  <pic:nvPicPr>
+                    <pic:cNvPr id="0" name="Picture 67"/>
+                    <pic:cNvPicPr>
+                      <a:picLocks noChangeAspect="1" noChangeArrowheads="1"/>
+                    </pic:cNvPicPr>
+                  </pic:nvPicPr>
+                  <pic:blipFill>
+                    <a:blip r:embed="rId28"/>
+                    <a:srcRect/>
+                    <a:stretch>
+                      <a:fillRect/>
+                    </a:stretch>
+                  </pic:blipFill>
+                  <pic:spPr bwMode="auto">
+                    <a:xfrm>
+                      <a:off x="0" y="0"/>
+                      <a:ext cx="3912870" cy="4093845"/>
+                    </a:xfrm>
+                    <a:prstGeom prst="rect">
+                      <a:avLst/>
+                    </a:prstGeom>
+                    <a:noFill/>
+                    <a:ln w="9525">
+                      <a:noFill/>
+                      <a:miter lim="800000"/>
+                      <a:headEnd/>
+                      <a:tailEnd/>
+                    </a:ln>
+                  </pic:spPr>
+                </pic:pic>
+              </a:graphicData>
+            </a:graphic>
+          </wp:inline>
+        </w:drawing>
       </w:r>
     </w:p>
     <w:p>
@@ -4153,7 +4668,6 @@
         </w:rPr>
         <w:t xml:space="preserve">katalogu </w:t>
       </w:r>
-      <w:proofErr w:type="spellStart"/>
       <w:r>
         <w:rPr>
           <w:rFonts w:ascii="Courier New" w:hAnsi="Courier New" w:cs="Courier New"/>
@@ -4163,7 +4677,6 @@
         </w:rPr>
         <w:t>home</w:t>
       </w:r>
-      <w:proofErr w:type="spellEnd"/>
       <w:r>
         <w:rPr>
           <w:rFonts w:ascii="Times New Roman" w:hAnsi="Times New Roman" w:cs="Times New Roman"/>
@@ -4188,37 +4701,15 @@
         </w:rPr>
         <w:t xml:space="preserve">niem </w:t>
       </w:r>
-      <w:proofErr w:type="spellStart"/>
-      <w:r>
-        <w:rPr>
-          <w:rFonts w:ascii="Courier New" w:hAnsi="Courier New" w:cs="Courier New"/>
-          <w:b/>
-          <w:sz w:val="20"/>
-          <w:szCs w:val="20"/>
-        </w:rPr>
-        <w:t>tree</w:t>
-      </w:r>
-      <w:proofErr w:type="spellEnd"/>
-      <w:r>
-        <w:rPr>
-          <w:rFonts w:ascii="Courier New" w:hAnsi="Courier New" w:cs="Courier New"/>
-          <w:b/>
-          <w:sz w:val="20"/>
-          <w:szCs w:val="20"/>
-        </w:rPr>
-        <w:t xml:space="preserve"> –d /</w:t>
-      </w:r>
-      <w:proofErr w:type="spellStart"/>
-      <w:r>
-        <w:rPr>
-          <w:rFonts w:ascii="Courier New" w:hAnsi="Courier New" w:cs="Courier New"/>
-          <w:b/>
-          <w:sz w:val="20"/>
-          <w:szCs w:val="20"/>
-        </w:rPr>
-        <w:t>home</w:t>
-      </w:r>
-      <w:proofErr w:type="spellEnd"/>
+      <w:r>
+        <w:rPr>
+          <w:rFonts w:ascii="Courier New" w:hAnsi="Courier New" w:cs="Courier New"/>
+          <w:b/>
+          <w:sz w:val="20"/>
+          <w:szCs w:val="20"/>
+        </w:rPr>
+        <w:t>tree –d /home</w:t>
+      </w:r>
       <w:r>
         <w:rPr>
           <w:rFonts w:ascii="Times New Roman" w:hAnsi="Times New Roman" w:cs="Times New Roman"/>
@@ -4252,6 +4743,70 @@
           <w:szCs w:val="20"/>
         </w:rPr>
         <w:t>)</w:t>
+      </w:r>
+      <w:r>
+        <w:rPr>
+          <w:rFonts w:ascii="Times New Roman" w:hAnsi="Times New Roman" w:cs="Times New Roman"/>
+          <w:sz w:val="20"/>
+          <w:szCs w:val="20"/>
+        </w:rPr>
+        <w:br/>
+      </w:r>
+      <w:r>
+        <w:rPr>
+          <w:rFonts w:ascii="Times New Roman" w:hAnsi="Times New Roman" w:cs="Times New Roman"/>
+          <w:b/>
+          <w:noProof/>
+          <w:color w:val="FF0000"/>
+          <w:sz w:val="20"/>
+          <w:szCs w:val="20"/>
+          <w:lang w:eastAsia="pl-PL"/>
+        </w:rPr>
+        <w:drawing>
+          <wp:inline distT="0" distB="0" distL="0" distR="0">
+            <wp:extent cx="3657600" cy="4072255"/>
+            <wp:effectExtent l="19050" t="0" r="0" b="0"/>
+            <wp:docPr id="70" name="Obraz 70"/>
+            <wp:cNvGraphicFramePr>
+              <a:graphicFrameLocks xmlns:a="http://schemas.openxmlformats.org/drawingml/2006/main" noChangeAspect="1"/>
+            </wp:cNvGraphicFramePr>
+            <a:graphic xmlns:a="http://schemas.openxmlformats.org/drawingml/2006/main">
+              <a:graphicData uri="http://schemas.openxmlformats.org/drawingml/2006/picture">
+                <pic:pic xmlns:pic="http://schemas.openxmlformats.org/drawingml/2006/picture">
+                  <pic:nvPicPr>
+                    <pic:cNvPr id="0" name="Picture 70"/>
+                    <pic:cNvPicPr>
+                      <a:picLocks noChangeAspect="1" noChangeArrowheads="1"/>
+                    </pic:cNvPicPr>
+                  </pic:nvPicPr>
+                  <pic:blipFill>
+                    <a:blip r:embed="rId29"/>
+                    <a:srcRect/>
+                    <a:stretch>
+                      <a:fillRect/>
+                    </a:stretch>
+                  </pic:blipFill>
+                  <pic:spPr bwMode="auto">
+                    <a:xfrm>
+                      <a:off x="0" y="0"/>
+                      <a:ext cx="3657600" cy="4072255"/>
+                    </a:xfrm>
+                    <a:prstGeom prst="rect">
+                      <a:avLst/>
+                    </a:prstGeom>
+                    <a:noFill/>
+                    <a:ln w="9525">
+                      <a:noFill/>
+                      <a:miter lim="800000"/>
+                      <a:headEnd/>
+                      <a:tailEnd/>
+                    </a:ln>
+                  </pic:spPr>
+                </pic:pic>
+              </a:graphicData>
+            </a:graphic>
+          </wp:inline>
+        </w:drawing>
       </w:r>
     </w:p>
     <w:p>
@@ -4311,7 +4866,6 @@
         </w:rPr>
         <w:t xml:space="preserve"> wraz z plikami w twoim katalogu domowym, poleceniem </w:t>
       </w:r>
-      <w:proofErr w:type="spellStart"/>
       <w:r>
         <w:rPr>
           <w:rFonts w:ascii="Courier New" w:hAnsi="Courier New" w:cs="Courier New"/>
@@ -4321,16 +4875,6 @@
         </w:rPr>
         <w:t>tree</w:t>
       </w:r>
-      <w:proofErr w:type="spellEnd"/>
-      <w:r>
-        <w:rPr>
-          <w:rFonts w:ascii="Courier New" w:hAnsi="Courier New" w:cs="Courier New"/>
-          <w:b/>
-          <w:sz w:val="16"/>
-          <w:szCs w:val="16"/>
-        </w:rPr>
-        <w:t xml:space="preserve"> </w:t>
-      </w:r>
       <w:r>
         <w:rPr>
           <w:rFonts w:ascii="Courier New" w:hAnsi="Courier New" w:cs="Courier New"/>
@@ -4339,14 +4883,6 @@
           <w:szCs w:val="20"/>
         </w:rPr>
         <w:t>~</w:t>
-      </w:r>
-      <w:r>
-        <w:rPr>
-          <w:rFonts w:ascii="Times New Roman" w:hAnsi="Times New Roman" w:cs="Times New Roman"/>
-          <w:sz w:val="20"/>
-          <w:szCs w:val="20"/>
-        </w:rPr>
-        <w:t xml:space="preserve"> </w:t>
       </w:r>
       <w:r>
         <w:rPr>
@@ -4392,6 +4928,68 @@
       </w:r>
       <w:bookmarkStart w:id="0" w:name="_GoBack"/>
       <w:bookmarkEnd w:id="0"/>
+      <w:r>
+        <w:rPr>
+          <w:rFonts w:ascii="Times New Roman" w:hAnsi="Times New Roman" w:cs="Times New Roman"/>
+          <w:sz w:val="20"/>
+          <w:szCs w:val="20"/>
+        </w:rPr>
+        <w:br/>
+      </w:r>
+      <w:r>
+        <w:rPr>
+          <w:rFonts w:ascii="Times New Roman" w:hAnsi="Times New Roman" w:cs="Times New Roman"/>
+          <w:noProof/>
+          <w:sz w:val="20"/>
+          <w:szCs w:val="20"/>
+          <w:lang w:eastAsia="pl-PL"/>
+        </w:rPr>
+        <w:drawing>
+          <wp:inline distT="0" distB="0" distL="0" distR="0">
+            <wp:extent cx="2806700" cy="4646295"/>
+            <wp:effectExtent l="19050" t="0" r="0" b="0"/>
+            <wp:docPr id="73" name="Obraz 73"/>
+            <wp:cNvGraphicFramePr>
+              <a:graphicFrameLocks xmlns:a="http://schemas.openxmlformats.org/drawingml/2006/main" noChangeAspect="1"/>
+            </wp:cNvGraphicFramePr>
+            <a:graphic xmlns:a="http://schemas.openxmlformats.org/drawingml/2006/main">
+              <a:graphicData uri="http://schemas.openxmlformats.org/drawingml/2006/picture">
+                <pic:pic xmlns:pic="http://schemas.openxmlformats.org/drawingml/2006/picture">
+                  <pic:nvPicPr>
+                    <pic:cNvPr id="0" name="Picture 73"/>
+                    <pic:cNvPicPr>
+                      <a:picLocks noChangeAspect="1" noChangeArrowheads="1"/>
+                    </pic:cNvPicPr>
+                  </pic:nvPicPr>
+                  <pic:blipFill>
+                    <a:blip r:embed="rId30"/>
+                    <a:srcRect/>
+                    <a:stretch>
+                      <a:fillRect/>
+                    </a:stretch>
+                  </pic:blipFill>
+                  <pic:spPr bwMode="auto">
+                    <a:xfrm>
+                      <a:off x="0" y="0"/>
+                      <a:ext cx="2806700" cy="4646295"/>
+                    </a:xfrm>
+                    <a:prstGeom prst="rect">
+                      <a:avLst/>
+                    </a:prstGeom>
+                    <a:noFill/>
+                    <a:ln w="9525">
+                      <a:noFill/>
+                      <a:miter lim="800000"/>
+                      <a:headEnd/>
+                      <a:tailEnd/>
+                    </a:ln>
+                  </pic:spPr>
+                </pic:pic>
+              </a:graphicData>
+            </a:graphic>
+          </wp:inline>
+        </w:drawing>
+      </w:r>
     </w:p>
     <w:sectPr>
       <w:pgSz w:w="11906" w:h="16838"/>
@@ -4404,8 +5002,8 @@
 </file>
 
 <file path=word/endnotes.xml><?xml version="1.0" encoding="utf-8"?>
-<w:endnotes xmlns:wpc="http://schemas.microsoft.com/office/word/2010/wordprocessingCanvas" xmlns:cx="http://schemas.microsoft.com/office/drawing/2014/chartex" xmlns:cx1="http://schemas.microsoft.com/office/drawing/2015/9/8/chartex" xmlns:cx2="http://schemas.microsoft.com/office/drawing/2015/10/21/chartex" xmlns:cx3="http://schemas.microsoft.com/office/drawing/2016/5/9/chartex" xmlns:cx4="http://schemas.microsoft.com/office/drawing/2016/5/10/chartex" xmlns:cx5="http://schemas.microsoft.com/office/drawing/2016/5/11/chartex" xmlns:cx6="http://schemas.microsoft.com/office/drawing/2016/5/12/chartex" xmlns:cx7="http://schemas.microsoft.com/office/drawing/2016/5/13/chartex" xmlns:cx8="http://schemas.microsoft.com/office/drawing/2016/5/14/chartex" xmlns:mc="http://schemas.openxmlformats.org/markup-compatibility/2006" xmlns:aink="http://schemas.microsoft.com/office/drawing/2016/ink" xmlns:am3d="http://schemas.microsoft.com/office/drawing/2017/model3d" xmlns:o="urn:schemas-microsoft-com:office:office" xmlns:r="http://schemas.openxmlformats.org/officeDocument/2006/relationships" xmlns:m="http://schemas.openxmlformats.org/officeDocument/2006/math" xmlns:v="urn:schemas-microsoft-com:vml" xmlns:wp14="http://schemas.microsoft.com/office/word/2010/wordprocessingDrawing" xmlns:wp="http://schemas.openxmlformats.org/drawingml/2006/wordprocessingDrawing" xmlns:w10="urn:schemas-microsoft-com:office:word" xmlns:w="http://schemas.openxmlformats.org/wordprocessingml/2006/main" xmlns:w14="http://schemas.microsoft.com/office/word/2010/wordml" xmlns:w15="http://schemas.microsoft.com/office/word/2012/wordml" xmlns:w16cid="http://schemas.microsoft.com/office/word/2016/wordml/cid" xmlns:w16se="http://schemas.microsoft.com/office/word/2015/wordml/symex" xmlns:wpg="http://schemas.microsoft.com/office/word/2010/wordprocessingGroup" xmlns:wpi="http://schemas.microsoft.com/office/word/2010/wordprocessingInk" xmlns:wne="http://schemas.microsoft.com/office/word/2006/wordml" xmlns:wps="http://schemas.microsoft.com/office/word/2010/wordprocessingShape" mc:Ignorable="w14 w15 w16se w16cid wp14">
-  <w:endnote w:type="separator" w:id="-1">
+<w:endnotes xmlns:ve="http://schemas.openxmlformats.org/markup-compatibility/2006" xmlns:o="urn:schemas-microsoft-com:office:office" xmlns:r="http://schemas.openxmlformats.org/officeDocument/2006/relationships" xmlns:m="http://schemas.openxmlformats.org/officeDocument/2006/math" xmlns:v="urn:schemas-microsoft-com:vml" xmlns:wp="http://schemas.openxmlformats.org/drawingml/2006/wordprocessingDrawing" xmlns:w10="urn:schemas-microsoft-com:office:word" xmlns:w="http://schemas.openxmlformats.org/wordprocessingml/2006/main" xmlns:wne="http://schemas.microsoft.com/office/word/2006/wordml">
+  <w:endnote w:type="separator" w:id="0">
     <w:p>
       <w:pPr>
         <w:spacing w:after="0" w:line="240" w:lineRule="auto"/>
@@ -4415,7 +5013,7 @@
       </w:r>
     </w:p>
   </w:endnote>
-  <w:endnote w:type="continuationSeparator" w:id="0">
+  <w:endnote w:type="continuationSeparator" w:id="1">
     <w:p>
       <w:pPr>
         <w:spacing w:after="0" w:line="240" w:lineRule="auto"/>
@@ -4429,8 +5027,8 @@
 </file>
 
 <file path=word/footnotes.xml><?xml version="1.0" encoding="utf-8"?>
-<w:footnotes xmlns:wpc="http://schemas.microsoft.com/office/word/2010/wordprocessingCanvas" xmlns:cx="http://schemas.microsoft.com/office/drawing/2014/chartex" xmlns:cx1="http://schemas.microsoft.com/office/drawing/2015/9/8/chartex" xmlns:cx2="http://schemas.microsoft.com/office/drawing/2015/10/21/chartex" xmlns:cx3="http://schemas.microsoft.com/office/drawing/2016/5/9/chartex" xmlns:cx4="http://schemas.microsoft.com/office/drawing/2016/5/10/chartex" xmlns:cx5="http://schemas.microsoft.com/office/drawing/2016/5/11/chartex" xmlns:cx6="http://schemas.microsoft.com/office/drawing/2016/5/12/chartex" xmlns:cx7="http://schemas.microsoft.com/office/drawing/2016/5/13/chartex" xmlns:cx8="http://schemas.microsoft.com/office/drawing/2016/5/14/chartex" xmlns:mc="http://schemas.openxmlformats.org/markup-compatibility/2006" xmlns:aink="http://schemas.microsoft.com/office/drawing/2016/ink" xmlns:am3d="http://schemas.microsoft.com/office/drawing/2017/model3d" xmlns:o="urn:schemas-microsoft-com:office:office" xmlns:r="http://schemas.openxmlformats.org/officeDocument/2006/relationships" xmlns:m="http://schemas.openxmlformats.org/officeDocument/2006/math" xmlns:v="urn:schemas-microsoft-com:vml" xmlns:wp14="http://schemas.microsoft.com/office/word/2010/wordprocessingDrawing" xmlns:wp="http://schemas.openxmlformats.org/drawingml/2006/wordprocessingDrawing" xmlns:w10="urn:schemas-microsoft-com:office:word" xmlns:w="http://schemas.openxmlformats.org/wordprocessingml/2006/main" xmlns:w14="http://schemas.microsoft.com/office/word/2010/wordml" xmlns:w15="http://schemas.microsoft.com/office/word/2012/wordml" xmlns:w16cid="http://schemas.microsoft.com/office/word/2016/wordml/cid" xmlns:w16se="http://schemas.microsoft.com/office/word/2015/wordml/symex" xmlns:wpg="http://schemas.microsoft.com/office/word/2010/wordprocessingGroup" xmlns:wpi="http://schemas.microsoft.com/office/word/2010/wordprocessingInk" xmlns:wne="http://schemas.microsoft.com/office/word/2006/wordml" xmlns:wps="http://schemas.microsoft.com/office/word/2010/wordprocessingShape" mc:Ignorable="w14 w15 w16se w16cid wp14">
-  <w:footnote w:type="separator" w:id="-1">
+<w:footnotes xmlns:ve="http://schemas.openxmlformats.org/markup-compatibility/2006" xmlns:o="urn:schemas-microsoft-com:office:office" xmlns:r="http://schemas.openxmlformats.org/officeDocument/2006/relationships" xmlns:m="http://schemas.openxmlformats.org/officeDocument/2006/math" xmlns:v="urn:schemas-microsoft-com:vml" xmlns:wp="http://schemas.openxmlformats.org/drawingml/2006/wordprocessingDrawing" xmlns:w10="urn:schemas-microsoft-com:office:word" xmlns:w="http://schemas.openxmlformats.org/wordprocessingml/2006/main" xmlns:wne="http://schemas.microsoft.com/office/word/2006/wordml">
+  <w:footnote w:type="separator" w:id="0">
     <w:p>
       <w:pPr>
         <w:spacing w:after="0" w:line="240" w:lineRule="auto"/>
@@ -4440,7 +5038,7 @@
       </w:r>
     </w:p>
   </w:footnote>
-  <w:footnote w:type="continuationSeparator" w:id="0">
+  <w:footnote w:type="continuationSeparator" w:id="1">
     <w:p>
       <w:pPr>
         <w:spacing w:after="0" w:line="240" w:lineRule="auto"/>
@@ -4454,8 +5052,8 @@
 </file>
 
 <file path=word/numbering.xml><?xml version="1.0" encoding="utf-8"?>
-<w:numbering xmlns:wpc="http://schemas.microsoft.com/office/word/2010/wordprocessingCanvas" xmlns:cx="http://schemas.microsoft.com/office/drawing/2014/chartex" xmlns:cx1="http://schemas.microsoft.com/office/drawing/2015/9/8/chartex" xmlns:cx2="http://schemas.microsoft.com/office/drawing/2015/10/21/chartex" xmlns:cx3="http://schemas.microsoft.com/office/drawing/2016/5/9/chartex" xmlns:cx4="http://schemas.microsoft.com/office/drawing/2016/5/10/chartex" xmlns:cx5="http://schemas.microsoft.com/office/drawing/2016/5/11/chartex" xmlns:cx6="http://schemas.microsoft.com/office/drawing/2016/5/12/chartex" xmlns:cx7="http://schemas.microsoft.com/office/drawing/2016/5/13/chartex" xmlns:cx8="http://schemas.microsoft.com/office/drawing/2016/5/14/chartex" xmlns:mc="http://schemas.openxmlformats.org/markup-compatibility/2006" xmlns:aink="http://schemas.microsoft.com/office/drawing/2016/ink" xmlns:am3d="http://schemas.microsoft.com/office/drawing/2017/model3d" xmlns:o="urn:schemas-microsoft-com:office:office" xmlns:r="http://schemas.openxmlformats.org/officeDocument/2006/relationships" xmlns:m="http://schemas.openxmlformats.org/officeDocument/2006/math" xmlns:v="urn:schemas-microsoft-com:vml" xmlns:wp14="http://schemas.microsoft.com/office/word/2010/wordprocessingDrawing" xmlns:wp="http://schemas.openxmlformats.org/drawingml/2006/wordprocessingDrawing" xmlns:w10="urn:schemas-microsoft-com:office:word" xmlns:w="http://schemas.openxmlformats.org/wordprocessingml/2006/main" xmlns:w14="http://schemas.microsoft.com/office/word/2010/wordml" xmlns:w15="http://schemas.microsoft.com/office/word/2012/wordml" xmlns:w16cid="http://schemas.microsoft.com/office/word/2016/wordml/cid" xmlns:w16se="http://schemas.microsoft.com/office/word/2015/wordml/symex" xmlns:wpg="http://schemas.microsoft.com/office/word/2010/wordprocessingGroup" xmlns:wpi="http://schemas.microsoft.com/office/word/2010/wordprocessingInk" xmlns:wne="http://schemas.microsoft.com/office/word/2006/wordml" xmlns:wps="http://schemas.microsoft.com/office/word/2010/wordprocessingShape" mc:Ignorable="w14 w15 w16se w16cid wp14">
-  <w:abstractNum w:abstractNumId="0" w15:restartNumberingAfterBreak="0">
+<w:numbering xmlns:ve="http://schemas.openxmlformats.org/markup-compatibility/2006" xmlns:o="urn:schemas-microsoft-com:office:office" xmlns:r="http://schemas.openxmlformats.org/officeDocument/2006/relationships" xmlns:m="http://schemas.openxmlformats.org/officeDocument/2006/math" xmlns:v="urn:schemas-microsoft-com:vml" xmlns:wp="http://schemas.openxmlformats.org/drawingml/2006/wordprocessingDrawing" xmlns:w10="urn:schemas-microsoft-com:office:word" xmlns:w="http://schemas.openxmlformats.org/wordprocessingml/2006/main" xmlns:wne="http://schemas.microsoft.com/office/word/2006/wordml">
+  <w:abstractNum w:abstractNumId="0">
     <w:nsid w:val="2C9D38DA"/>
     <w:multiLevelType w:val="hybridMultilevel"/>
     <w:tmpl w:val="7AF0DA6E"/>
@@ -4568,7 +5166,7 @@
       </w:rPr>
     </w:lvl>
   </w:abstractNum>
-  <w:abstractNum w:abstractNumId="1" w15:restartNumberingAfterBreak="0">
+  <w:abstractNum w:abstractNumId="1">
     <w:nsid w:val="3437725B"/>
     <w:multiLevelType w:val="hybridMultilevel"/>
     <w:tmpl w:val="DA767BEA"/>
@@ -4654,7 +5252,7 @@
       </w:pPr>
     </w:lvl>
   </w:abstractNum>
-  <w:abstractNum w:abstractNumId="2" w15:restartNumberingAfterBreak="0">
+  <w:abstractNum w:abstractNumId="2">
     <w:nsid w:val="40E316B8"/>
     <w:multiLevelType w:val="hybridMultilevel"/>
     <w:tmpl w:val="E8268FA4"/>
@@ -4756,7 +5354,7 @@
 </file>
 
 <file path=word/styles.xml><?xml version="1.0" encoding="utf-8"?>
-<w:styles xmlns:mc="http://schemas.openxmlformats.org/markup-compatibility/2006" xmlns:r="http://schemas.openxmlformats.org/officeDocument/2006/relationships" xmlns:w="http://schemas.openxmlformats.org/wordprocessingml/2006/main" xmlns:w14="http://schemas.microsoft.com/office/word/2010/wordml" xmlns:w15="http://schemas.microsoft.com/office/word/2012/wordml" xmlns:w16cid="http://schemas.microsoft.com/office/word/2016/wordml/cid" xmlns:w16se="http://schemas.microsoft.com/office/word/2015/wordml/symex" mc:Ignorable="w14 w15 w16se w16cid">
+<w:styles xmlns:r="http://schemas.openxmlformats.org/officeDocument/2006/relationships" xmlns:w="http://schemas.openxmlformats.org/wordprocessingml/2006/main">
   <w:docDefaults>
     <w:rPrDefault>
       <w:rPr>
@@ -4772,382 +5370,144 @@
       </w:pPr>
     </w:pPrDefault>
   </w:docDefaults>
-  <w:latentStyles w:defLockedState="0" w:defUIPriority="99" w:defSemiHidden="0" w:defUnhideWhenUsed="0" w:defQFormat="0" w:count="375">
-    <w:lsdException w:name="Normal" w:uiPriority="0" w:qFormat="1"/>
-    <w:lsdException w:name="heading 1" w:uiPriority="9" w:qFormat="1"/>
-    <w:lsdException w:name="heading 2" w:semiHidden="1" w:uiPriority="9" w:unhideWhenUsed="1" w:qFormat="1"/>
-    <w:lsdException w:name="heading 3" w:semiHidden="1" w:uiPriority="9" w:unhideWhenUsed="1" w:qFormat="1"/>
-    <w:lsdException w:name="heading 4" w:semiHidden="1" w:uiPriority="9" w:unhideWhenUsed="1" w:qFormat="1"/>
-    <w:lsdException w:name="heading 5" w:semiHidden="1" w:uiPriority="9" w:unhideWhenUsed="1" w:qFormat="1"/>
-    <w:lsdException w:name="heading 6" w:semiHidden="1" w:uiPriority="9" w:unhideWhenUsed="1" w:qFormat="1"/>
-    <w:lsdException w:name="heading 7" w:semiHidden="1" w:uiPriority="9" w:unhideWhenUsed="1" w:qFormat="1"/>
-    <w:lsdException w:name="heading 8" w:semiHidden="1" w:uiPriority="9" w:unhideWhenUsed="1" w:qFormat="1"/>
-    <w:lsdException w:name="heading 9" w:semiHidden="1" w:uiPriority="9" w:unhideWhenUsed="1" w:qFormat="1"/>
-    <w:lsdException w:name="index 1" w:semiHidden="1" w:unhideWhenUsed="1"/>
-    <w:lsdException w:name="index 2" w:semiHidden="1" w:unhideWhenUsed="1"/>
-    <w:lsdException w:name="index 3" w:semiHidden="1" w:unhideWhenUsed="1"/>
-    <w:lsdException w:name="index 4" w:semiHidden="1" w:unhideWhenUsed="1"/>
-    <w:lsdException w:name="index 5" w:semiHidden="1" w:unhideWhenUsed="1"/>
-    <w:lsdException w:name="index 6" w:semiHidden="1" w:unhideWhenUsed="1"/>
-    <w:lsdException w:name="index 7" w:semiHidden="1" w:unhideWhenUsed="1"/>
-    <w:lsdException w:name="index 8" w:semiHidden="1" w:unhideWhenUsed="1"/>
-    <w:lsdException w:name="index 9" w:semiHidden="1" w:unhideWhenUsed="1"/>
-    <w:lsdException w:name="toc 1" w:semiHidden="1" w:uiPriority="39" w:unhideWhenUsed="1"/>
-    <w:lsdException w:name="toc 2" w:semiHidden="1" w:uiPriority="39" w:unhideWhenUsed="1"/>
-    <w:lsdException w:name="toc 3" w:semiHidden="1" w:uiPriority="39" w:unhideWhenUsed="1"/>
-    <w:lsdException w:name="toc 4" w:semiHidden="1" w:uiPriority="39" w:unhideWhenUsed="1"/>
-    <w:lsdException w:name="toc 5" w:semiHidden="1" w:uiPriority="39" w:unhideWhenUsed="1"/>
-    <w:lsdException w:name="toc 6" w:semiHidden="1" w:uiPriority="39" w:unhideWhenUsed="1"/>
-    <w:lsdException w:name="toc 7" w:semiHidden="1" w:uiPriority="39" w:unhideWhenUsed="1"/>
-    <w:lsdException w:name="toc 8" w:semiHidden="1" w:uiPriority="39" w:unhideWhenUsed="1"/>
-    <w:lsdException w:name="toc 9" w:semiHidden="1" w:uiPriority="39" w:unhideWhenUsed="1"/>
-    <w:lsdException w:name="Normal Indent" w:semiHidden="1" w:unhideWhenUsed="1"/>
-    <w:lsdException w:name="footnote text" w:semiHidden="1" w:unhideWhenUsed="1"/>
-    <w:lsdException w:name="annotation text" w:semiHidden="1" w:unhideWhenUsed="1"/>
-    <w:lsdException w:name="header" w:semiHidden="1" w:unhideWhenUsed="1"/>
-    <w:lsdException w:name="footer" w:semiHidden="1" w:unhideWhenUsed="1"/>
-    <w:lsdException w:name="index heading" w:semiHidden="1" w:unhideWhenUsed="1"/>
-    <w:lsdException w:name="caption" w:semiHidden="1" w:uiPriority="35" w:unhideWhenUsed="1" w:qFormat="1"/>
-    <w:lsdException w:name="table of figures" w:semiHidden="1" w:unhideWhenUsed="1"/>
-    <w:lsdException w:name="envelope address" w:semiHidden="1" w:unhideWhenUsed="1"/>
-    <w:lsdException w:name="envelope return" w:semiHidden="1" w:unhideWhenUsed="1"/>
-    <w:lsdException w:name="footnote reference" w:semiHidden="1" w:unhideWhenUsed="1"/>
-    <w:lsdException w:name="annotation reference" w:semiHidden="1" w:unhideWhenUsed="1"/>
-    <w:lsdException w:name="line number" w:semiHidden="1" w:unhideWhenUsed="1"/>
-    <w:lsdException w:name="page number" w:semiHidden="1" w:unhideWhenUsed="1"/>
-    <w:lsdException w:name="endnote reference" w:semiHidden="1" w:unhideWhenUsed="1"/>
-    <w:lsdException w:name="endnote text" w:semiHidden="1" w:unhideWhenUsed="1"/>
-    <w:lsdException w:name="table of authorities" w:semiHidden="1" w:unhideWhenUsed="1"/>
-    <w:lsdException w:name="macro" w:semiHidden="1" w:unhideWhenUsed="1"/>
-    <w:lsdException w:name="toa heading" w:semiHidden="1" w:unhideWhenUsed="1"/>
-    <w:lsdException w:name="List" w:semiHidden="1" w:unhideWhenUsed="1"/>
-    <w:lsdException w:name="List Bullet" w:semiHidden="1" w:unhideWhenUsed="1"/>
-    <w:lsdException w:name="List Number" w:semiHidden="1" w:unhideWhenUsed="1"/>
-    <w:lsdException w:name="List 2" w:semiHidden="1" w:unhideWhenUsed="1"/>
-    <w:lsdException w:name="List 3" w:semiHidden="1" w:unhideWhenUsed="1"/>
-    <w:lsdException w:name="List 4" w:semiHidden="1" w:unhideWhenUsed="1"/>
-    <w:lsdException w:name="List 5" w:semiHidden="1" w:unhideWhenUsed="1"/>
-    <w:lsdException w:name="List Bullet 2" w:semiHidden="1" w:unhideWhenUsed="1"/>
-    <w:lsdException w:name="List Bullet 3" w:semiHidden="1" w:unhideWhenUsed="1"/>
-    <w:lsdException w:name="List Bullet 4" w:semiHidden="1" w:unhideWhenUsed="1"/>
-    <w:lsdException w:name="List Bullet 5" w:semiHidden="1" w:unhideWhenUsed="1"/>
-    <w:lsdException w:name="List Number 2" w:semiHidden="1" w:unhideWhenUsed="1"/>
-    <w:lsdException w:name="List Number 3" w:semiHidden="1" w:unhideWhenUsed="1"/>
-    <w:lsdException w:name="List Number 4" w:semiHidden="1" w:unhideWhenUsed="1"/>
-    <w:lsdException w:name="List Number 5" w:semiHidden="1" w:unhideWhenUsed="1"/>
-    <w:lsdException w:name="Title" w:uiPriority="10" w:qFormat="1"/>
-    <w:lsdException w:name="Closing" w:semiHidden="1" w:unhideWhenUsed="1"/>
-    <w:lsdException w:name="Signature" w:semiHidden="1" w:unhideWhenUsed="1"/>
-    <w:lsdException w:name="Default Paragraph Font" w:semiHidden="1" w:uiPriority="1" w:unhideWhenUsed="1"/>
-    <w:lsdException w:name="Body Text" w:semiHidden="1" w:unhideWhenUsed="1"/>
-    <w:lsdException w:name="Body Text Indent" w:semiHidden="1" w:unhideWhenUsed="1"/>
-    <w:lsdException w:name="List Continue" w:semiHidden="1" w:unhideWhenUsed="1"/>
-    <w:lsdException w:name="List Continue 2" w:semiHidden="1" w:unhideWhenUsed="1"/>
-    <w:lsdException w:name="List Continue 3" w:semiHidden="1" w:unhideWhenUsed="1"/>
-    <w:lsdException w:name="List Continue 4" w:semiHidden="1" w:unhideWhenUsed="1"/>
-    <w:lsdException w:name="List Continue 5" w:semiHidden="1" w:unhideWhenUsed="1"/>
-    <w:lsdException w:name="Message Header" w:semiHidden="1" w:unhideWhenUsed="1"/>
-    <w:lsdException w:name="Subtitle" w:uiPriority="11" w:qFormat="1"/>
-    <w:lsdException w:name="Salutation" w:semiHidden="1" w:unhideWhenUsed="1"/>
-    <w:lsdException w:name="Date" w:semiHidden="1" w:unhideWhenUsed="1"/>
-    <w:lsdException w:name="Body Text First Indent" w:semiHidden="1" w:unhideWhenUsed="1"/>
-    <w:lsdException w:name="Body Text First Indent 2" w:semiHidden="1" w:unhideWhenUsed="1"/>
-    <w:lsdException w:name="Note Heading" w:semiHidden="1" w:unhideWhenUsed="1"/>
-    <w:lsdException w:name="Body Text 2" w:semiHidden="1" w:unhideWhenUsed="1"/>
-    <w:lsdException w:name="Body Text 3" w:semiHidden="1" w:unhideWhenUsed="1"/>
-    <w:lsdException w:name="Body Text Indent 2" w:semiHidden="1" w:unhideWhenUsed="1"/>
-    <w:lsdException w:name="Body Text Indent 3" w:semiHidden="1" w:unhideWhenUsed="1"/>
-    <w:lsdException w:name="Block Text" w:semiHidden="1" w:unhideWhenUsed="1"/>
-    <w:lsdException w:name="Hyperlink" w:semiHidden="1" w:unhideWhenUsed="1"/>
-    <w:lsdException w:name="FollowedHyperlink" w:semiHidden="1" w:unhideWhenUsed="1"/>
-    <w:lsdException w:name="Strong" w:uiPriority="22" w:qFormat="1"/>
-    <w:lsdException w:name="Emphasis" w:uiPriority="20" w:qFormat="1"/>
-    <w:lsdException w:name="Document Map" w:semiHidden="1" w:unhideWhenUsed="1"/>
-    <w:lsdException w:name="Plain Text" w:semiHidden="1" w:unhideWhenUsed="1"/>
-    <w:lsdException w:name="E-mail Signature" w:semiHidden="1" w:unhideWhenUsed="1"/>
-    <w:lsdException w:name="HTML Top of Form" w:semiHidden="1" w:unhideWhenUsed="1"/>
-    <w:lsdException w:name="HTML Bottom of Form" w:semiHidden="1" w:unhideWhenUsed="1"/>
-    <w:lsdException w:name="Normal (Web)" w:semiHidden="1" w:unhideWhenUsed="1"/>
-    <w:lsdException w:name="HTML Acronym" w:semiHidden="1" w:unhideWhenUsed="1"/>
-    <w:lsdException w:name="HTML Address" w:semiHidden="1" w:unhideWhenUsed="1"/>
-    <w:lsdException w:name="HTML Cite" w:semiHidden="1" w:unhideWhenUsed="1"/>
-    <w:lsdException w:name="HTML Code" w:semiHidden="1" w:unhideWhenUsed="1"/>
-    <w:lsdException w:name="HTML Definition" w:semiHidden="1" w:unhideWhenUsed="1"/>
-    <w:lsdException w:name="HTML Keyboard" w:semiHidden="1" w:unhideWhenUsed="1"/>
-    <w:lsdException w:name="HTML Preformatted" w:semiHidden="1" w:unhideWhenUsed="1"/>
-    <w:lsdException w:name="HTML Sample" w:semiHidden="1" w:unhideWhenUsed="1"/>
-    <w:lsdException w:name="HTML Typewriter" w:semiHidden="1" w:unhideWhenUsed="1"/>
-    <w:lsdException w:name="HTML Variable" w:semiHidden="1" w:unhideWhenUsed="1"/>
-    <w:lsdException w:name="Normal Table" w:semiHidden="1" w:unhideWhenUsed="1"/>
-    <w:lsdException w:name="annotation subject" w:semiHidden="1" w:unhideWhenUsed="1"/>
-    <w:lsdException w:name="No List" w:semiHidden="1" w:unhideWhenUsed="1"/>
-    <w:lsdException w:name="Outline List 1" w:semiHidden="1" w:unhideWhenUsed="1"/>
-    <w:lsdException w:name="Outline List 2" w:semiHidden="1" w:unhideWhenUsed="1"/>
-    <w:lsdException w:name="Outline List 3" w:semiHidden="1" w:unhideWhenUsed="1"/>
-    <w:lsdException w:name="Table Simple 1" w:semiHidden="1" w:unhideWhenUsed="1"/>
-    <w:lsdException w:name="Table Simple 2" w:semiHidden="1" w:unhideWhenUsed="1"/>
-    <w:lsdException w:name="Table Simple 3" w:semiHidden="1" w:unhideWhenUsed="1"/>
-    <w:lsdException w:name="Table Classic 1" w:semiHidden="1" w:unhideWhenUsed="1"/>
-    <w:lsdException w:name="Table Classic 2" w:semiHidden="1" w:unhideWhenUsed="1"/>
-    <w:lsdException w:name="Table Classic 3" w:semiHidden="1" w:unhideWhenUsed="1"/>
-    <w:lsdException w:name="Table Classic 4" w:semiHidden="1" w:unhideWhenUsed="1"/>
-    <w:lsdException w:name="Table Colorful 1" w:semiHidden="1" w:unhideWhenUsed="1"/>
-    <w:lsdException w:name="Table Colorful 2" w:semiHidden="1" w:unhideWhenUsed="1"/>
-    <w:lsdException w:name="Table Colorful 3" w:semiHidden="1" w:unhideWhenUsed="1"/>
-    <w:lsdException w:name="Table Columns 1" w:semiHidden="1" w:unhideWhenUsed="1"/>
-    <w:lsdException w:name="Table Columns 2" w:semiHidden="1" w:unhideWhenUsed="1"/>
-    <w:lsdException w:name="Table Columns 3" w:semiHidden="1" w:unhideWhenUsed="1"/>
-    <w:lsdException w:name="Table Columns 4" w:semiHidden="1" w:unhideWhenUsed="1"/>
-    <w:lsdException w:name="Table Columns 5" w:semiHidden="1" w:unhideWhenUsed="1"/>
-    <w:lsdException w:name="Table Grid 1" w:semiHidden="1" w:unhideWhenUsed="1"/>
-    <w:lsdException w:name="Table Grid 2" w:semiHidden="1" w:unhideWhenUsed="1"/>
-    <w:lsdException w:name="Table Grid 3" w:semiHidden="1" w:unhideWhenUsed="1"/>
-    <w:lsdException w:name="Table Grid 4" w:semiHidden="1" w:unhideWhenUsed="1"/>
-    <w:lsdException w:name="Table Grid 5" w:semiHidden="1" w:unhideWhenUsed="1"/>
-    <w:lsdException w:name="Table Grid 6" w:semiHidden="1" w:unhideWhenUsed="1"/>
-    <w:lsdException w:name="Table Grid 7" w:semiHidden="1" w:unhideWhenUsed="1"/>
-    <w:lsdException w:name="Table Grid 8" w:semiHidden="1" w:unhideWhenUsed="1"/>
-    <w:lsdException w:name="Table List 1" w:semiHidden="1" w:unhideWhenUsed="1"/>
-    <w:lsdException w:name="Table List 2" w:semiHidden="1" w:unhideWhenUsed="1"/>
-    <w:lsdException w:name="Table List 3" w:semiHidden="1" w:unhideWhenUsed="1"/>
-    <w:lsdException w:name="Table List 4" w:semiHidden="1" w:unhideWhenUsed="1"/>
-    <w:lsdException w:name="Table List 5" w:semiHidden="1" w:unhideWhenUsed="1"/>
-    <w:lsdException w:name="Table List 6" w:semiHidden="1" w:unhideWhenUsed="1"/>
-    <w:lsdException w:name="Table List 7" w:semiHidden="1" w:unhideWhenUsed="1"/>
-    <w:lsdException w:name="Table List 8" w:semiHidden="1" w:unhideWhenUsed="1"/>
-    <w:lsdException w:name="Table 3D effects 1" w:semiHidden="1" w:unhideWhenUsed="1"/>
-    <w:lsdException w:name="Table 3D effects 2" w:semiHidden="1" w:unhideWhenUsed="1"/>
-    <w:lsdException w:name="Table 3D effects 3" w:semiHidden="1" w:unhideWhenUsed="1"/>
-    <w:lsdException w:name="Table Contemporary" w:semiHidden="1" w:unhideWhenUsed="1"/>
-    <w:lsdException w:name="Table Elegant" w:semiHidden="1" w:unhideWhenUsed="1"/>
-    <w:lsdException w:name="Table Professional" w:semiHidden="1" w:unhideWhenUsed="1"/>
-    <w:lsdException w:name="Table Subtle 1" w:semiHidden="1" w:unhideWhenUsed="1"/>
-    <w:lsdException w:name="Table Subtle 2" w:semiHidden="1" w:unhideWhenUsed="1"/>
-    <w:lsdException w:name="Table Web 1" w:semiHidden="1" w:unhideWhenUsed="1"/>
-    <w:lsdException w:name="Table Web 2" w:semiHidden="1" w:unhideWhenUsed="1"/>
-    <w:lsdException w:name="Table Web 3" w:semiHidden="1" w:unhideWhenUsed="1"/>
-    <w:lsdException w:name="Balloon Text" w:semiHidden="1" w:unhideWhenUsed="1"/>
-    <w:lsdException w:name="Table Grid" w:uiPriority="59"/>
-    <w:lsdException w:name="Table Theme" w:semiHidden="1" w:unhideWhenUsed="1"/>
-    <w:lsdException w:name="Placeholder Text" w:semiHidden="1"/>
-    <w:lsdException w:name="No Spacing" w:uiPriority="1" w:qFormat="1"/>
-    <w:lsdException w:name="Light Shading" w:uiPriority="60"/>
-    <w:lsdException w:name="Light List" w:uiPriority="61"/>
-    <w:lsdException w:name="Light Grid" w:uiPriority="62"/>
-    <w:lsdException w:name="Medium Shading 1" w:uiPriority="63"/>
-    <w:lsdException w:name="Medium Shading 2" w:uiPriority="64"/>
-    <w:lsdException w:name="Medium List 1" w:uiPriority="65"/>
-    <w:lsdException w:name="Medium List 2" w:uiPriority="66"/>
-    <w:lsdException w:name="Medium Grid 1" w:uiPriority="67"/>
-    <w:lsdException w:name="Medium Grid 2" w:uiPriority="68"/>
-    <w:lsdException w:name="Medium Grid 3" w:uiPriority="69"/>
-    <w:lsdException w:name="Dark List" w:uiPriority="70"/>
-    <w:lsdException w:name="Colorful Shading" w:uiPriority="71"/>
-    <w:lsdException w:name="Colorful List" w:uiPriority="72"/>
-    <w:lsdException w:name="Colorful Grid" w:uiPriority="73"/>
-    <w:lsdException w:name="Light Shading Accent 1" w:uiPriority="60"/>
-    <w:lsdException w:name="Light List Accent 1" w:uiPriority="61"/>
-    <w:lsdException w:name="Light Grid Accent 1" w:uiPriority="62"/>
-    <w:lsdException w:name="Medium Shading 1 Accent 1" w:uiPriority="63"/>
-    <w:lsdException w:name="Medium Shading 2 Accent 1" w:uiPriority="64"/>
-    <w:lsdException w:name="Medium List 1 Accent 1" w:uiPriority="65"/>
-    <w:lsdException w:name="Revision" w:semiHidden="1"/>
-    <w:lsdException w:name="List Paragraph" w:uiPriority="34" w:qFormat="1"/>
-    <w:lsdException w:name="Quote" w:uiPriority="29" w:qFormat="1"/>
-    <w:lsdException w:name="Intense Quote" w:uiPriority="30" w:qFormat="1"/>
-    <w:lsdException w:name="Medium List 2 Accent 1" w:uiPriority="66"/>
-    <w:lsdException w:name="Medium Grid 1 Accent 1" w:uiPriority="67"/>
-    <w:lsdException w:name="Medium Grid 2 Accent 1" w:uiPriority="68"/>
-    <w:lsdException w:name="Medium Grid 3 Accent 1" w:uiPriority="69"/>
-    <w:lsdException w:name="Dark List Accent 1" w:uiPriority="70"/>
-    <w:lsdException w:name="Colorful Shading Accent 1" w:uiPriority="71"/>
-    <w:lsdException w:name="Colorful List Accent 1" w:uiPriority="72"/>
-    <w:lsdException w:name="Colorful Grid Accent 1" w:uiPriority="73"/>
-    <w:lsdException w:name="Light Shading Accent 2" w:uiPriority="60"/>
-    <w:lsdException w:name="Light List Accent 2" w:uiPriority="61"/>
-    <w:lsdException w:name="Light Grid Accent 2" w:uiPriority="62"/>
-    <w:lsdException w:name="Medium Shading 1 Accent 2" w:uiPriority="63"/>
-    <w:lsdException w:name="Medium Shading 2 Accent 2" w:uiPriority="64"/>
-    <w:lsdException w:name="Medium List 1 Accent 2" w:uiPriority="65"/>
-    <w:lsdException w:name="Medium List 2 Accent 2" w:uiPriority="66"/>
-    <w:lsdException w:name="Medium Grid 1 Accent 2" w:uiPriority="67"/>
-    <w:lsdException w:name="Medium Grid 2 Accent 2" w:uiPriority="68"/>
-    <w:lsdException w:name="Medium Grid 3 Accent 2" w:uiPriority="69"/>
-    <w:lsdException w:name="Dark List Accent 2" w:uiPriority="70"/>
-    <w:lsdException w:name="Colorful Shading Accent 2" w:uiPriority="71"/>
-    <w:lsdException w:name="Colorful List Accent 2" w:uiPriority="72"/>
-    <w:lsdException w:name="Colorful Grid Accent 2" w:uiPriority="73"/>
-    <w:lsdException w:name="Light Shading Accent 3" w:uiPriority="60"/>
-    <w:lsdException w:name="Light List Accent 3" w:uiPriority="61"/>
-    <w:lsdException w:name="Light Grid Accent 3" w:uiPriority="62"/>
-    <w:lsdException w:name="Medium Shading 1 Accent 3" w:uiPriority="63"/>
-    <w:lsdException w:name="Medium Shading 2 Accent 3" w:uiPriority="64"/>
-    <w:lsdException w:name="Medium List 1 Accent 3" w:uiPriority="65"/>
-    <w:lsdException w:name="Medium List 2 Accent 3" w:uiPriority="66"/>
-    <w:lsdException w:name="Medium Grid 1 Accent 3" w:uiPriority="67"/>
-    <w:lsdException w:name="Medium Grid 2 Accent 3" w:uiPriority="68"/>
-    <w:lsdException w:name="Medium Grid 3 Accent 3" w:uiPriority="69"/>
-    <w:lsdException w:name="Dark List Accent 3" w:uiPriority="70"/>
-    <w:lsdException w:name="Colorful Shading Accent 3" w:uiPriority="71"/>
-    <w:lsdException w:name="Colorful List Accent 3" w:uiPriority="72"/>
-    <w:lsdException w:name="Colorful Grid Accent 3" w:uiPriority="73"/>
-    <w:lsdException w:name="Light Shading Accent 4" w:uiPriority="60"/>
-    <w:lsdException w:name="Light List Accent 4" w:uiPriority="61"/>
-    <w:lsdException w:name="Light Grid Accent 4" w:uiPriority="62"/>
-    <w:lsdException w:name="Medium Shading 1 Accent 4" w:uiPriority="63"/>
-    <w:lsdException w:name="Medium Shading 2 Accent 4" w:uiPriority="64"/>
-    <w:lsdException w:name="Medium List 1 Accent 4" w:uiPriority="65"/>
-    <w:lsdException w:name="Medium List 2 Accent 4" w:uiPriority="66"/>
-    <w:lsdException w:name="Medium Grid 1 Accent 4" w:uiPriority="67"/>
-    <w:lsdException w:name="Medium Grid 2 Accent 4" w:uiPriority="68"/>
-    <w:lsdException w:name="Medium Grid 3 Accent 4" w:uiPriority="69"/>
-    <w:lsdException w:name="Dark List Accent 4" w:uiPriority="70"/>
-    <w:lsdException w:name="Colorful Shading Accent 4" w:uiPriority="71"/>
-    <w:lsdException w:name="Colorful List Accent 4" w:uiPriority="72"/>
-    <w:lsdException w:name="Colorful Grid Accent 4" w:uiPriority="73"/>
-    <w:lsdException w:name="Light Shading Accent 5" w:uiPriority="60"/>
-    <w:lsdException w:name="Light List Accent 5" w:uiPriority="61"/>
-    <w:lsdException w:name="Light Grid Accent 5" w:uiPriority="62"/>
-    <w:lsdException w:name="Medium Shading 1 Accent 5" w:uiPriority="63"/>
-    <w:lsdException w:name="Medium Shading 2 Accent 5" w:uiPriority="64"/>
-    <w:lsdException w:name="Medium List 1 Accent 5" w:uiPriority="65"/>
-    <w:lsdException w:name="Medium List 2 Accent 5" w:uiPriority="66"/>
-    <w:lsdException w:name="Medium Grid 1 Accent 5" w:uiPriority="67"/>
-    <w:lsdException w:name="Medium Grid 2 Accent 5" w:uiPriority="68"/>
-    <w:lsdException w:name="Medium Grid 3 Accent 5" w:uiPriority="69"/>
-    <w:lsdException w:name="Dark List Accent 5" w:uiPriority="70"/>
-    <w:lsdException w:name="Colorful Shading Accent 5" w:uiPriority="71"/>
-    <w:lsdException w:name="Colorful List Accent 5" w:uiPriority="72"/>
-    <w:lsdException w:name="Colorful Grid Accent 5" w:uiPriority="73"/>
-    <w:lsdException w:name="Light Shading Accent 6" w:uiPriority="60"/>
-    <w:lsdException w:name="Light List Accent 6" w:uiPriority="61"/>
-    <w:lsdException w:name="Light Grid Accent 6" w:uiPriority="62"/>
-    <w:lsdException w:name="Medium Shading 1 Accent 6" w:uiPriority="63"/>
-    <w:lsdException w:name="Medium Shading 2 Accent 6" w:uiPriority="64"/>
-    <w:lsdException w:name="Medium List 1 Accent 6" w:uiPriority="65"/>
-    <w:lsdException w:name="Medium List 2 Accent 6" w:uiPriority="66"/>
-    <w:lsdException w:name="Medium Grid 1 Accent 6" w:uiPriority="67"/>
-    <w:lsdException w:name="Medium Grid 2 Accent 6" w:uiPriority="68"/>
-    <w:lsdException w:name="Medium Grid 3 Accent 6" w:uiPriority="69"/>
-    <w:lsdException w:name="Dark List Accent 6" w:uiPriority="70"/>
-    <w:lsdException w:name="Colorful Shading Accent 6" w:uiPriority="71"/>
-    <w:lsdException w:name="Colorful List Accent 6" w:uiPriority="72"/>
-    <w:lsdException w:name="Colorful Grid Accent 6" w:uiPriority="73"/>
-    <w:lsdException w:name="Subtle Emphasis" w:uiPriority="19" w:qFormat="1"/>
-    <w:lsdException w:name="Intense Emphasis" w:uiPriority="21" w:qFormat="1"/>
-    <w:lsdException w:name="Subtle Reference" w:uiPriority="31" w:qFormat="1"/>
-    <w:lsdException w:name="Intense Reference" w:uiPriority="32" w:qFormat="1"/>
-    <w:lsdException w:name="Book Title" w:uiPriority="33" w:qFormat="1"/>
-    <w:lsdException w:name="Bibliography" w:semiHidden="1" w:uiPriority="37" w:unhideWhenUsed="1"/>
-    <w:lsdException w:name="TOC Heading" w:semiHidden="1" w:uiPriority="39" w:unhideWhenUsed="1" w:qFormat="1"/>
-    <w:lsdException w:name="Plain Table 1" w:uiPriority="41"/>
-    <w:lsdException w:name="Plain Table 2" w:uiPriority="42"/>
-    <w:lsdException w:name="Plain Table 3" w:uiPriority="43"/>
-    <w:lsdException w:name="Plain Table 4" w:uiPriority="44"/>
-    <w:lsdException w:name="Plain Table 5" w:uiPriority="45"/>
-    <w:lsdException w:name="Grid Table Light" w:uiPriority="40"/>
-    <w:lsdException w:name="Grid Table 1 Light" w:uiPriority="46"/>
-    <w:lsdException w:name="Grid Table 2" w:uiPriority="47"/>
-    <w:lsdException w:name="Grid Table 3" w:uiPriority="48"/>
-    <w:lsdException w:name="Grid Table 4" w:uiPriority="49"/>
-    <w:lsdException w:name="Grid Table 5 Dark" w:uiPriority="50"/>
-    <w:lsdException w:name="Grid Table 6 Colorful" w:uiPriority="51"/>
-    <w:lsdException w:name="Grid Table 7 Colorful" w:uiPriority="52"/>
-    <w:lsdException w:name="Grid Table 1 Light Accent 1" w:uiPriority="46"/>
-    <w:lsdException w:name="Grid Table 2 Accent 1" w:uiPriority="47"/>
-    <w:lsdException w:name="Grid Table 3 Accent 1" w:uiPriority="48"/>
-    <w:lsdException w:name="Grid Table 4 Accent 1" w:uiPriority="49"/>
-    <w:lsdException w:name="Grid Table 5 Dark Accent 1" w:uiPriority="50"/>
-    <w:lsdException w:name="Grid Table 6 Colorful Accent 1" w:uiPriority="51"/>
-    <w:lsdException w:name="Grid Table 7 Colorful Accent 1" w:uiPriority="52"/>
-    <w:lsdException w:name="Grid Table 1 Light Accent 2" w:uiPriority="46"/>
-    <w:lsdException w:name="Grid Table 2 Accent 2" w:uiPriority="47"/>
-    <w:lsdException w:name="Grid Table 3 Accent 2" w:uiPriority="48"/>
-    <w:lsdException w:name="Grid Table 4 Accent 2" w:uiPriority="49"/>
-    <w:lsdException w:name="Grid Table 5 Dark Accent 2" w:uiPriority="50"/>
-    <w:lsdException w:name="Grid Table 6 Colorful Accent 2" w:uiPriority="51"/>
-    <w:lsdException w:name="Grid Table 7 Colorful Accent 2" w:uiPriority="52"/>
-    <w:lsdException w:name="Grid Table 1 Light Accent 3" w:uiPriority="46"/>
-    <w:lsdException w:name="Grid Table 2 Accent 3" w:uiPriority="47"/>
-    <w:lsdException w:name="Grid Table 3 Accent 3" w:uiPriority="48"/>
-    <w:lsdException w:name="Grid Table 4 Accent 3" w:uiPriority="49"/>
-    <w:lsdException w:name="Grid Table 5 Dark Accent 3" w:uiPriority="50"/>
-    <w:lsdException w:name="Grid Table 6 Colorful Accent 3" w:uiPriority="51"/>
-    <w:lsdException w:name="Grid Table 7 Colorful Accent 3" w:uiPriority="52"/>
-    <w:lsdException w:name="Grid Table 1 Light Accent 4" w:uiPriority="46"/>
-    <w:lsdException w:name="Grid Table 2 Accent 4" w:uiPriority="47"/>
-    <w:lsdException w:name="Grid Table 3 Accent 4" w:uiPriority="48"/>
-    <w:lsdException w:name="Grid Table 4 Accent 4" w:uiPriority="49"/>
-    <w:lsdException w:name="Grid Table 5 Dark Accent 4" w:uiPriority="50"/>
-    <w:lsdException w:name="Grid Table 6 Colorful Accent 4" w:uiPriority="51"/>
-    <w:lsdException w:name="Grid Table 7 Colorful Accent 4" w:uiPriority="52"/>
-    <w:lsdException w:name="Grid Table 1 Light Accent 5" w:uiPriority="46"/>
-    <w:lsdException w:name="Grid Table 2 Accent 5" w:uiPriority="47"/>
-    <w:lsdException w:name="Grid Table 3 Accent 5" w:uiPriority="48"/>
-    <w:lsdException w:name="Grid Table 4 Accent 5" w:uiPriority="49"/>
-    <w:lsdException w:name="Grid Table 5 Dark Accent 5" w:uiPriority="50"/>
-    <w:lsdException w:name="Grid Table 6 Colorful Accent 5" w:uiPriority="51"/>
-    <w:lsdException w:name="Grid Table 7 Colorful Accent 5" w:uiPriority="52"/>
-    <w:lsdException w:name="Grid Table 1 Light Accent 6" w:uiPriority="46"/>
-    <w:lsdException w:name="Grid Table 2 Accent 6" w:uiPriority="47"/>
-    <w:lsdException w:name="Grid Table 3 Accent 6" w:uiPriority="48"/>
-    <w:lsdException w:name="Grid Table 4 Accent 6" w:uiPriority="49"/>
-    <w:lsdException w:name="Grid Table 5 Dark Accent 6" w:uiPriority="50"/>
-    <w:lsdException w:name="Grid Table 6 Colorful Accent 6" w:uiPriority="51"/>
-    <w:lsdException w:name="Grid Table 7 Colorful Accent 6" w:uiPriority="52"/>
-    <w:lsdException w:name="List Table 1 Light" w:uiPriority="46"/>
-    <w:lsdException w:name="List Table 2" w:uiPriority="47"/>
-    <w:lsdException w:name="List Table 3" w:uiPriority="48"/>
-    <w:lsdException w:name="List Table 4" w:uiPriority="49"/>
-    <w:lsdException w:name="List Table 5 Dark" w:uiPriority="50"/>
-    <w:lsdException w:name="List Table 6 Colorful" w:uiPriority="51"/>
-    <w:lsdException w:name="List Table 7 Colorful" w:uiPriority="52"/>
-    <w:lsdException w:name="List Table 1 Light Accent 1" w:uiPriority="46"/>
-    <w:lsdException w:name="List Table 2 Accent 1" w:uiPriority="47"/>
-    <w:lsdException w:name="List Table 3 Accent 1" w:uiPriority="48"/>
-    <w:lsdException w:name="List Table 4 Accent 1" w:uiPriority="49"/>
-    <w:lsdException w:name="List Table 5 Dark Accent 1" w:uiPriority="50"/>
-    <w:lsdException w:name="List Table 6 Colorful Accent 1" w:uiPriority="51"/>
-    <w:lsdException w:name="List Table 7 Colorful Accent 1" w:uiPriority="52"/>
-    <w:lsdException w:name="List Table 1 Light Accent 2" w:uiPriority="46"/>
-    <w:lsdException w:name="List Table 2 Accent 2" w:uiPriority="47"/>
-    <w:lsdException w:name="List Table 3 Accent 2" w:uiPriority="48"/>
-    <w:lsdException w:name="List Table 4 Accent 2" w:uiPriority="49"/>
-    <w:lsdException w:name="List Table 5 Dark Accent 2" w:uiPriority="50"/>
-    <w:lsdException w:name="List Table 6 Colorful Accent 2" w:uiPriority="51"/>
-    <w:lsdException w:name="List Table 7 Colorful Accent 2" w:uiPriority="52"/>
-    <w:lsdException w:name="List Table 1 Light Accent 3" w:uiPriority="46"/>
-    <w:lsdException w:name="List Table 2 Accent 3" w:uiPriority="47"/>
-    <w:lsdException w:name="List Table 3 Accent 3" w:uiPriority="48"/>
-    <w:lsdException w:name="List Table 4 Accent 3" w:uiPriority="49"/>
-    <w:lsdException w:name="List Table 5 Dark Accent 3" w:uiPriority="50"/>
-    <w:lsdException w:name="List Table 6 Colorful Accent 3" w:uiPriority="51"/>
-    <w:lsdException w:name="List Table 7 Colorful Accent 3" w:uiPriority="52"/>
-    <w:lsdException w:name="List Table 1 Light Accent 4" w:uiPriority="46"/>
-    <w:lsdException w:name="List Table 2 Accent 4" w:uiPriority="47"/>
-    <w:lsdException w:name="List Table 3 Accent 4" w:uiPriority="48"/>
-    <w:lsdException w:name="List Table 4 Accent 4" w:uiPriority="49"/>
-    <w:lsdException w:name="List Table 5 Dark Accent 4" w:uiPriority="50"/>
-    <w:lsdException w:name="List Table 6 Colorful Accent 4" w:uiPriority="51"/>
-    <w:lsdException w:name="List Table 7 Colorful Accent 4" w:uiPriority="52"/>
-    <w:lsdException w:name="List Table 1 Light Accent 5" w:uiPriority="46"/>
-    <w:lsdException w:name="List Table 2 Accent 5" w:uiPriority="47"/>
-    <w:lsdException w:name="List Table 3 Accent 5" w:uiPriority="48"/>
-    <w:lsdException w:name="List Table 4 Accent 5" w:uiPriority="49"/>
-    <w:lsdException w:name="List Table 5 Dark Accent 5" w:uiPriority="50"/>
-    <w:lsdException w:name="List Table 6 Colorful Accent 5" w:uiPriority="51"/>
-    <w:lsdException w:name="List Table 7 Colorful Accent 5" w:uiPriority="52"/>
-    <w:lsdException w:name="List Table 1 Light Accent 6" w:uiPriority="46"/>
-    <w:lsdException w:name="List Table 2 Accent 6" w:uiPriority="47"/>
-    <w:lsdException w:name="List Table 3 Accent 6" w:uiPriority="48"/>
-    <w:lsdException w:name="List Table 4 Accent 6" w:uiPriority="49"/>
-    <w:lsdException w:name="List Table 5 Dark Accent 6" w:uiPriority="50"/>
-    <w:lsdException w:name="List Table 6 Colorful Accent 6" w:uiPriority="51"/>
-    <w:lsdException w:name="List Table 7 Colorful Accent 6" w:uiPriority="52"/>
-    <w:lsdException w:name="Mention" w:semiHidden="1" w:unhideWhenUsed="1"/>
-    <w:lsdException w:name="Smart Hyperlink" w:semiHidden="1" w:unhideWhenUsed="1"/>
-    <w:lsdException w:name="Hashtag" w:semiHidden="1" w:unhideWhenUsed="1"/>
-    <w:lsdException w:name="Unresolved Mention" w:semiHidden="1" w:unhideWhenUsed="1"/>
+  <w:latentStyles w:defLockedState="0" w:defUIPriority="99" w:defSemiHidden="1" w:defUnhideWhenUsed="1" w:defQFormat="0" w:count="267">
+    <w:lsdException w:name="Normal" w:semiHidden="0" w:uiPriority="0" w:unhideWhenUsed="0" w:qFormat="1"/>
+    <w:lsdException w:name="heading 1" w:semiHidden="0" w:uiPriority="9" w:unhideWhenUsed="0" w:qFormat="1"/>
+    <w:lsdException w:name="heading 2" w:uiPriority="9" w:qFormat="1"/>
+    <w:lsdException w:name="heading 3" w:uiPriority="9" w:qFormat="1"/>
+    <w:lsdException w:name="heading 4" w:uiPriority="9" w:qFormat="1"/>
+    <w:lsdException w:name="heading 5" w:uiPriority="9" w:qFormat="1"/>
+    <w:lsdException w:name="heading 6" w:uiPriority="9" w:qFormat="1"/>
+    <w:lsdException w:name="heading 7" w:uiPriority="9" w:qFormat="1"/>
+    <w:lsdException w:name="heading 8" w:uiPriority="9" w:qFormat="1"/>
+    <w:lsdException w:name="heading 9" w:uiPriority="9" w:qFormat="1"/>
+    <w:lsdException w:name="toc 1" w:uiPriority="39"/>
+    <w:lsdException w:name="toc 2" w:uiPriority="39"/>
+    <w:lsdException w:name="toc 3" w:uiPriority="39"/>
+    <w:lsdException w:name="toc 4" w:uiPriority="39"/>
+    <w:lsdException w:name="toc 5" w:uiPriority="39"/>
+    <w:lsdException w:name="toc 6" w:uiPriority="39"/>
+    <w:lsdException w:name="toc 7" w:uiPriority="39"/>
+    <w:lsdException w:name="toc 8" w:uiPriority="39"/>
+    <w:lsdException w:name="toc 9" w:uiPriority="39"/>
+    <w:lsdException w:name="caption" w:uiPriority="35" w:qFormat="1"/>
+    <w:lsdException w:name="Title" w:semiHidden="0" w:uiPriority="10" w:unhideWhenUsed="0" w:qFormat="1"/>
+    <w:lsdException w:name="Default Paragraph Font" w:uiPriority="1"/>
+    <w:lsdException w:name="Subtitle" w:semiHidden="0" w:uiPriority="11" w:unhideWhenUsed="0" w:qFormat="1"/>
+    <w:lsdException w:name="Strong" w:semiHidden="0" w:uiPriority="22" w:unhideWhenUsed="0" w:qFormat="1"/>
+    <w:lsdException w:name="Emphasis" w:semiHidden="0" w:uiPriority="20" w:unhideWhenUsed="0" w:qFormat="1"/>
+    <w:lsdException w:name="Table Grid" w:semiHidden="0" w:uiPriority="59" w:unhideWhenUsed="0"/>
+    <w:lsdException w:name="Placeholder Text" w:unhideWhenUsed="0"/>
+    <w:lsdException w:name="No Spacing" w:semiHidden="0" w:uiPriority="1" w:unhideWhenUsed="0" w:qFormat="1"/>
+    <w:lsdException w:name="Light Shading" w:semiHidden="0" w:uiPriority="60" w:unhideWhenUsed="0"/>
+    <w:lsdException w:name="Light List" w:semiHidden="0" w:uiPriority="61" w:unhideWhenUsed="0"/>
+    <w:lsdException w:name="Light Grid" w:semiHidden="0" w:uiPriority="62" w:unhideWhenUsed="0"/>
+    <w:lsdException w:name="Medium Shading 1" w:semiHidden="0" w:uiPriority="63" w:unhideWhenUsed="0"/>
+    <w:lsdException w:name="Medium Shading 2" w:semiHidden="0" w:uiPriority="64" w:unhideWhenUsed="0"/>
+    <w:lsdException w:name="Medium List 1" w:semiHidden="0" w:uiPriority="65" w:unhideWhenUsed="0"/>
+    <w:lsdException w:name="Medium List 2" w:semiHidden="0" w:uiPriority="66" w:unhideWhenUsed="0"/>
+    <w:lsdException w:name="Medium Grid 1" w:semiHidden="0" w:uiPriority="67" w:unhideWhenUsed="0"/>
+    <w:lsdException w:name="Medium Grid 2" w:semiHidden="0" w:uiPriority="68" w:unhideWhenUsed="0"/>
+    <w:lsdException w:name="Medium Grid 3" w:semiHidden="0" w:uiPriority="69" w:unhideWhenUsed="0"/>
+    <w:lsdException w:name="Dark List" w:semiHidden="0" w:uiPriority="70" w:unhideWhenUsed="0"/>
+    <w:lsdException w:name="Colorful Shading" w:semiHidden="0" w:uiPriority="71" w:unhideWhenUsed="0"/>
+    <w:lsdException w:name="Colorful List" w:semiHidden="0" w:uiPriority="72" w:unhideWhenUsed="0"/>
+    <w:lsdException w:name="Colorful Grid" w:semiHidden="0" w:uiPriority="73" w:unhideWhenUsed="0"/>
+    <w:lsdException w:name="Light Shading Accent 1" w:semiHidden="0" w:uiPriority="60" w:unhideWhenUsed="0"/>
+    <w:lsdException w:name="Light List Accent 1" w:semiHidden="0" w:uiPriority="61" w:unhideWhenUsed="0"/>
+    <w:lsdException w:name="Light Grid Accent 1" w:semiHidden="0" w:uiPriority="62" w:unhideWhenUsed="0"/>
+    <w:lsdException w:name="Medium Shading 1 Accent 1" w:semiHidden="0" w:uiPriority="63" w:unhideWhenUsed="0"/>
+    <w:lsdException w:name="Medium Shading 2 Accent 1" w:semiHidden="0" w:uiPriority="64" w:unhideWhenUsed="0"/>
+    <w:lsdException w:name="Medium List 1 Accent 1" w:semiHidden="0" w:uiPriority="65" w:unhideWhenUsed="0"/>
+    <w:lsdException w:name="Revision" w:unhideWhenUsed="0"/>
+    <w:lsdException w:name="List Paragraph" w:semiHidden="0" w:uiPriority="34" w:unhideWhenUsed="0" w:qFormat="1"/>
+    <w:lsdException w:name="Quote" w:semiHidden="0" w:uiPriority="29" w:unhideWhenUsed="0" w:qFormat="1"/>
+    <w:lsdException w:name="Intense Quote" w:semiHidden="0" w:uiPriority="30" w:unhideWhenUsed="0" w:qFormat="1"/>
+    <w:lsdException w:name="Medium List 2 Accent 1" w:semiHidden="0" w:uiPriority="66" w:unhideWhenUsed="0"/>
+    <w:lsdException w:name="Medium Grid 1 Accent 1" w:semiHidden="0" w:uiPriority="67" w:unhideWhenUsed="0"/>
+    <w:lsdException w:name="Medium Grid 2 Accent 1" w:semiHidden="0" w:uiPriority="68" w:unhideWhenUsed="0"/>
+    <w:lsdException w:name="Medium Grid 3 Accent 1" w:semiHidden="0" w:uiPriority="69" w:unhideWhenUsed="0"/>
+    <w:lsdException w:name="Dark List Accent 1" w:semiHidden="0" w:uiPriority="70" w:unhideWhenUsed="0"/>
+    <w:lsdException w:name="Colorful Shading Accent 1" w:semiHidden="0" w:uiPriority="71" w:unhideWhenUsed="0"/>
+    <w:lsdException w:name="Colorful List Accent 1" w:semiHidden="0" w:uiPriority="72" w:unhideWhenUsed="0"/>
+    <w:lsdException w:name="Colorful Grid Accent 1" w:semiHidden="0" w:uiPriority="73" w:unhideWhenUsed="0"/>
+    <w:lsdException w:name="Light Shading Accent 2" w:semiHidden="0" w:uiPriority="60" w:unhideWhenUsed="0"/>
+    <w:lsdException w:name="Light List Accent 2" w:semiHidden="0" w:uiPriority="61" w:unhideWhenUsed="0"/>
+    <w:lsdException w:name="Light Grid Accent 2" w:semiHidden="0" w:uiPriority="62" w:unhideWhenUsed="0"/>
+    <w:lsdException w:name="Medium Shading 1 Accent 2" w:semiHidden="0" w:uiPriority="63" w:unhideWhenUsed="0"/>
+    <w:lsdException w:name="Medium Shading 2 Accent 2" w:semiHidden="0" w:uiPriority="64" w:unhideWhenUsed="0"/>
+    <w:lsdException w:name="Medium List 1 Accent 2" w:semiHidden="0" w:uiPriority="65" w:unhideWhenUsed="0"/>
+    <w:lsdException w:name="Medium List 2 Accent 2" w:semiHidden="0" w:uiPriority="66" w:unhideWhenUsed="0"/>
+    <w:lsdException w:name="Medium Grid 1 Accent 2" w:semiHidden="0" w:uiPriority="67" w:unhideWhenUsed="0"/>
+    <w:lsdException w:name="Medium Grid 2 Accent 2" w:semiHidden="0" w:uiPriority="68" w:unhideWhenUsed="0"/>
+    <w:lsdException w:name="Medium Grid 3 Accent 2" w:semiHidden="0" w:uiPriority="69" w:unhideWhenUsed="0"/>
+    <w:lsdException w:name="Dark List Accent 2" w:semiHidden="0" w:uiPriority="70" w:unhideWhenUsed="0"/>
+    <w:lsdException w:name="Colorful Shading Accent 2" w:semiHidden="0" w:uiPriority="71" w:unhideWhenUsed="0"/>
+    <w:lsdException w:name="Colorful List Accent 2" w:semiHidden="0" w:uiPriority="72" w:unhideWhenUsed="0"/>
+    <w:lsdException w:name="Colorful Grid Accent 2" w:semiHidden="0" w:uiPriority="73" w:unhideWhenUsed="0"/>
+    <w:lsdException w:name="Light Shading Accent 3" w:semiHidden="0" w:uiPriority="60" w:unhideWhenUsed="0"/>
+    <w:lsdException w:name="Light List Accent 3" w:semiHidden="0" w:uiPriority="61" w:unhideWhenUsed="0"/>
+    <w:lsdException w:name="Light Grid Accent 3" w:semiHidden="0" w:uiPriority="62" w:unhideWhenUsed="0"/>
+    <w:lsdException w:name="Medium Shading 1 Accent 3" w:semiHidden="0" w:uiPriority="63" w:unhideWhenUsed="0"/>
+    <w:lsdException w:name="Medium Shading 2 Accent 3" w:semiHidden="0" w:uiPriority="64" w:unhideWhenUsed="0"/>
+    <w:lsdException w:name="Medium List 1 Accent 3" w:semiHidden="0" w:uiPriority="65" w:unhideWhenUsed="0"/>
+    <w:lsdException w:name="Medium List 2 Accent 3" w:semiHidden="0" w:uiPriority="66" w:unhideWhenUsed="0"/>
+    <w:lsdException w:name="Medium Grid 1 Accent 3" w:semiHidden="0" w:uiPriority="67" w:unhideWhenUsed="0"/>
+    <w:lsdException w:name="Medium Grid 2 Accent 3" w:semiHidden="0" w:uiPriority="68" w:unhideWhenUsed="0"/>
+    <w:lsdException w:name="Medium Grid 3 Accent 3" w:semiHidden="0" w:uiPriority="69" w:unhideWhenUsed="0"/>
+    <w:lsdException w:name="Dark List Accent 3" w:semiHidden="0" w:uiPriority="70" w:unhideWhenUsed="0"/>
+    <w:lsdException w:name="Colorful Shading Accent 3" w:semiHidden="0" w:uiPriority="71" w:unhideWhenUsed="0"/>
+    <w:lsdException w:name="Colorful List Accent 3" w:semiHidden="0" w:uiPriority="72" w:unhideWhenUsed="0"/>
+    <w:lsdException w:name="Colorful Grid Accent 3" w:semiHidden="0" w:uiPriority="73" w:unhideWhenUsed="0"/>
+    <w:lsdException w:name="Light Shading Accent 4" w:semiHidden="0" w:uiPriority="60" w:unhideWhenUsed="0"/>
+    <w:lsdException w:name="Light List Accent 4" w:semiHidden="0" w:uiPriority="61" w:unhideWhenUsed="0"/>
+    <w:lsdException w:name="Light Grid Accent 4" w:semiHidden="0" w:uiPriority="62" w:unhideWhenUsed="0"/>
+    <w:lsdException w:name="Medium Shading 1 Accent 4" w:semiHidden="0" w:uiPriority="63" w:unhideWhenUsed="0"/>
+    <w:lsdException w:name="Medium Shading 2 Accent 4" w:semiHidden="0" w:uiPriority="64" w:unhideWhenUsed="0"/>
+    <w:lsdException w:name="Medium List 1 Accent 4" w:semiHidden="0" w:uiPriority="65" w:unhideWhenUsed="0"/>
+    <w:lsdException w:name="Medium List 2 Accent 4" w:semiHidden="0" w:uiPriority="66" w:unhideWhenUsed="0"/>
+    <w:lsdException w:name="Medium Grid 1 Accent 4" w:semiHidden="0" w:uiPriority="67" w:unhideWhenUsed="0"/>
+    <w:lsdException w:name="Medium Grid 2 Accent 4" w:semiHidden="0" w:uiPriority="68" w:unhideWhenUsed="0"/>
+    <w:lsdException w:name="Medium Grid 3 Accent 4" w:semiHidden="0" w:uiPriority="69" w:unhideWhenUsed="0"/>
+    <w:lsdException w:name="Dark List Accent 4" w:semiHidden="0" w:uiPriority="70" w:unhideWhenUsed="0"/>
+    <w:lsdException w:name="Colorful Shading Accent 4" w:semiHidden="0" w:uiPriority="71" w:unhideWhenUsed="0"/>
+    <w:lsdException w:name="Colorful List Accent 4" w:semiHidden="0" w:uiPriority="72" w:unhideWhenUsed="0"/>
+    <w:lsdException w:name="Colorful Grid Accent 4" w:semiHidden="0" w:uiPriority="73" w:unhideWhenUsed="0"/>
+    <w:lsdException w:name="Light Shading Accent 5" w:semiHidden="0" w:uiPriority="60" w:unhideWhenUsed="0"/>
+    <w:lsdException w:name="Light List Accent 5" w:semiHidden="0" w:uiPriority="61" w:unhideWhenUsed="0"/>
+    <w:lsdException w:name="Light Grid Accent 5" w:semiHidden="0" w:uiPriority="62" w:unhideWhenUsed="0"/>
+    <w:lsdException w:name="Medium Shading 1 Accent 5" w:semiHidden="0" w:uiPriority="63" w:unhideWhenUsed="0"/>
+    <w:lsdException w:name="Medium Shading 2 Accent 5" w:semiHidden="0" w:uiPriority="64" w:unhideWhenUsed="0"/>
+    <w:lsdException w:name="Medium List 1 Accent 5" w:semiHidden="0" w:uiPriority="65" w:unhideWhenUsed="0"/>
+    <w:lsdException w:name="Medium List 2 Accent 5" w:semiHidden="0" w:uiPriority="66" w:unhideWhenUsed="0"/>
+    <w:lsdException w:name="Medium Grid 1 Accent 5" w:semiHidden="0" w:uiPriority="67" w:unhideWhenUsed="0"/>
+    <w:lsdException w:name="Medium Grid 2 Accent 5" w:semiHidden="0" w:uiPriority="68" w:unhideWhenUsed="0"/>
+    <w:lsdException w:name="Medium Grid 3 Accent 5" w:semiHidden="0" w:uiPriority="69" w:unhideWhenUsed="0"/>
+    <w:lsdException w:name="Dark List Accent 5" w:semiHidden="0" w:uiPriority="70" w:unhideWhenUsed="0"/>
+    <w:lsdException w:name="Colorful Shading Accent 5" w:semiHidden="0" w:uiPriority="71" w:unhideWhenUsed="0"/>
+    <w:lsdException w:name="Colorful List Accent 5" w:semiHidden="0" w:uiPriority="72" w:unhideWhenUsed="0"/>
+    <w:lsdException w:name="Colorful Grid Accent 5" w:semiHidden="0" w:uiPriority="73" w:unhideWhenUsed="0"/>
+    <w:lsdException w:name="Light Shading Accent 6" w:semiHidden="0" w:uiPriority="60" w:unhideWhenUsed="0"/>
+    <w:lsdException w:name="Light List Accent 6" w:semiHidden="0" w:uiPriority="61" w:unhideWhenUsed="0"/>
+    <w:lsdException w:name="Light Grid Accent 6" w:semiHidden="0" w:uiPriority="62" w:unhideWhenUsed="0"/>
+    <w:lsdException w:name="Medium Shading 1 Accent 6" w:semiHidden="0" w:uiPriority="63" w:unhideWhenUsed="0"/>
+    <w:lsdException w:name="Medium Shading 2 Accent 6" w:semiHidden="0" w:uiPriority="64" w:unhideWhenUsed="0"/>
+    <w:lsdException w:name="Medium List 1 Accent 6" w:semiHidden="0" w:uiPriority="65" w:unhideWhenUsed="0"/>
+    <w:lsdException w:name="Medium List 2 Accent 6" w:semiHidden="0" w:uiPriority="66" w:unhideWhenUsed="0"/>
+    <w:lsdException w:name="Medium Grid 1 Accent 6" w:semiHidden="0" w:uiPriority="67" w:unhideWhenUsed="0"/>
+    <w:lsdException w:name="Medium Grid 2 Accent 6" w:semiHidden="0" w:uiPriority="68" w:unhideWhenUsed="0"/>
+    <w:lsdException w:name="Medium Grid 3 Accent 6" w:semiHidden="0" w:uiPriority="69" w:unhideWhenUsed="0"/>
+    <w:lsdException w:name="Dark List Accent 6" w:semiHidden="0" w:uiPriority="70" w:unhideWhenUsed="0"/>
+    <w:lsdException w:name="Colorful Shading Accent 6" w:semiHidden="0" w:uiPriority="71" w:unhideWhenUsed="0"/>
+    <w:lsdException w:name="Colorful List Accent 6" w:semiHidden="0" w:uiPriority="72" w:unhideWhenUsed="0"/>
+    <w:lsdException w:name="Colorful Grid Accent 6" w:semiHidden="0" w:uiPriority="73" w:unhideWhenUsed="0"/>
+    <w:lsdException w:name="Subtle Emphasis" w:semiHidden="0" w:uiPriority="19" w:unhideWhenUsed="0" w:qFormat="1"/>
+    <w:lsdException w:name="Intense Emphasis" w:semiHidden="0" w:uiPriority="21" w:unhideWhenUsed="0" w:qFormat="1"/>
+    <w:lsdException w:name="Subtle Reference" w:semiHidden="0" w:uiPriority="31" w:unhideWhenUsed="0" w:qFormat="1"/>
+    <w:lsdException w:name="Intense Reference" w:semiHidden="0" w:uiPriority="32" w:unhideWhenUsed="0" w:qFormat="1"/>
+    <w:lsdException w:name="Book Title" w:semiHidden="0" w:uiPriority="33" w:unhideWhenUsed="0" w:qFormat="1"/>
+    <w:lsdException w:name="Bibliography" w:uiPriority="37"/>
+    <w:lsdException w:name="TOC Heading" w:uiPriority="39" w:qFormat="1"/>
   </w:latentStyles>
   <w:style w:type="paragraph" w:default="1" w:styleId="Normalny">
     <w:name w:val="Normal"/>
@@ -5165,6 +5525,7 @@
     <w:uiPriority w:val="99"/>
     <w:semiHidden/>
     <w:unhideWhenUsed/>
+    <w:qFormat/>
     <w:tblPr>
       <w:tblInd w:w="0" w:type="dxa"/>
       <w:tblCellMar>
